--- a/Sprawko Projekt2.docx
+++ b/Sprawko Projekt2.docx
@@ -1726,6 +1726,317 @@
         </w:rPr>
         <w:t xml:space="preserve"> jest to parametr odbiornika.</w:t>
       </w:r>
+    </w:p>
+    <w:p>
+      <w:pPr>
+        <w:spacing w:after="0"/>
+        <w:jc w:val="both"/>
+        <w:rPr>
+          <w:rFonts w:ascii="Arial Narrow" w:hAnsi="Arial Narrow"/>
+          <w:sz w:val="24"/>
+          <w:szCs w:val="24"/>
+        </w:rPr>
+      </w:pPr>
+    </w:p>
+    <w:p>
+      <w:pPr>
+        <w:spacing w:after="0"/>
+        <w:jc w:val="both"/>
+        <w:rPr>
+          <w:rFonts w:ascii="Arial Narrow" w:hAnsi="Arial Narrow"/>
+          <w:sz w:val="24"/>
+          <w:szCs w:val="24"/>
+        </w:rPr>
+      </w:pPr>
+    </w:p>
+    <w:p>
+      <w:pPr>
+        <w:spacing w:after="0"/>
+        <w:jc w:val="both"/>
+        <w:rPr>
+          <w:rFonts w:ascii="Arial Narrow" w:hAnsi="Arial Narrow"/>
+          <w:sz w:val="24"/>
+          <w:szCs w:val="24"/>
+        </w:rPr>
+      </w:pPr>
+    </w:p>
+    <w:p>
+      <w:pPr>
+        <w:spacing w:after="0"/>
+        <w:jc w:val="both"/>
+        <w:rPr>
+          <w:rFonts w:ascii="Arial Narrow" w:hAnsi="Arial Narrow"/>
+          <w:sz w:val="24"/>
+          <w:szCs w:val="24"/>
+        </w:rPr>
+      </w:pPr>
+    </w:p>
+    <w:p>
+      <w:pPr>
+        <w:spacing w:after="0"/>
+        <w:jc w:val="both"/>
+        <w:rPr>
+          <w:rFonts w:ascii="Arial Narrow" w:hAnsi="Arial Narrow"/>
+          <w:sz w:val="24"/>
+          <w:szCs w:val="24"/>
+        </w:rPr>
+      </w:pPr>
+    </w:p>
+    <w:p>
+      <w:pPr>
+        <w:spacing w:after="0"/>
+        <w:jc w:val="both"/>
+        <w:rPr>
+          <w:rFonts w:ascii="Arial Narrow" w:hAnsi="Arial Narrow"/>
+          <w:sz w:val="24"/>
+          <w:szCs w:val="24"/>
+        </w:rPr>
+      </w:pPr>
+    </w:p>
+    <w:p>
+      <w:pPr>
+        <w:spacing w:after="0"/>
+        <w:jc w:val="both"/>
+        <w:rPr>
+          <w:rFonts w:ascii="Arial Narrow" w:hAnsi="Arial Narrow"/>
+          <w:sz w:val="24"/>
+          <w:szCs w:val="24"/>
+        </w:rPr>
+      </w:pPr>
+    </w:p>
+    <w:p>
+      <w:pPr>
+        <w:spacing w:after="0"/>
+        <w:jc w:val="both"/>
+        <w:rPr>
+          <w:rFonts w:ascii="Arial Narrow" w:hAnsi="Arial Narrow"/>
+          <w:sz w:val="24"/>
+          <w:szCs w:val="24"/>
+        </w:rPr>
+      </w:pPr>
+    </w:p>
+    <w:p>
+      <w:pPr>
+        <w:spacing w:after="0"/>
+        <w:jc w:val="both"/>
+        <w:rPr>
+          <w:rFonts w:ascii="Arial Narrow" w:hAnsi="Arial Narrow"/>
+          <w:sz w:val="24"/>
+          <w:szCs w:val="24"/>
+        </w:rPr>
+      </w:pPr>
+    </w:p>
+    <w:p>
+      <w:pPr>
+        <w:spacing w:after="0"/>
+        <w:jc w:val="both"/>
+        <w:rPr>
+          <w:rFonts w:ascii="Arial Narrow" w:hAnsi="Arial Narrow"/>
+          <w:sz w:val="24"/>
+          <w:szCs w:val="24"/>
+        </w:rPr>
+      </w:pPr>
+    </w:p>
+    <w:p>
+      <w:pPr>
+        <w:spacing w:after="0"/>
+        <w:jc w:val="both"/>
+        <w:rPr>
+          <w:rFonts w:ascii="Arial Narrow" w:hAnsi="Arial Narrow"/>
+          <w:sz w:val="24"/>
+          <w:szCs w:val="24"/>
+        </w:rPr>
+      </w:pPr>
+    </w:p>
+    <w:p>
+      <w:pPr>
+        <w:spacing w:after="0"/>
+        <w:jc w:val="both"/>
+        <w:rPr>
+          <w:rFonts w:ascii="Arial Narrow" w:hAnsi="Arial Narrow"/>
+          <w:sz w:val="24"/>
+          <w:szCs w:val="24"/>
+        </w:rPr>
+      </w:pPr>
+    </w:p>
+    <w:p>
+      <w:pPr>
+        <w:spacing w:after="0"/>
+        <w:jc w:val="both"/>
+        <w:rPr>
+          <w:rFonts w:ascii="Arial Narrow" w:hAnsi="Arial Narrow"/>
+          <w:sz w:val="24"/>
+          <w:szCs w:val="24"/>
+        </w:rPr>
+      </w:pPr>
+    </w:p>
+    <w:p>
+      <w:pPr>
+        <w:spacing w:after="0"/>
+        <w:jc w:val="both"/>
+        <w:rPr>
+          <w:rFonts w:ascii="Arial Narrow" w:hAnsi="Arial Narrow"/>
+          <w:b/>
+          <w:bCs/>
+          <w:sz w:val="24"/>
+          <w:szCs w:val="24"/>
+        </w:rPr>
+      </w:pPr>
+      <w:r>
+        <w:rPr>
+          <w:rFonts w:ascii="Arial Narrow" w:hAnsi="Arial Narrow"/>
+          <w:b/>
+          <w:bCs/>
+          <w:sz w:val="24"/>
+          <w:szCs w:val="24"/>
+        </w:rPr>
+        <w:lastRenderedPageBreak/>
+        <w:t>Wykres1</w:t>
+      </w:r>
+    </w:p>
+    <w:p>
+      <w:pPr>
+        <w:spacing w:after="0"/>
+        <w:jc w:val="both"/>
+        <w:rPr>
+          <w:rFonts w:ascii="Arial Narrow" w:hAnsi="Arial Narrow"/>
+          <w:sz w:val="24"/>
+          <w:szCs w:val="24"/>
+        </w:rPr>
+      </w:pPr>
+      <w:r>
+        <w:rPr>
+          <w:rFonts w:ascii="Arial Narrow" w:hAnsi="Arial Narrow"/>
+          <w:sz w:val="24"/>
+          <w:szCs w:val="24"/>
+        </w:rPr>
+        <w:drawing>
+          <wp:inline distT="0" distB="0" distL="0" distR="0" wp14:anchorId="74D9452D" wp14:editId="4E3FBB3E">
+            <wp:extent cx="5334000" cy="4000500"/>
+            <wp:effectExtent l="0" t="0" r="0" b="0"/>
+            <wp:docPr id="11" name="Obraz 11"/>
+            <wp:cNvGraphicFramePr>
+              <a:graphicFrameLocks xmlns:a="http://schemas.openxmlformats.org/drawingml/2006/main" noChangeAspect="1"/>
+            </wp:cNvGraphicFramePr>
+            <a:graphic xmlns:a="http://schemas.openxmlformats.org/drawingml/2006/main">
+              <a:graphicData uri="http://schemas.openxmlformats.org/drawingml/2006/picture">
+                <pic:pic xmlns:pic="http://schemas.openxmlformats.org/drawingml/2006/picture">
+                  <pic:nvPicPr>
+                    <pic:cNvPr id="1" name=""/>
+                    <pic:cNvPicPr/>
+                  </pic:nvPicPr>
+                  <pic:blipFill>
+                    <a:blip r:embed="rId12"/>
+                    <a:stretch>
+                      <a:fillRect/>
+                    </a:stretch>
+                  </pic:blipFill>
+                  <pic:spPr>
+                    <a:xfrm>
+                      <a:off x="0" y="0"/>
+                      <a:ext cx="5334000" cy="4000500"/>
+                    </a:xfrm>
+                    <a:prstGeom prst="rect">
+                      <a:avLst/>
+                    </a:prstGeom>
+                  </pic:spPr>
+                </pic:pic>
+              </a:graphicData>
+            </a:graphic>
+          </wp:inline>
+        </w:drawing>
+      </w:r>
+    </w:p>
+    <w:p>
+      <w:pPr>
+        <w:spacing w:after="0"/>
+        <w:jc w:val="both"/>
+        <w:rPr>
+          <w:rFonts w:ascii="Arial Narrow" w:hAnsi="Arial Narrow"/>
+          <w:sz w:val="24"/>
+          <w:szCs w:val="24"/>
+        </w:rPr>
+      </w:pPr>
+      <w:r>
+        <w:rPr>
+          <w:rFonts w:ascii="Arial Narrow" w:hAnsi="Arial Narrow"/>
+          <w:sz w:val="24"/>
+          <w:szCs w:val="24"/>
+        </w:rPr>
+        <w:t>Sygnał wyjściowy S</w:t>
+      </w:r>
+      <w:r>
+        <w:rPr>
+          <w:rFonts w:ascii="Arial Narrow" w:hAnsi="Arial Narrow"/>
+          <w:sz w:val="24"/>
+          <w:szCs w:val="24"/>
+          <w:vertAlign w:val="subscript"/>
+        </w:rPr>
+        <w:t>2</w:t>
+      </w:r>
+      <w:r>
+        <w:rPr>
+          <w:rFonts w:ascii="Arial Narrow" w:hAnsi="Arial Narrow"/>
+          <w:sz w:val="24"/>
+          <w:szCs w:val="24"/>
+        </w:rPr>
+        <w:t>(ω) różni się od sygnału H</w:t>
+      </w:r>
+      <w:r>
+        <w:rPr>
+          <w:rFonts w:ascii="Arial Narrow" w:hAnsi="Arial Narrow"/>
+          <w:sz w:val="24"/>
+          <w:szCs w:val="24"/>
+          <w:vertAlign w:val="subscript"/>
+        </w:rPr>
+        <w:t>0</w:t>
+      </w:r>
+      <w:r>
+        <w:rPr>
+          <w:rFonts w:ascii="Arial Narrow" w:hAnsi="Arial Narrow"/>
+          <w:sz w:val="24"/>
+          <w:szCs w:val="24"/>
+        </w:rPr>
+        <w:t>(</w:t>
+      </w:r>
+      <w:r>
+        <w:rPr>
+          <w:rFonts w:ascii="Arial Narrow" w:hAnsi="Arial Narrow"/>
+          <w:sz w:val="24"/>
+          <w:szCs w:val="24"/>
+        </w:rPr>
+        <w:t>ω</w:t>
+      </w:r>
+      <w:r>
+        <w:rPr>
+          <w:rFonts w:ascii="Arial Narrow" w:hAnsi="Arial Narrow"/>
+          <w:sz w:val="24"/>
+          <w:szCs w:val="24"/>
+        </w:rPr>
+        <w:t>). Znacznie szybciej wygasają oscylację, co oznacza, że nie w dziedzinie czasu można oczekiwać sygnału nieco odbiegającego kształtem od sygnału prostokątnego, jaki mieliśmy na wejściu.</w:t>
+      </w:r>
+    </w:p>
+    <w:p>
+      <w:pPr>
+        <w:spacing w:after="0"/>
+        <w:jc w:val="both"/>
+        <w:rPr>
+          <w:rFonts w:ascii="Arial Narrow" w:hAnsi="Arial Narrow"/>
+          <w:sz w:val="24"/>
+          <w:szCs w:val="24"/>
+        </w:rPr>
+      </w:pPr>
+    </w:p>
+    <w:p>
+      <w:pPr>
+        <w:spacing w:after="0"/>
+        <w:jc w:val="both"/>
+        <w:rPr>
+          <w:rFonts w:ascii="Arial Narrow" w:hAnsi="Arial Narrow"/>
+          <w:sz w:val="24"/>
+          <w:szCs w:val="24"/>
+        </w:rPr>
+      </w:pPr>
     </w:p>
     <w:sectPr>
       <w:pgSz w:w="11906" w:h="16838"/>

--- a/Sprawko Projekt2.docx
+++ b/Sprawko Projekt2.docx
@@ -677,7 +677,6 @@
         </w:rPr>
         <w:t xml:space="preserve"> = 1,3 </w:t>
       </w:r>
-      <w:proofErr w:type="spellStart"/>
       <w:r>
         <w:rPr>
           <w:rFonts w:ascii="Arial Narrow" w:hAnsi="Arial Narrow"/>
@@ -694,7 +693,6 @@
         </w:rPr>
         <w:t>m</w:t>
       </w:r>
-      <w:proofErr w:type="spellEnd"/>
     </w:p>
     <w:p>
       <w:pPr>
@@ -729,25 +727,7 @@
           <w:sz w:val="24"/>
           <w:szCs w:val="24"/>
         </w:rPr>
-        <w:t xml:space="preserve"> = 0,5 </w:t>
-      </w:r>
-      <w:proofErr w:type="spellStart"/>
-      <w:r>
-        <w:rPr>
-          <w:rFonts w:ascii="Arial Narrow" w:hAnsi="Arial Narrow"/>
-          <w:sz w:val="24"/>
-          <w:szCs w:val="24"/>
-        </w:rPr>
-        <w:t>mW</w:t>
-      </w:r>
-      <w:proofErr w:type="spellEnd"/>
-      <w:r>
-        <w:rPr>
-          <w:rFonts w:ascii="Arial Narrow" w:hAnsi="Arial Narrow"/>
-          <w:sz w:val="24"/>
-          <w:szCs w:val="24"/>
-        </w:rPr>
-        <w:t xml:space="preserve">. Od włókna, którego straty zwykle wynoszą </w:t>
+        <w:t xml:space="preserve"> = 0,5 mW. Od włókna, którego straty zwykle wynoszą </w:t>
       </w:r>
       <w:r>
         <w:rPr>
@@ -1594,25 +1574,7 @@
           <w:sz w:val="24"/>
           <w:szCs w:val="24"/>
         </w:rPr>
-        <w:t xml:space="preserve">Optyczny odbiornik opisany jest funkcją transferu filtru </w:t>
-      </w:r>
-      <w:proofErr w:type="spellStart"/>
-      <w:r>
-        <w:rPr>
-          <w:rFonts w:ascii="Arial Narrow" w:hAnsi="Arial Narrow"/>
-          <w:sz w:val="24"/>
-          <w:szCs w:val="24"/>
-        </w:rPr>
-        <w:t>dolno</w:t>
-      </w:r>
-      <w:proofErr w:type="spellEnd"/>
-      <w:r>
-        <w:rPr>
-          <w:rFonts w:ascii="Arial Narrow" w:hAnsi="Arial Narrow"/>
-          <w:sz w:val="24"/>
-          <w:szCs w:val="24"/>
-        </w:rPr>
-        <w:t>-przepustowego H</w:t>
+        <w:t>Optyczny odbiornik opisany jest funkcją transferu filtru dolno-przepustowego H</w:t>
       </w:r>
       <w:r>
         <w:rPr>
@@ -2037,6 +1999,351 @@
           <w:szCs w:val="24"/>
         </w:rPr>
       </w:pPr>
+    </w:p>
+    <w:p>
+      <w:pPr>
+        <w:spacing w:after="0"/>
+        <w:jc w:val="both"/>
+        <w:rPr>
+          <w:rFonts w:ascii="Arial Narrow" w:hAnsi="Arial Narrow"/>
+          <w:sz w:val="24"/>
+          <w:szCs w:val="24"/>
+        </w:rPr>
+      </w:pPr>
+    </w:p>
+    <w:p>
+      <w:pPr>
+        <w:spacing w:after="0"/>
+        <w:jc w:val="both"/>
+        <w:rPr>
+          <w:rFonts w:ascii="Arial Narrow" w:hAnsi="Arial Narrow"/>
+          <w:sz w:val="24"/>
+          <w:szCs w:val="24"/>
+        </w:rPr>
+      </w:pPr>
+    </w:p>
+    <w:p>
+      <w:pPr>
+        <w:spacing w:after="0"/>
+        <w:jc w:val="both"/>
+        <w:rPr>
+          <w:rFonts w:ascii="Arial Narrow" w:hAnsi="Arial Narrow"/>
+          <w:sz w:val="24"/>
+          <w:szCs w:val="24"/>
+        </w:rPr>
+      </w:pPr>
+    </w:p>
+    <w:p>
+      <w:pPr>
+        <w:spacing w:after="0"/>
+        <w:jc w:val="both"/>
+        <w:rPr>
+          <w:rFonts w:ascii="Arial Narrow" w:hAnsi="Arial Narrow"/>
+          <w:sz w:val="24"/>
+          <w:szCs w:val="24"/>
+        </w:rPr>
+      </w:pPr>
+    </w:p>
+    <w:p>
+      <w:pPr>
+        <w:spacing w:after="0"/>
+        <w:jc w:val="both"/>
+        <w:rPr>
+          <w:rFonts w:ascii="Arial Narrow" w:hAnsi="Arial Narrow"/>
+          <w:sz w:val="24"/>
+          <w:szCs w:val="24"/>
+        </w:rPr>
+      </w:pPr>
+    </w:p>
+    <w:p>
+      <w:pPr>
+        <w:spacing w:after="0"/>
+        <w:jc w:val="both"/>
+        <w:rPr>
+          <w:rFonts w:ascii="Arial Narrow" w:hAnsi="Arial Narrow"/>
+          <w:sz w:val="24"/>
+          <w:szCs w:val="24"/>
+        </w:rPr>
+      </w:pPr>
+    </w:p>
+    <w:p>
+      <w:pPr>
+        <w:spacing w:after="0"/>
+        <w:jc w:val="both"/>
+        <w:rPr>
+          <w:rFonts w:ascii="Arial Narrow" w:hAnsi="Arial Narrow"/>
+          <w:sz w:val="24"/>
+          <w:szCs w:val="24"/>
+        </w:rPr>
+      </w:pPr>
+    </w:p>
+    <w:p>
+      <w:pPr>
+        <w:spacing w:after="0"/>
+        <w:jc w:val="both"/>
+        <w:rPr>
+          <w:rFonts w:ascii="Arial Narrow" w:hAnsi="Arial Narrow"/>
+          <w:sz w:val="24"/>
+          <w:szCs w:val="24"/>
+        </w:rPr>
+      </w:pPr>
+    </w:p>
+    <w:p>
+      <w:pPr>
+        <w:spacing w:after="0"/>
+        <w:jc w:val="both"/>
+        <w:rPr>
+          <w:rFonts w:ascii="Arial Narrow" w:hAnsi="Arial Narrow"/>
+          <w:sz w:val="24"/>
+          <w:szCs w:val="24"/>
+        </w:rPr>
+      </w:pPr>
+    </w:p>
+    <w:p>
+      <w:pPr>
+        <w:spacing w:after="0"/>
+        <w:jc w:val="both"/>
+        <w:rPr>
+          <w:rFonts w:ascii="Arial Narrow" w:hAnsi="Arial Narrow"/>
+          <w:sz w:val="24"/>
+          <w:szCs w:val="24"/>
+        </w:rPr>
+      </w:pPr>
+    </w:p>
+    <w:p>
+      <w:pPr>
+        <w:spacing w:after="0"/>
+        <w:jc w:val="both"/>
+        <w:rPr>
+          <w:rFonts w:ascii="Arial Narrow" w:hAnsi="Arial Narrow"/>
+          <w:sz w:val="24"/>
+          <w:szCs w:val="24"/>
+        </w:rPr>
+      </w:pPr>
+    </w:p>
+    <w:p>
+      <w:pPr>
+        <w:spacing w:after="0"/>
+        <w:jc w:val="both"/>
+        <w:rPr>
+          <w:rFonts w:ascii="Arial Narrow" w:hAnsi="Arial Narrow"/>
+          <w:sz w:val="24"/>
+          <w:szCs w:val="24"/>
+        </w:rPr>
+      </w:pPr>
+    </w:p>
+    <w:p>
+      <w:pPr>
+        <w:spacing w:after="0"/>
+        <w:jc w:val="both"/>
+        <w:rPr>
+          <w:rFonts w:ascii="Arial Narrow" w:hAnsi="Arial Narrow"/>
+          <w:sz w:val="24"/>
+          <w:szCs w:val="24"/>
+        </w:rPr>
+      </w:pPr>
+    </w:p>
+    <w:p>
+      <w:pPr>
+        <w:spacing w:after="0"/>
+        <w:jc w:val="both"/>
+        <w:rPr>
+          <w:rFonts w:ascii="Arial Narrow" w:hAnsi="Arial Narrow"/>
+          <w:sz w:val="24"/>
+          <w:szCs w:val="24"/>
+        </w:rPr>
+      </w:pPr>
+    </w:p>
+    <w:p>
+      <w:pPr>
+        <w:spacing w:after="0"/>
+        <w:jc w:val="both"/>
+        <w:rPr>
+          <w:rFonts w:ascii="Arial Narrow" w:hAnsi="Arial Narrow"/>
+          <w:sz w:val="24"/>
+          <w:szCs w:val="24"/>
+        </w:rPr>
+      </w:pPr>
+    </w:p>
+    <w:p>
+      <w:pPr>
+        <w:spacing w:after="0"/>
+        <w:jc w:val="both"/>
+        <w:rPr>
+          <w:rFonts w:ascii="Arial Narrow" w:hAnsi="Arial Narrow"/>
+          <w:sz w:val="24"/>
+          <w:szCs w:val="24"/>
+        </w:rPr>
+      </w:pPr>
+    </w:p>
+    <w:p>
+      <w:pPr>
+        <w:spacing w:after="0"/>
+        <w:jc w:val="both"/>
+        <w:rPr>
+          <w:rFonts w:ascii="Arial Narrow" w:hAnsi="Arial Narrow"/>
+          <w:sz w:val="24"/>
+          <w:szCs w:val="24"/>
+        </w:rPr>
+      </w:pPr>
+    </w:p>
+    <w:p>
+      <w:pPr>
+        <w:spacing w:after="0"/>
+        <w:jc w:val="both"/>
+        <w:rPr>
+          <w:rFonts w:ascii="Arial Narrow" w:hAnsi="Arial Narrow"/>
+          <w:sz w:val="24"/>
+          <w:szCs w:val="24"/>
+        </w:rPr>
+      </w:pPr>
+    </w:p>
+    <w:p>
+      <w:pPr>
+        <w:spacing w:after="0"/>
+        <w:jc w:val="both"/>
+        <w:rPr>
+          <w:rFonts w:ascii="Arial Narrow" w:hAnsi="Arial Narrow"/>
+          <w:sz w:val="24"/>
+          <w:szCs w:val="24"/>
+        </w:rPr>
+      </w:pPr>
+    </w:p>
+    <w:p>
+      <w:pPr>
+        <w:spacing w:after="0"/>
+        <w:jc w:val="both"/>
+        <w:rPr>
+          <w:rFonts w:ascii="Arial Narrow" w:hAnsi="Arial Narrow"/>
+          <w:b/>
+          <w:bCs/>
+          <w:sz w:val="24"/>
+          <w:szCs w:val="24"/>
+        </w:rPr>
+      </w:pPr>
+      <w:r>
+        <w:rPr>
+          <w:rFonts w:ascii="Arial Narrow" w:hAnsi="Arial Narrow"/>
+          <w:b/>
+          <w:bCs/>
+          <w:sz w:val="24"/>
+          <w:szCs w:val="24"/>
+        </w:rPr>
+        <w:lastRenderedPageBreak/>
+        <w:t>Wykres2</w:t>
+      </w:r>
+    </w:p>
+    <w:p>
+      <w:pPr>
+        <w:spacing w:after="0"/>
+        <w:jc w:val="both"/>
+        <w:rPr>
+          <w:rFonts w:ascii="Arial Narrow" w:hAnsi="Arial Narrow"/>
+          <w:b/>
+          <w:bCs/>
+          <w:sz w:val="24"/>
+          <w:szCs w:val="24"/>
+        </w:rPr>
+      </w:pPr>
+      <w:r>
+        <w:rPr>
+          <w:rFonts w:ascii="Arial Narrow" w:hAnsi="Arial Narrow"/>
+          <w:b/>
+          <w:bCs/>
+          <w:sz w:val="24"/>
+          <w:szCs w:val="24"/>
+        </w:rPr>
+        <w:drawing>
+          <wp:inline distT="0" distB="0" distL="0" distR="0" wp14:anchorId="6C9DFBAC" wp14:editId="03CCEEB9">
+            <wp:extent cx="5334000" cy="4000500"/>
+            <wp:effectExtent l="0" t="0" r="0" b="0"/>
+            <wp:docPr id="14" name="Obraz 14"/>
+            <wp:cNvGraphicFramePr>
+              <a:graphicFrameLocks xmlns:a="http://schemas.openxmlformats.org/drawingml/2006/main" noChangeAspect="1"/>
+            </wp:cNvGraphicFramePr>
+            <a:graphic xmlns:a="http://schemas.openxmlformats.org/drawingml/2006/main">
+              <a:graphicData uri="http://schemas.openxmlformats.org/drawingml/2006/picture">
+                <pic:pic xmlns:pic="http://schemas.openxmlformats.org/drawingml/2006/picture">
+                  <pic:nvPicPr>
+                    <pic:cNvPr id="1" name=""/>
+                    <pic:cNvPicPr/>
+                  </pic:nvPicPr>
+                  <pic:blipFill>
+                    <a:blip r:embed="rId13"/>
+                    <a:stretch>
+                      <a:fillRect/>
+                    </a:stretch>
+                  </pic:blipFill>
+                  <pic:spPr>
+                    <a:xfrm>
+                      <a:off x="0" y="0"/>
+                      <a:ext cx="5334000" cy="4000500"/>
+                    </a:xfrm>
+                    <a:prstGeom prst="rect">
+                      <a:avLst/>
+                    </a:prstGeom>
+                  </pic:spPr>
+                </pic:pic>
+              </a:graphicData>
+            </a:graphic>
+          </wp:inline>
+        </w:drawing>
+      </w:r>
+    </w:p>
+    <w:p>
+      <w:pPr>
+        <w:spacing w:after="0"/>
+        <w:jc w:val="both"/>
+        <w:rPr>
+          <w:rFonts w:ascii="Arial Narrow" w:hAnsi="Arial Narrow"/>
+          <w:sz w:val="24"/>
+          <w:szCs w:val="24"/>
+        </w:rPr>
+      </w:pPr>
+    </w:p>
+    <w:p>
+      <w:pPr>
+        <w:spacing w:after="0"/>
+        <w:jc w:val="both"/>
+        <w:rPr>
+          <w:rFonts w:ascii="Arial Narrow" w:hAnsi="Arial Narrow"/>
+          <w:sz w:val="24"/>
+          <w:szCs w:val="24"/>
+        </w:rPr>
+      </w:pPr>
+      <w:r>
+        <w:rPr>
+          <w:rFonts w:ascii="Arial Narrow" w:hAnsi="Arial Narrow"/>
+          <w:sz w:val="24"/>
+          <w:szCs w:val="24"/>
+        </w:rPr>
+        <w:t>Sygnał wyjściowy S</w:t>
+      </w:r>
+      <w:r>
+        <w:rPr>
+          <w:rFonts w:ascii="Arial Narrow" w:hAnsi="Arial Narrow"/>
+          <w:sz w:val="24"/>
+          <w:szCs w:val="24"/>
+          <w:vertAlign w:val="subscript"/>
+        </w:rPr>
+        <w:t>2</w:t>
+      </w:r>
+      <w:r>
+        <w:rPr>
+          <w:rFonts w:ascii="Arial Narrow" w:hAnsi="Arial Narrow"/>
+          <w:sz w:val="24"/>
+          <w:szCs w:val="24"/>
+        </w:rPr>
+        <w:t>(ω)</w:t>
+      </w:r>
+      <w:r>
+        <w:rPr>
+          <w:rFonts w:ascii="Arial Narrow" w:hAnsi="Arial Narrow"/>
+          <w:sz w:val="24"/>
+          <w:szCs w:val="24"/>
+        </w:rPr>
+        <w:t xml:space="preserve"> dla różnych szybkości transmisji zmienia swój kształt. Im mniejsza prędkość transmisji tym sygnał został mniej stłumiony, ponieważ dłużej trwa jego czas impulsu.</w:t>
+      </w:r>
     </w:p>
     <w:sectPr>
       <w:pgSz w:w="11906" w:h="16838"/>

--- a/Sprawko Projekt2.docx
+++ b/Sprawko Projekt2.docx
@@ -2254,10 +2254,10 @@
           <w:szCs w:val="24"/>
         </w:rPr>
         <w:drawing>
-          <wp:inline distT="0" distB="0" distL="0" distR="0" wp14:anchorId="6C9DFBAC" wp14:editId="03CCEEB9">
+          <wp:inline distT="0" distB="0" distL="0" distR="0" wp14:anchorId="39688966" wp14:editId="7A6BE964">
             <wp:extent cx="5334000" cy="4000500"/>
             <wp:effectExtent l="0" t="0" r="0" b="0"/>
-            <wp:docPr id="14" name="Obraz 14"/>
+            <wp:docPr id="15" name="Obraz 15"/>
             <wp:cNvGraphicFramePr>
               <a:graphicFrameLocks xmlns:a="http://schemas.openxmlformats.org/drawingml/2006/main" noChangeAspect="1"/>
             </wp:cNvGraphicFramePr>
@@ -2344,6 +2344,248 @@
         </w:rPr>
         <w:t xml:space="preserve"> dla różnych szybkości transmisji zmienia swój kształt. Im mniejsza prędkość transmisji tym sygnał został mniej stłumiony, ponieważ dłużej trwa jego czas impulsu.</w:t>
       </w:r>
+    </w:p>
+    <w:p>
+      <w:pPr>
+        <w:spacing w:after="0"/>
+        <w:jc w:val="both"/>
+        <w:rPr>
+          <w:rFonts w:ascii="Arial Narrow" w:hAnsi="Arial Narrow"/>
+          <w:sz w:val="24"/>
+          <w:szCs w:val="24"/>
+        </w:rPr>
+      </w:pPr>
+    </w:p>
+    <w:p>
+      <w:pPr>
+        <w:spacing w:after="0"/>
+        <w:jc w:val="both"/>
+        <w:rPr>
+          <w:rFonts w:ascii="Arial Narrow" w:hAnsi="Arial Narrow"/>
+          <w:sz w:val="24"/>
+          <w:szCs w:val="24"/>
+        </w:rPr>
+      </w:pPr>
+    </w:p>
+    <w:p>
+      <w:pPr>
+        <w:spacing w:after="0"/>
+        <w:jc w:val="both"/>
+        <w:rPr>
+          <w:rFonts w:ascii="Arial Narrow" w:hAnsi="Arial Narrow"/>
+          <w:sz w:val="24"/>
+          <w:szCs w:val="24"/>
+        </w:rPr>
+      </w:pPr>
+    </w:p>
+    <w:p>
+      <w:pPr>
+        <w:spacing w:after="0"/>
+        <w:jc w:val="both"/>
+        <w:rPr>
+          <w:rFonts w:ascii="Arial Narrow" w:hAnsi="Arial Narrow"/>
+          <w:sz w:val="24"/>
+          <w:szCs w:val="24"/>
+        </w:rPr>
+      </w:pPr>
+    </w:p>
+    <w:p>
+      <w:pPr>
+        <w:spacing w:after="0"/>
+        <w:jc w:val="both"/>
+        <w:rPr>
+          <w:rFonts w:ascii="Arial Narrow" w:hAnsi="Arial Narrow"/>
+          <w:sz w:val="24"/>
+          <w:szCs w:val="24"/>
+        </w:rPr>
+      </w:pPr>
+    </w:p>
+    <w:p>
+      <w:pPr>
+        <w:spacing w:after="0"/>
+        <w:jc w:val="both"/>
+        <w:rPr>
+          <w:rFonts w:ascii="Arial Narrow" w:hAnsi="Arial Narrow"/>
+          <w:sz w:val="24"/>
+          <w:szCs w:val="24"/>
+        </w:rPr>
+      </w:pPr>
+    </w:p>
+    <w:p>
+      <w:pPr>
+        <w:spacing w:after="0"/>
+        <w:jc w:val="both"/>
+        <w:rPr>
+          <w:rFonts w:ascii="Arial Narrow" w:hAnsi="Arial Narrow"/>
+          <w:sz w:val="24"/>
+          <w:szCs w:val="24"/>
+        </w:rPr>
+      </w:pPr>
+    </w:p>
+    <w:p>
+      <w:pPr>
+        <w:spacing w:after="0"/>
+        <w:jc w:val="both"/>
+        <w:rPr>
+          <w:rFonts w:ascii="Arial Narrow" w:hAnsi="Arial Narrow"/>
+          <w:sz w:val="24"/>
+          <w:szCs w:val="24"/>
+        </w:rPr>
+      </w:pPr>
+    </w:p>
+    <w:p>
+      <w:pPr>
+        <w:spacing w:after="0"/>
+        <w:jc w:val="both"/>
+        <w:rPr>
+          <w:rFonts w:ascii="Arial Narrow" w:hAnsi="Arial Narrow"/>
+          <w:sz w:val="24"/>
+          <w:szCs w:val="24"/>
+        </w:rPr>
+      </w:pPr>
+    </w:p>
+    <w:p>
+      <w:pPr>
+        <w:spacing w:after="0"/>
+        <w:jc w:val="both"/>
+        <w:rPr>
+          <w:rFonts w:ascii="Arial Narrow" w:hAnsi="Arial Narrow"/>
+          <w:sz w:val="24"/>
+          <w:szCs w:val="24"/>
+        </w:rPr>
+      </w:pPr>
+    </w:p>
+    <w:p>
+      <w:pPr>
+        <w:spacing w:after="0"/>
+        <w:jc w:val="both"/>
+        <w:rPr>
+          <w:rFonts w:ascii="Arial Narrow" w:hAnsi="Arial Narrow"/>
+          <w:sz w:val="24"/>
+          <w:szCs w:val="24"/>
+        </w:rPr>
+      </w:pPr>
+    </w:p>
+    <w:p>
+      <w:pPr>
+        <w:spacing w:after="0"/>
+        <w:jc w:val="both"/>
+        <w:rPr>
+          <w:rFonts w:ascii="Arial Narrow" w:hAnsi="Arial Narrow"/>
+          <w:sz w:val="24"/>
+          <w:szCs w:val="24"/>
+        </w:rPr>
+      </w:pPr>
+    </w:p>
+    <w:p>
+      <w:pPr>
+        <w:spacing w:after="0"/>
+        <w:jc w:val="both"/>
+        <w:rPr>
+          <w:rFonts w:ascii="Arial Narrow" w:hAnsi="Arial Narrow"/>
+          <w:sz w:val="24"/>
+          <w:szCs w:val="24"/>
+        </w:rPr>
+      </w:pPr>
+    </w:p>
+    <w:p>
+      <w:pPr>
+        <w:spacing w:after="0"/>
+        <w:jc w:val="both"/>
+        <w:rPr>
+          <w:rFonts w:ascii="Arial Narrow" w:hAnsi="Arial Narrow"/>
+          <w:sz w:val="24"/>
+          <w:szCs w:val="24"/>
+        </w:rPr>
+      </w:pPr>
+    </w:p>
+    <w:p>
+      <w:pPr>
+        <w:spacing w:after="0"/>
+        <w:jc w:val="both"/>
+        <w:rPr>
+          <w:rFonts w:ascii="Arial Narrow" w:hAnsi="Arial Narrow"/>
+          <w:sz w:val="24"/>
+          <w:szCs w:val="24"/>
+        </w:rPr>
+      </w:pPr>
+    </w:p>
+    <w:p>
+      <w:pPr>
+        <w:spacing w:after="0"/>
+        <w:jc w:val="both"/>
+        <w:rPr>
+          <w:rFonts w:ascii="Arial Narrow" w:hAnsi="Arial Narrow"/>
+          <w:sz w:val="24"/>
+          <w:szCs w:val="24"/>
+        </w:rPr>
+      </w:pPr>
+    </w:p>
+    <w:p>
+      <w:pPr>
+        <w:spacing w:after="0"/>
+        <w:jc w:val="both"/>
+        <w:rPr>
+          <w:rFonts w:ascii="Arial Narrow" w:hAnsi="Arial Narrow"/>
+          <w:sz w:val="24"/>
+          <w:szCs w:val="24"/>
+        </w:rPr>
+      </w:pPr>
+    </w:p>
+    <w:p>
+      <w:pPr>
+        <w:spacing w:after="0"/>
+        <w:jc w:val="both"/>
+        <w:rPr>
+          <w:rFonts w:ascii="Arial Narrow" w:hAnsi="Arial Narrow"/>
+          <w:sz w:val="24"/>
+          <w:szCs w:val="24"/>
+        </w:rPr>
+      </w:pPr>
+    </w:p>
+    <w:p>
+      <w:pPr>
+        <w:spacing w:after="0"/>
+        <w:jc w:val="both"/>
+        <w:rPr>
+          <w:rFonts w:ascii="Arial Narrow" w:hAnsi="Arial Narrow"/>
+          <w:sz w:val="24"/>
+          <w:szCs w:val="24"/>
+        </w:rPr>
+      </w:pPr>
+    </w:p>
+    <w:p>
+      <w:pPr>
+        <w:spacing w:after="0"/>
+        <w:jc w:val="both"/>
+        <w:rPr>
+          <w:rFonts w:ascii="Arial Narrow" w:hAnsi="Arial Narrow"/>
+          <w:sz w:val="24"/>
+          <w:szCs w:val="24"/>
+        </w:rPr>
+      </w:pPr>
+    </w:p>
+    <w:p>
+      <w:pPr>
+        <w:spacing w:after="0"/>
+        <w:jc w:val="both"/>
+        <w:rPr>
+          <w:rFonts w:ascii="Arial Narrow" w:hAnsi="Arial Narrow"/>
+          <w:sz w:val="24"/>
+          <w:szCs w:val="24"/>
+        </w:rPr>
+      </w:pPr>
+    </w:p>
+    <w:p>
+      <w:pPr>
+        <w:spacing w:after="0"/>
+        <w:jc w:val="both"/>
+        <w:rPr>
+          <w:rFonts w:ascii="Arial Narrow" w:hAnsi="Arial Narrow"/>
+          <w:sz w:val="24"/>
+          <w:szCs w:val="24"/>
+        </w:rPr>
+      </w:pPr>
     </w:p>
     <w:sectPr>
       <w:pgSz w:w="11906" w:h="16838"/>

--- a/Sprawko Projekt2.docx
+++ b/Sprawko Projekt2.docx
@@ -677,6 +677,7 @@
         </w:rPr>
         <w:t xml:space="preserve"> = 1,3 </w:t>
       </w:r>
+      <w:proofErr w:type="spellStart"/>
       <w:r>
         <w:rPr>
           <w:rFonts w:ascii="Arial Narrow" w:hAnsi="Arial Narrow"/>
@@ -693,6 +694,7 @@
         </w:rPr>
         <w:t>m</w:t>
       </w:r>
+      <w:proofErr w:type="spellEnd"/>
     </w:p>
     <w:p>
       <w:pPr>
@@ -727,7 +729,25 @@
           <w:sz w:val="24"/>
           <w:szCs w:val="24"/>
         </w:rPr>
-        <w:t xml:space="preserve"> = 0,5 mW. Od włókna, którego straty zwykle wynoszą </w:t>
+        <w:t xml:space="preserve"> = 0,5 </w:t>
+      </w:r>
+      <w:proofErr w:type="spellStart"/>
+      <w:r>
+        <w:rPr>
+          <w:rFonts w:ascii="Arial Narrow" w:hAnsi="Arial Narrow"/>
+          <w:sz w:val="24"/>
+          <w:szCs w:val="24"/>
+        </w:rPr>
+        <w:t>mW</w:t>
+      </w:r>
+      <w:proofErr w:type="spellEnd"/>
+      <w:r>
+        <w:rPr>
+          <w:rFonts w:ascii="Arial Narrow" w:hAnsi="Arial Narrow"/>
+          <w:sz w:val="24"/>
+          <w:szCs w:val="24"/>
+        </w:rPr>
+        <w:t xml:space="preserve">. Od włókna, którego straty zwykle wynoszą </w:t>
       </w:r>
       <w:r>
         <w:rPr>
@@ -1574,7 +1594,25 @@
           <w:sz w:val="24"/>
           <w:szCs w:val="24"/>
         </w:rPr>
-        <w:t>Optyczny odbiornik opisany jest funkcją transferu filtru dolno-przepustowego H</w:t>
+        <w:t xml:space="preserve">Optyczny odbiornik opisany jest funkcją transferu filtru </w:t>
+      </w:r>
+      <w:proofErr w:type="spellStart"/>
+      <w:r>
+        <w:rPr>
+          <w:rFonts w:ascii="Arial Narrow" w:hAnsi="Arial Narrow"/>
+          <w:sz w:val="24"/>
+          <w:szCs w:val="24"/>
+        </w:rPr>
+        <w:t>dolno</w:t>
+      </w:r>
+      <w:proofErr w:type="spellEnd"/>
+      <w:r>
+        <w:rPr>
+          <w:rFonts w:ascii="Arial Narrow" w:hAnsi="Arial Narrow"/>
+          <w:sz w:val="24"/>
+          <w:szCs w:val="24"/>
+        </w:rPr>
+        <w:t>-przepustowego H</w:t>
       </w:r>
       <w:r>
         <w:rPr>
@@ -1853,7 +1891,27 @@
           <w:szCs w:val="24"/>
         </w:rPr>
         <w:lastRenderedPageBreak/>
-        <w:t>Wykres1</w:t>
+        <w:t>Wykres</w:t>
+      </w:r>
+      <w:r>
+        <w:rPr>
+          <w:rFonts w:ascii="Arial Narrow" w:hAnsi="Arial Narrow"/>
+          <w:b/>
+          <w:bCs/>
+          <w:sz w:val="24"/>
+          <w:szCs w:val="24"/>
+        </w:rPr>
+        <w:t xml:space="preserve"> </w:t>
+      </w:r>
+      <w:r>
+        <w:rPr>
+          <w:rFonts w:ascii="Arial Narrow" w:hAnsi="Arial Narrow"/>
+          <w:b/>
+          <w:bCs/>
+          <w:sz w:val="24"/>
+          <w:szCs w:val="24"/>
+        </w:rPr>
+        <w:t>1</w:t>
       </w:r>
     </w:p>
     <w:p>
@@ -2230,7 +2288,27 @@
           <w:szCs w:val="24"/>
         </w:rPr>
         <w:lastRenderedPageBreak/>
-        <w:t>Wykres2</w:t>
+        <w:t>Wykres</w:t>
+      </w:r>
+      <w:r>
+        <w:rPr>
+          <w:rFonts w:ascii="Arial Narrow" w:hAnsi="Arial Narrow"/>
+          <w:b/>
+          <w:bCs/>
+          <w:sz w:val="24"/>
+          <w:szCs w:val="24"/>
+        </w:rPr>
+        <w:t xml:space="preserve"> </w:t>
+      </w:r>
+      <w:r>
+        <w:rPr>
+          <w:rFonts w:ascii="Arial Narrow" w:hAnsi="Arial Narrow"/>
+          <w:b/>
+          <w:bCs/>
+          <w:sz w:val="24"/>
+          <w:szCs w:val="24"/>
+        </w:rPr>
+        <w:t>2</w:t>
       </w:r>
     </w:p>
     <w:p>
@@ -2377,6 +2455,300 @@
           <w:szCs w:val="24"/>
         </w:rPr>
       </w:pPr>
+    </w:p>
+    <w:p>
+      <w:pPr>
+        <w:spacing w:after="0"/>
+        <w:jc w:val="both"/>
+        <w:rPr>
+          <w:rFonts w:ascii="Arial Narrow" w:hAnsi="Arial Narrow"/>
+          <w:sz w:val="24"/>
+          <w:szCs w:val="24"/>
+        </w:rPr>
+      </w:pPr>
+    </w:p>
+    <w:p>
+      <w:pPr>
+        <w:spacing w:after="0"/>
+        <w:jc w:val="both"/>
+        <w:rPr>
+          <w:rFonts w:ascii="Arial Narrow" w:hAnsi="Arial Narrow"/>
+          <w:sz w:val="24"/>
+          <w:szCs w:val="24"/>
+        </w:rPr>
+      </w:pPr>
+    </w:p>
+    <w:p>
+      <w:pPr>
+        <w:spacing w:after="0"/>
+        <w:jc w:val="both"/>
+        <w:rPr>
+          <w:rFonts w:ascii="Arial Narrow" w:hAnsi="Arial Narrow"/>
+          <w:sz w:val="24"/>
+          <w:szCs w:val="24"/>
+        </w:rPr>
+      </w:pPr>
+    </w:p>
+    <w:p>
+      <w:pPr>
+        <w:spacing w:after="0"/>
+        <w:jc w:val="both"/>
+        <w:rPr>
+          <w:rFonts w:ascii="Arial Narrow" w:hAnsi="Arial Narrow"/>
+          <w:sz w:val="24"/>
+          <w:szCs w:val="24"/>
+        </w:rPr>
+      </w:pPr>
+    </w:p>
+    <w:p>
+      <w:pPr>
+        <w:spacing w:after="0"/>
+        <w:jc w:val="both"/>
+        <w:rPr>
+          <w:rFonts w:ascii="Arial Narrow" w:hAnsi="Arial Narrow"/>
+          <w:sz w:val="24"/>
+          <w:szCs w:val="24"/>
+        </w:rPr>
+      </w:pPr>
+    </w:p>
+    <w:p>
+      <w:pPr>
+        <w:spacing w:after="0"/>
+        <w:jc w:val="both"/>
+        <w:rPr>
+          <w:rFonts w:ascii="Arial Narrow" w:hAnsi="Arial Narrow"/>
+          <w:sz w:val="24"/>
+          <w:szCs w:val="24"/>
+        </w:rPr>
+      </w:pPr>
+    </w:p>
+    <w:p>
+      <w:pPr>
+        <w:spacing w:after="0"/>
+        <w:jc w:val="both"/>
+        <w:rPr>
+          <w:rFonts w:ascii="Arial Narrow" w:hAnsi="Arial Narrow"/>
+          <w:sz w:val="24"/>
+          <w:szCs w:val="24"/>
+        </w:rPr>
+      </w:pPr>
+    </w:p>
+    <w:p>
+      <w:pPr>
+        <w:spacing w:after="0"/>
+        <w:jc w:val="both"/>
+        <w:rPr>
+          <w:rFonts w:ascii="Arial Narrow" w:hAnsi="Arial Narrow"/>
+          <w:sz w:val="24"/>
+          <w:szCs w:val="24"/>
+        </w:rPr>
+      </w:pPr>
+    </w:p>
+    <w:p>
+      <w:pPr>
+        <w:spacing w:after="0"/>
+        <w:jc w:val="both"/>
+        <w:rPr>
+          <w:rFonts w:ascii="Arial Narrow" w:hAnsi="Arial Narrow"/>
+          <w:sz w:val="24"/>
+          <w:szCs w:val="24"/>
+        </w:rPr>
+      </w:pPr>
+    </w:p>
+    <w:p>
+      <w:pPr>
+        <w:spacing w:after="0"/>
+        <w:jc w:val="both"/>
+        <w:rPr>
+          <w:rFonts w:ascii="Arial Narrow" w:hAnsi="Arial Narrow"/>
+          <w:sz w:val="24"/>
+          <w:szCs w:val="24"/>
+        </w:rPr>
+      </w:pPr>
+    </w:p>
+    <w:p>
+      <w:pPr>
+        <w:spacing w:after="0"/>
+        <w:jc w:val="both"/>
+        <w:rPr>
+          <w:rFonts w:ascii="Arial Narrow" w:hAnsi="Arial Narrow"/>
+          <w:sz w:val="24"/>
+          <w:szCs w:val="24"/>
+        </w:rPr>
+      </w:pPr>
+    </w:p>
+    <w:p>
+      <w:pPr>
+        <w:spacing w:after="0"/>
+        <w:jc w:val="both"/>
+        <w:rPr>
+          <w:rFonts w:ascii="Arial Narrow" w:hAnsi="Arial Narrow"/>
+          <w:sz w:val="24"/>
+          <w:szCs w:val="24"/>
+        </w:rPr>
+      </w:pPr>
+    </w:p>
+    <w:p>
+      <w:pPr>
+        <w:spacing w:after="0"/>
+        <w:jc w:val="both"/>
+        <w:rPr>
+          <w:rFonts w:ascii="Arial Narrow" w:hAnsi="Arial Narrow"/>
+          <w:sz w:val="24"/>
+          <w:szCs w:val="24"/>
+        </w:rPr>
+      </w:pPr>
+    </w:p>
+    <w:p>
+      <w:pPr>
+        <w:spacing w:after="0"/>
+        <w:jc w:val="both"/>
+        <w:rPr>
+          <w:rFonts w:ascii="Arial Narrow" w:hAnsi="Arial Narrow"/>
+          <w:sz w:val="24"/>
+          <w:szCs w:val="24"/>
+        </w:rPr>
+      </w:pPr>
+    </w:p>
+    <w:p>
+      <w:pPr>
+        <w:spacing w:after="0"/>
+        <w:jc w:val="both"/>
+        <w:rPr>
+          <w:rFonts w:ascii="Arial Narrow" w:hAnsi="Arial Narrow"/>
+          <w:sz w:val="24"/>
+          <w:szCs w:val="24"/>
+        </w:rPr>
+      </w:pPr>
+    </w:p>
+    <w:p>
+      <w:pPr>
+        <w:spacing w:after="0"/>
+        <w:jc w:val="both"/>
+        <w:rPr>
+          <w:rFonts w:ascii="Arial Narrow" w:hAnsi="Arial Narrow"/>
+          <w:sz w:val="24"/>
+          <w:szCs w:val="24"/>
+        </w:rPr>
+      </w:pPr>
+    </w:p>
+    <w:p>
+      <w:pPr>
+        <w:spacing w:after="0"/>
+        <w:jc w:val="both"/>
+        <w:rPr>
+          <w:rFonts w:ascii="Arial Narrow" w:hAnsi="Arial Narrow"/>
+          <w:sz w:val="24"/>
+          <w:szCs w:val="24"/>
+        </w:rPr>
+      </w:pPr>
+    </w:p>
+    <w:p>
+      <w:pPr>
+        <w:spacing w:after="0"/>
+        <w:jc w:val="both"/>
+        <w:rPr>
+          <w:rFonts w:ascii="Arial Narrow" w:hAnsi="Arial Narrow"/>
+          <w:sz w:val="24"/>
+          <w:szCs w:val="24"/>
+        </w:rPr>
+      </w:pPr>
+    </w:p>
+    <w:p>
+      <w:pPr>
+        <w:spacing w:after="0"/>
+        <w:jc w:val="both"/>
+        <w:rPr>
+          <w:rFonts w:ascii="Arial Narrow" w:hAnsi="Arial Narrow"/>
+          <w:b/>
+          <w:bCs/>
+          <w:sz w:val="24"/>
+          <w:szCs w:val="24"/>
+        </w:rPr>
+      </w:pPr>
+      <w:r>
+        <w:rPr>
+          <w:rFonts w:ascii="Arial Narrow" w:hAnsi="Arial Narrow"/>
+          <w:b/>
+          <w:bCs/>
+          <w:sz w:val="24"/>
+          <w:szCs w:val="24"/>
+        </w:rPr>
+        <w:lastRenderedPageBreak/>
+        <w:t>Wykres 3</w:t>
+      </w:r>
+    </w:p>
+    <w:p>
+      <w:pPr>
+        <w:spacing w:after="0"/>
+        <w:jc w:val="both"/>
+        <w:rPr>
+          <w:rFonts w:ascii="Arial Narrow" w:hAnsi="Arial Narrow"/>
+          <w:sz w:val="24"/>
+          <w:szCs w:val="24"/>
+        </w:rPr>
+      </w:pPr>
+      <w:r>
+        <w:rPr>
+          <w:rFonts w:ascii="Arial Narrow" w:hAnsi="Arial Narrow"/>
+          <w:sz w:val="24"/>
+          <w:szCs w:val="24"/>
+        </w:rPr>
+        <w:drawing>
+          <wp:inline distT="0" distB="0" distL="0" distR="0" wp14:anchorId="63EB178E" wp14:editId="4CF38C02">
+            <wp:extent cx="5334000" cy="4000500"/>
+            <wp:effectExtent l="0" t="0" r="0" b="0"/>
+            <wp:docPr id="16" name="Obraz 16"/>
+            <wp:cNvGraphicFramePr>
+              <a:graphicFrameLocks xmlns:a="http://schemas.openxmlformats.org/drawingml/2006/main" noChangeAspect="1"/>
+            </wp:cNvGraphicFramePr>
+            <a:graphic xmlns:a="http://schemas.openxmlformats.org/drawingml/2006/main">
+              <a:graphicData uri="http://schemas.openxmlformats.org/drawingml/2006/picture">
+                <pic:pic xmlns:pic="http://schemas.openxmlformats.org/drawingml/2006/picture">
+                  <pic:nvPicPr>
+                    <pic:cNvPr id="1" name=""/>
+                    <pic:cNvPicPr/>
+                  </pic:nvPicPr>
+                  <pic:blipFill>
+                    <a:blip r:embed="rId14"/>
+                    <a:stretch>
+                      <a:fillRect/>
+                    </a:stretch>
+                  </pic:blipFill>
+                  <pic:spPr>
+                    <a:xfrm>
+                      <a:off x="0" y="0"/>
+                      <a:ext cx="5334000" cy="4000500"/>
+                    </a:xfrm>
+                    <a:prstGeom prst="rect">
+                      <a:avLst/>
+                    </a:prstGeom>
+                  </pic:spPr>
+                </pic:pic>
+              </a:graphicData>
+            </a:graphic>
+          </wp:inline>
+        </w:drawing>
+      </w:r>
+    </w:p>
+    <w:p>
+      <w:pPr>
+        <w:spacing w:after="0"/>
+        <w:jc w:val="both"/>
+        <w:rPr>
+          <w:rFonts w:ascii="Arial Narrow" w:hAnsi="Arial Narrow"/>
+          <w:sz w:val="24"/>
+          <w:szCs w:val="24"/>
+        </w:rPr>
+      </w:pPr>
+      <w:r>
+        <w:rPr>
+          <w:rFonts w:ascii="Arial Narrow" w:hAnsi="Arial Narrow"/>
+          <w:sz w:val="24"/>
+          <w:szCs w:val="24"/>
+        </w:rPr>
+        <w:t>Im wolniejsza transmisja tym mniej łagodnie opada sygnał wraz z czasem, oraz większa jest amplituda sygnału w dla chwili czasowej 0.</w:t>
+      </w:r>
     </w:p>
     <w:p>
       <w:pPr>

--- a/Sprawko Projekt2.docx
+++ b/Sprawko Projekt2.docx
@@ -2771,6 +2771,716 @@
           <w:szCs w:val="24"/>
         </w:rPr>
       </w:pPr>
+    </w:p>
+    <w:p>
+      <w:pPr>
+        <w:spacing w:after="0"/>
+        <w:jc w:val="both"/>
+        <w:rPr>
+          <w:rFonts w:ascii="Arial Narrow" w:hAnsi="Arial Narrow"/>
+          <w:sz w:val="24"/>
+          <w:szCs w:val="24"/>
+        </w:rPr>
+      </w:pPr>
+    </w:p>
+    <w:p>
+      <w:pPr>
+        <w:spacing w:after="0"/>
+        <w:jc w:val="both"/>
+        <w:rPr>
+          <w:rFonts w:ascii="Arial Narrow" w:hAnsi="Arial Narrow"/>
+          <w:sz w:val="24"/>
+          <w:szCs w:val="24"/>
+        </w:rPr>
+      </w:pPr>
+    </w:p>
+    <w:p>
+      <w:pPr>
+        <w:spacing w:after="0"/>
+        <w:jc w:val="both"/>
+        <w:rPr>
+          <w:rFonts w:ascii="Arial Narrow" w:hAnsi="Arial Narrow"/>
+          <w:sz w:val="24"/>
+          <w:szCs w:val="24"/>
+        </w:rPr>
+      </w:pPr>
+    </w:p>
+    <w:p>
+      <w:pPr>
+        <w:spacing w:after="0"/>
+        <w:jc w:val="both"/>
+        <w:rPr>
+          <w:rFonts w:ascii="Arial Narrow" w:hAnsi="Arial Narrow"/>
+          <w:sz w:val="24"/>
+          <w:szCs w:val="24"/>
+        </w:rPr>
+      </w:pPr>
+    </w:p>
+    <w:p>
+      <w:pPr>
+        <w:spacing w:after="0"/>
+        <w:jc w:val="both"/>
+        <w:rPr>
+          <w:rFonts w:ascii="Arial Narrow" w:hAnsi="Arial Narrow"/>
+          <w:sz w:val="24"/>
+          <w:szCs w:val="24"/>
+        </w:rPr>
+      </w:pPr>
+    </w:p>
+    <w:p>
+      <w:pPr>
+        <w:spacing w:after="0"/>
+        <w:jc w:val="both"/>
+        <w:rPr>
+          <w:rFonts w:ascii="Arial Narrow" w:hAnsi="Arial Narrow"/>
+          <w:sz w:val="24"/>
+          <w:szCs w:val="24"/>
+        </w:rPr>
+      </w:pPr>
+    </w:p>
+    <w:p>
+      <w:pPr>
+        <w:spacing w:after="0"/>
+        <w:jc w:val="both"/>
+        <w:rPr>
+          <w:rFonts w:ascii="Arial Narrow" w:hAnsi="Arial Narrow"/>
+          <w:sz w:val="24"/>
+          <w:szCs w:val="24"/>
+        </w:rPr>
+      </w:pPr>
+    </w:p>
+    <w:p>
+      <w:pPr>
+        <w:spacing w:after="0"/>
+        <w:jc w:val="both"/>
+        <w:rPr>
+          <w:rFonts w:ascii="Arial Narrow" w:hAnsi="Arial Narrow"/>
+          <w:sz w:val="24"/>
+          <w:szCs w:val="24"/>
+        </w:rPr>
+      </w:pPr>
+    </w:p>
+    <w:p>
+      <w:pPr>
+        <w:spacing w:after="0"/>
+        <w:jc w:val="both"/>
+        <w:rPr>
+          <w:rFonts w:ascii="Arial Narrow" w:hAnsi="Arial Narrow"/>
+          <w:sz w:val="24"/>
+          <w:szCs w:val="24"/>
+        </w:rPr>
+      </w:pPr>
+    </w:p>
+    <w:p>
+      <w:pPr>
+        <w:spacing w:after="0"/>
+        <w:jc w:val="both"/>
+        <w:rPr>
+          <w:rFonts w:ascii="Arial Narrow" w:hAnsi="Arial Narrow"/>
+          <w:sz w:val="24"/>
+          <w:szCs w:val="24"/>
+        </w:rPr>
+      </w:pPr>
+    </w:p>
+    <w:p>
+      <w:pPr>
+        <w:spacing w:after="0"/>
+        <w:jc w:val="both"/>
+        <w:rPr>
+          <w:rFonts w:ascii="Arial Narrow" w:hAnsi="Arial Narrow"/>
+          <w:sz w:val="24"/>
+          <w:szCs w:val="24"/>
+        </w:rPr>
+      </w:pPr>
+    </w:p>
+    <w:p>
+      <w:pPr>
+        <w:spacing w:after="0"/>
+        <w:jc w:val="both"/>
+        <w:rPr>
+          <w:rFonts w:ascii="Arial Narrow" w:hAnsi="Arial Narrow"/>
+          <w:sz w:val="24"/>
+          <w:szCs w:val="24"/>
+        </w:rPr>
+      </w:pPr>
+    </w:p>
+    <w:p>
+      <w:pPr>
+        <w:spacing w:after="0"/>
+        <w:jc w:val="both"/>
+        <w:rPr>
+          <w:rFonts w:ascii="Arial Narrow" w:hAnsi="Arial Narrow"/>
+          <w:sz w:val="24"/>
+          <w:szCs w:val="24"/>
+        </w:rPr>
+      </w:pPr>
+    </w:p>
+    <w:p>
+      <w:pPr>
+        <w:spacing w:after="0"/>
+        <w:jc w:val="both"/>
+        <w:rPr>
+          <w:rFonts w:ascii="Arial Narrow" w:hAnsi="Arial Narrow"/>
+          <w:sz w:val="24"/>
+          <w:szCs w:val="24"/>
+        </w:rPr>
+      </w:pPr>
+    </w:p>
+    <w:p>
+      <w:pPr>
+        <w:spacing w:after="0"/>
+        <w:jc w:val="both"/>
+        <w:rPr>
+          <w:rFonts w:ascii="Arial Narrow" w:hAnsi="Arial Narrow"/>
+          <w:sz w:val="24"/>
+          <w:szCs w:val="24"/>
+        </w:rPr>
+      </w:pPr>
+    </w:p>
+    <w:p>
+      <w:pPr>
+        <w:spacing w:after="0"/>
+        <w:jc w:val="both"/>
+        <w:rPr>
+          <w:rFonts w:ascii="Arial Narrow" w:hAnsi="Arial Narrow"/>
+          <w:sz w:val="24"/>
+          <w:szCs w:val="24"/>
+        </w:rPr>
+      </w:pPr>
+    </w:p>
+    <w:p>
+      <w:pPr>
+        <w:spacing w:after="0"/>
+        <w:jc w:val="both"/>
+        <w:rPr>
+          <w:rFonts w:ascii="Arial Narrow" w:hAnsi="Arial Narrow"/>
+          <w:sz w:val="24"/>
+          <w:szCs w:val="24"/>
+        </w:rPr>
+      </w:pPr>
+    </w:p>
+    <w:p>
+      <w:pPr>
+        <w:spacing w:after="0"/>
+        <w:jc w:val="both"/>
+        <w:rPr>
+          <w:rFonts w:ascii="Arial Narrow" w:hAnsi="Arial Narrow"/>
+          <w:sz w:val="24"/>
+          <w:szCs w:val="24"/>
+        </w:rPr>
+      </w:pPr>
+    </w:p>
+    <w:p>
+      <w:pPr>
+        <w:spacing w:after="0"/>
+        <w:jc w:val="both"/>
+        <w:rPr>
+          <w:rFonts w:ascii="Arial Narrow" w:hAnsi="Arial Narrow"/>
+          <w:sz w:val="24"/>
+          <w:szCs w:val="24"/>
+        </w:rPr>
+      </w:pPr>
+    </w:p>
+    <w:p>
+      <w:pPr>
+        <w:spacing w:after="0"/>
+        <w:jc w:val="both"/>
+        <w:rPr>
+          <w:rFonts w:ascii="Arial Narrow" w:hAnsi="Arial Narrow"/>
+          <w:sz w:val="24"/>
+          <w:szCs w:val="24"/>
+        </w:rPr>
+      </w:pPr>
+    </w:p>
+    <w:p>
+      <w:pPr>
+        <w:spacing w:after="0"/>
+        <w:jc w:val="both"/>
+        <w:rPr>
+          <w:rFonts w:ascii="Arial Narrow" w:hAnsi="Arial Narrow"/>
+          <w:b/>
+          <w:bCs/>
+          <w:sz w:val="24"/>
+          <w:szCs w:val="24"/>
+        </w:rPr>
+      </w:pPr>
+      <w:r>
+        <w:rPr>
+          <w:rFonts w:ascii="Arial Narrow" w:hAnsi="Arial Narrow"/>
+          <w:b/>
+          <w:bCs/>
+          <w:sz w:val="24"/>
+          <w:szCs w:val="24"/>
+        </w:rPr>
+        <w:lastRenderedPageBreak/>
+        <w:t>Wykres 4</w:t>
+      </w:r>
+    </w:p>
+    <w:p>
+      <w:pPr>
+        <w:spacing w:after="0"/>
+        <w:jc w:val="both"/>
+        <w:rPr>
+          <w:rFonts w:ascii="Arial Narrow" w:hAnsi="Arial Narrow"/>
+          <w:b/>
+          <w:bCs/>
+          <w:sz w:val="24"/>
+          <w:szCs w:val="24"/>
+        </w:rPr>
+      </w:pPr>
+      <w:r>
+        <w:rPr>
+          <w:rFonts w:ascii="Arial Narrow" w:hAnsi="Arial Narrow"/>
+          <w:b/>
+          <w:bCs/>
+          <w:sz w:val="24"/>
+          <w:szCs w:val="24"/>
+        </w:rPr>
+        <w:drawing>
+          <wp:inline distT="0" distB="0" distL="0" distR="0" wp14:anchorId="0A33FD29" wp14:editId="0783B22A">
+            <wp:extent cx="5334000" cy="4000500"/>
+            <wp:effectExtent l="0" t="0" r="0" b="0"/>
+            <wp:docPr id="18" name="Obraz 18"/>
+            <wp:cNvGraphicFramePr>
+              <a:graphicFrameLocks xmlns:a="http://schemas.openxmlformats.org/drawingml/2006/main" noChangeAspect="1"/>
+            </wp:cNvGraphicFramePr>
+            <a:graphic xmlns:a="http://schemas.openxmlformats.org/drawingml/2006/main">
+              <a:graphicData uri="http://schemas.openxmlformats.org/drawingml/2006/picture">
+                <pic:pic xmlns:pic="http://schemas.openxmlformats.org/drawingml/2006/picture">
+                  <pic:nvPicPr>
+                    <pic:cNvPr id="1" name=""/>
+                    <pic:cNvPicPr/>
+                  </pic:nvPicPr>
+                  <pic:blipFill>
+                    <a:blip r:embed="rId15"/>
+                    <a:stretch>
+                      <a:fillRect/>
+                    </a:stretch>
+                  </pic:blipFill>
+                  <pic:spPr>
+                    <a:xfrm>
+                      <a:off x="0" y="0"/>
+                      <a:ext cx="5334000" cy="4000500"/>
+                    </a:xfrm>
+                    <a:prstGeom prst="rect">
+                      <a:avLst/>
+                    </a:prstGeom>
+                  </pic:spPr>
+                </pic:pic>
+              </a:graphicData>
+            </a:graphic>
+          </wp:inline>
+        </w:drawing>
+      </w:r>
+    </w:p>
+    <w:p>
+      <w:pPr>
+        <w:spacing w:after="0"/>
+        <w:jc w:val="both"/>
+        <w:rPr>
+          <w:rFonts w:ascii="Arial Narrow" w:hAnsi="Arial Narrow"/>
+          <w:sz w:val="24"/>
+          <w:szCs w:val="24"/>
+        </w:rPr>
+      </w:pPr>
+      <w:r>
+        <w:rPr>
+          <w:rFonts w:ascii="Arial Narrow" w:hAnsi="Arial Narrow"/>
+          <w:sz w:val="24"/>
+          <w:szCs w:val="24"/>
+        </w:rPr>
+        <w:t>Z wykresu S</w:t>
+      </w:r>
+      <w:r>
+        <w:rPr>
+          <w:rFonts w:ascii="Arial Narrow" w:hAnsi="Arial Narrow"/>
+          <w:sz w:val="24"/>
+          <w:szCs w:val="24"/>
+          <w:vertAlign w:val="subscript"/>
+        </w:rPr>
+        <w:t>2</w:t>
+      </w:r>
+      <w:r>
+        <w:rPr>
+          <w:rFonts w:ascii="Arial Narrow" w:hAnsi="Arial Narrow"/>
+          <w:sz w:val="24"/>
+          <w:szCs w:val="24"/>
+        </w:rPr>
+        <w:t xml:space="preserve">(ω) wynika, że dla dłuższych długości włókna wygnał jest szybciej tłumiony w porównaniu do sytuacji gdy sygnał </w:t>
+      </w:r>
+      <w:r>
+        <w:rPr>
+          <w:rFonts w:ascii="Arial Narrow" w:hAnsi="Arial Narrow"/>
+          <w:sz w:val="24"/>
+          <w:szCs w:val="24"/>
+        </w:rPr>
+        <w:t>S</w:t>
+      </w:r>
+      <w:r>
+        <w:rPr>
+          <w:rFonts w:ascii="Arial Narrow" w:hAnsi="Arial Narrow"/>
+          <w:sz w:val="24"/>
+          <w:szCs w:val="24"/>
+          <w:vertAlign w:val="subscript"/>
+        </w:rPr>
+        <w:t>2</w:t>
+      </w:r>
+      <w:r>
+        <w:rPr>
+          <w:rFonts w:ascii="Arial Narrow" w:hAnsi="Arial Narrow"/>
+          <w:sz w:val="24"/>
+          <w:szCs w:val="24"/>
+        </w:rPr>
+        <w:t>(ω)</w:t>
+      </w:r>
+      <w:r>
+        <w:rPr>
+          <w:rFonts w:ascii="Arial Narrow" w:hAnsi="Arial Narrow"/>
+          <w:sz w:val="24"/>
+          <w:szCs w:val="24"/>
+        </w:rPr>
+        <w:t xml:space="preserve"> jest obliczany dla krótszych długości włókna.</w:t>
+      </w:r>
+    </w:p>
+    <w:p>
+      <w:pPr>
+        <w:spacing w:after="0"/>
+        <w:jc w:val="both"/>
+        <w:rPr>
+          <w:rFonts w:ascii="Arial Narrow" w:hAnsi="Arial Narrow"/>
+          <w:sz w:val="24"/>
+          <w:szCs w:val="24"/>
+        </w:rPr>
+      </w:pPr>
+    </w:p>
+    <w:p>
+      <w:pPr>
+        <w:spacing w:after="0"/>
+        <w:jc w:val="both"/>
+        <w:rPr>
+          <w:rFonts w:ascii="Arial Narrow" w:hAnsi="Arial Narrow"/>
+          <w:sz w:val="24"/>
+          <w:szCs w:val="24"/>
+        </w:rPr>
+      </w:pPr>
+    </w:p>
+    <w:p>
+      <w:pPr>
+        <w:spacing w:after="0"/>
+        <w:jc w:val="both"/>
+        <w:rPr>
+          <w:rFonts w:ascii="Arial Narrow" w:hAnsi="Arial Narrow"/>
+          <w:sz w:val="24"/>
+          <w:szCs w:val="24"/>
+        </w:rPr>
+      </w:pPr>
+    </w:p>
+    <w:p>
+      <w:pPr>
+        <w:spacing w:after="0"/>
+        <w:jc w:val="both"/>
+        <w:rPr>
+          <w:rFonts w:ascii="Arial Narrow" w:hAnsi="Arial Narrow"/>
+          <w:sz w:val="24"/>
+          <w:szCs w:val="24"/>
+        </w:rPr>
+      </w:pPr>
+    </w:p>
+    <w:p>
+      <w:pPr>
+        <w:spacing w:after="0"/>
+        <w:jc w:val="both"/>
+        <w:rPr>
+          <w:rFonts w:ascii="Arial Narrow" w:hAnsi="Arial Narrow"/>
+          <w:sz w:val="24"/>
+          <w:szCs w:val="24"/>
+        </w:rPr>
+      </w:pPr>
+    </w:p>
+    <w:p>
+      <w:pPr>
+        <w:spacing w:after="0"/>
+        <w:jc w:val="both"/>
+        <w:rPr>
+          <w:rFonts w:ascii="Arial Narrow" w:hAnsi="Arial Narrow"/>
+          <w:sz w:val="24"/>
+          <w:szCs w:val="24"/>
+        </w:rPr>
+      </w:pPr>
+    </w:p>
+    <w:p>
+      <w:pPr>
+        <w:spacing w:after="0"/>
+        <w:jc w:val="both"/>
+        <w:rPr>
+          <w:rFonts w:ascii="Arial Narrow" w:hAnsi="Arial Narrow"/>
+          <w:sz w:val="24"/>
+          <w:szCs w:val="24"/>
+        </w:rPr>
+      </w:pPr>
+    </w:p>
+    <w:p>
+      <w:pPr>
+        <w:spacing w:after="0"/>
+        <w:jc w:val="both"/>
+        <w:rPr>
+          <w:rFonts w:ascii="Arial Narrow" w:hAnsi="Arial Narrow"/>
+          <w:sz w:val="24"/>
+          <w:szCs w:val="24"/>
+        </w:rPr>
+      </w:pPr>
+    </w:p>
+    <w:p>
+      <w:pPr>
+        <w:spacing w:after="0"/>
+        <w:jc w:val="both"/>
+        <w:rPr>
+          <w:rFonts w:ascii="Arial Narrow" w:hAnsi="Arial Narrow"/>
+          <w:sz w:val="24"/>
+          <w:szCs w:val="24"/>
+        </w:rPr>
+      </w:pPr>
+    </w:p>
+    <w:p>
+      <w:pPr>
+        <w:spacing w:after="0"/>
+        <w:jc w:val="both"/>
+        <w:rPr>
+          <w:rFonts w:ascii="Arial Narrow" w:hAnsi="Arial Narrow"/>
+          <w:sz w:val="24"/>
+          <w:szCs w:val="24"/>
+        </w:rPr>
+      </w:pPr>
+    </w:p>
+    <w:p>
+      <w:pPr>
+        <w:spacing w:after="0"/>
+        <w:jc w:val="both"/>
+        <w:rPr>
+          <w:rFonts w:ascii="Arial Narrow" w:hAnsi="Arial Narrow"/>
+          <w:sz w:val="24"/>
+          <w:szCs w:val="24"/>
+        </w:rPr>
+      </w:pPr>
+    </w:p>
+    <w:p>
+      <w:pPr>
+        <w:spacing w:after="0"/>
+        <w:jc w:val="both"/>
+        <w:rPr>
+          <w:rFonts w:ascii="Arial Narrow" w:hAnsi="Arial Narrow"/>
+          <w:sz w:val="24"/>
+          <w:szCs w:val="24"/>
+        </w:rPr>
+      </w:pPr>
+    </w:p>
+    <w:p>
+      <w:pPr>
+        <w:spacing w:after="0"/>
+        <w:jc w:val="both"/>
+        <w:rPr>
+          <w:rFonts w:ascii="Arial Narrow" w:hAnsi="Arial Narrow"/>
+          <w:sz w:val="24"/>
+          <w:szCs w:val="24"/>
+        </w:rPr>
+      </w:pPr>
+    </w:p>
+    <w:p>
+      <w:pPr>
+        <w:spacing w:after="0"/>
+        <w:jc w:val="both"/>
+        <w:rPr>
+          <w:rFonts w:ascii="Arial Narrow" w:hAnsi="Arial Narrow"/>
+          <w:sz w:val="24"/>
+          <w:szCs w:val="24"/>
+        </w:rPr>
+      </w:pPr>
+    </w:p>
+    <w:p>
+      <w:pPr>
+        <w:spacing w:after="0"/>
+        <w:jc w:val="both"/>
+        <w:rPr>
+          <w:rFonts w:ascii="Arial Narrow" w:hAnsi="Arial Narrow"/>
+          <w:sz w:val="24"/>
+          <w:szCs w:val="24"/>
+        </w:rPr>
+      </w:pPr>
+    </w:p>
+    <w:p>
+      <w:pPr>
+        <w:spacing w:after="0"/>
+        <w:jc w:val="both"/>
+        <w:rPr>
+          <w:rFonts w:ascii="Arial Narrow" w:hAnsi="Arial Narrow"/>
+          <w:sz w:val="24"/>
+          <w:szCs w:val="24"/>
+        </w:rPr>
+      </w:pPr>
+    </w:p>
+    <w:p>
+      <w:pPr>
+        <w:spacing w:after="0"/>
+        <w:jc w:val="both"/>
+        <w:rPr>
+          <w:rFonts w:ascii="Arial Narrow" w:hAnsi="Arial Narrow"/>
+          <w:sz w:val="24"/>
+          <w:szCs w:val="24"/>
+        </w:rPr>
+      </w:pPr>
+    </w:p>
+    <w:p>
+      <w:pPr>
+        <w:spacing w:after="0"/>
+        <w:jc w:val="both"/>
+        <w:rPr>
+          <w:rFonts w:ascii="Arial Narrow" w:hAnsi="Arial Narrow"/>
+          <w:sz w:val="24"/>
+          <w:szCs w:val="24"/>
+        </w:rPr>
+      </w:pPr>
+    </w:p>
+    <w:p>
+      <w:pPr>
+        <w:spacing w:after="0"/>
+        <w:jc w:val="both"/>
+        <w:rPr>
+          <w:rFonts w:ascii="Arial Narrow" w:hAnsi="Arial Narrow"/>
+          <w:sz w:val="24"/>
+          <w:szCs w:val="24"/>
+        </w:rPr>
+      </w:pPr>
+    </w:p>
+    <w:p>
+      <w:pPr>
+        <w:spacing w:after="0"/>
+        <w:jc w:val="both"/>
+        <w:rPr>
+          <w:rFonts w:ascii="Arial Narrow" w:hAnsi="Arial Narrow"/>
+          <w:sz w:val="24"/>
+          <w:szCs w:val="24"/>
+        </w:rPr>
+      </w:pPr>
+    </w:p>
+    <w:p>
+      <w:pPr>
+        <w:spacing w:after="0"/>
+        <w:jc w:val="both"/>
+        <w:rPr>
+          <w:rFonts w:ascii="Arial Narrow" w:hAnsi="Arial Narrow"/>
+          <w:sz w:val="24"/>
+          <w:szCs w:val="24"/>
+        </w:rPr>
+      </w:pPr>
+    </w:p>
+    <w:p>
+      <w:pPr>
+        <w:spacing w:after="0"/>
+        <w:jc w:val="both"/>
+        <w:rPr>
+          <w:rFonts w:ascii="Arial Narrow" w:hAnsi="Arial Narrow"/>
+          <w:sz w:val="24"/>
+          <w:szCs w:val="24"/>
+        </w:rPr>
+      </w:pPr>
+    </w:p>
+    <w:p>
+      <w:pPr>
+        <w:spacing w:after="0"/>
+        <w:jc w:val="both"/>
+        <w:rPr>
+          <w:rFonts w:ascii="Arial Narrow" w:hAnsi="Arial Narrow"/>
+          <w:b/>
+          <w:bCs/>
+          <w:sz w:val="24"/>
+          <w:szCs w:val="24"/>
+        </w:rPr>
+      </w:pPr>
+      <w:r>
+        <w:rPr>
+          <w:rFonts w:ascii="Arial Narrow" w:hAnsi="Arial Narrow"/>
+          <w:b/>
+          <w:bCs/>
+          <w:sz w:val="24"/>
+          <w:szCs w:val="24"/>
+        </w:rPr>
+        <w:lastRenderedPageBreak/>
+        <w:t>Wykres 5</w:t>
+      </w:r>
+    </w:p>
+    <w:p>
+      <w:pPr>
+        <w:spacing w:after="0"/>
+        <w:jc w:val="both"/>
+        <w:rPr>
+          <w:rFonts w:ascii="Arial Narrow" w:hAnsi="Arial Narrow"/>
+          <w:sz w:val="24"/>
+          <w:szCs w:val="24"/>
+        </w:rPr>
+      </w:pPr>
+      <w:r>
+        <w:rPr>
+          <w:rFonts w:ascii="Arial Narrow" w:hAnsi="Arial Narrow"/>
+          <w:b/>
+          <w:bCs/>
+          <w:sz w:val="24"/>
+          <w:szCs w:val="24"/>
+        </w:rPr>
+        <w:drawing>
+          <wp:inline distT="0" distB="0" distL="0" distR="0" wp14:anchorId="363571B6" wp14:editId="3B581CC6">
+            <wp:extent cx="5334000" cy="4000500"/>
+            <wp:effectExtent l="0" t="0" r="0" b="0"/>
+            <wp:docPr id="19" name="Obraz 19"/>
+            <wp:cNvGraphicFramePr>
+              <a:graphicFrameLocks xmlns:a="http://schemas.openxmlformats.org/drawingml/2006/main" noChangeAspect="1"/>
+            </wp:cNvGraphicFramePr>
+            <a:graphic xmlns:a="http://schemas.openxmlformats.org/drawingml/2006/main">
+              <a:graphicData uri="http://schemas.openxmlformats.org/drawingml/2006/picture">
+                <pic:pic xmlns:pic="http://schemas.openxmlformats.org/drawingml/2006/picture">
+                  <pic:nvPicPr>
+                    <pic:cNvPr id="1" name=""/>
+                    <pic:cNvPicPr/>
+                  </pic:nvPicPr>
+                  <pic:blipFill>
+                    <a:blip r:embed="rId16"/>
+                    <a:stretch>
+                      <a:fillRect/>
+                    </a:stretch>
+                  </pic:blipFill>
+                  <pic:spPr>
+                    <a:xfrm>
+                      <a:off x="0" y="0"/>
+                      <a:ext cx="5334000" cy="4000500"/>
+                    </a:xfrm>
+                    <a:prstGeom prst="rect">
+                      <a:avLst/>
+                    </a:prstGeom>
+                  </pic:spPr>
+                </pic:pic>
+              </a:graphicData>
+            </a:graphic>
+          </wp:inline>
+        </w:drawing>
+      </w:r>
+    </w:p>
+    <w:p>
+      <w:pPr>
+        <w:spacing w:after="0"/>
+        <w:jc w:val="both"/>
+        <w:rPr>
+          <w:rFonts w:ascii="Arial Narrow" w:hAnsi="Arial Narrow"/>
+          <w:sz w:val="24"/>
+          <w:szCs w:val="24"/>
+        </w:rPr>
+      </w:pPr>
+      <w:r>
+        <w:rPr>
+          <w:rFonts w:ascii="Arial Narrow" w:hAnsi="Arial Narrow"/>
+          <w:sz w:val="24"/>
+          <w:szCs w:val="24"/>
+        </w:rPr>
+        <w:t>Z wykresu wynika, że im dłuższe długość włókna tym bardziej odczuwalna jest ich tłumienność.</w:t>
+      </w:r>
     </w:p>
     <w:p>
       <w:pPr>

--- a/Sprawko Projekt2.docx
+++ b/Sprawko Projekt2.docx
@@ -3481,50 +3481,6 @@
         </w:rPr>
         <w:t>Z wykresu wynika, że im dłuższe długość włókna tym bardziej odczuwalna jest ich tłumienność.</w:t>
       </w:r>
-    </w:p>
-    <w:p>
-      <w:pPr>
-        <w:spacing w:after="0"/>
-        <w:jc w:val="both"/>
-        <w:rPr>
-          <w:rFonts w:ascii="Arial Narrow" w:hAnsi="Arial Narrow"/>
-          <w:sz w:val="24"/>
-          <w:szCs w:val="24"/>
-        </w:rPr>
-      </w:pPr>
-    </w:p>
-    <w:p>
-      <w:pPr>
-        <w:spacing w:after="0"/>
-        <w:jc w:val="both"/>
-        <w:rPr>
-          <w:rFonts w:ascii="Arial Narrow" w:hAnsi="Arial Narrow"/>
-          <w:sz w:val="24"/>
-          <w:szCs w:val="24"/>
-        </w:rPr>
-      </w:pPr>
-    </w:p>
-    <w:p>
-      <w:pPr>
-        <w:spacing w:after="0"/>
-        <w:jc w:val="both"/>
-        <w:rPr>
-          <w:rFonts w:ascii="Arial Narrow" w:hAnsi="Arial Narrow"/>
-          <w:sz w:val="24"/>
-          <w:szCs w:val="24"/>
-        </w:rPr>
-      </w:pPr>
-    </w:p>
-    <w:p>
-      <w:pPr>
-        <w:spacing w:after="0"/>
-        <w:jc w:val="both"/>
-        <w:rPr>
-          <w:rFonts w:ascii="Arial Narrow" w:hAnsi="Arial Narrow"/>
-          <w:sz w:val="24"/>
-          <w:szCs w:val="24"/>
-        </w:rPr>
-      </w:pPr>
     </w:p>
     <w:p>
       <w:pPr>

--- a/Sprawko Projekt2.docx
+++ b/Sprawko Projekt2.docx
@@ -677,7 +677,6 @@
         </w:rPr>
         <w:t xml:space="preserve"> = 1,3 </w:t>
       </w:r>
-      <w:proofErr w:type="spellStart"/>
       <w:r>
         <w:rPr>
           <w:rFonts w:ascii="Arial Narrow" w:hAnsi="Arial Narrow"/>
@@ -694,7 +693,6 @@
         </w:rPr>
         <w:t>m</w:t>
       </w:r>
-      <w:proofErr w:type="spellEnd"/>
     </w:p>
     <w:p>
       <w:pPr>
@@ -729,25 +727,7 @@
           <w:sz w:val="24"/>
           <w:szCs w:val="24"/>
         </w:rPr>
-        <w:t xml:space="preserve"> = 0,5 </w:t>
-      </w:r>
-      <w:proofErr w:type="spellStart"/>
-      <w:r>
-        <w:rPr>
-          <w:rFonts w:ascii="Arial Narrow" w:hAnsi="Arial Narrow"/>
-          <w:sz w:val="24"/>
-          <w:szCs w:val="24"/>
-        </w:rPr>
-        <w:t>mW</w:t>
-      </w:r>
-      <w:proofErr w:type="spellEnd"/>
-      <w:r>
-        <w:rPr>
-          <w:rFonts w:ascii="Arial Narrow" w:hAnsi="Arial Narrow"/>
-          <w:sz w:val="24"/>
-          <w:szCs w:val="24"/>
-        </w:rPr>
-        <w:t xml:space="preserve">. Od włókna, którego straty zwykle wynoszą </w:t>
+        <w:t xml:space="preserve"> = 0,5 mW. Od włókna, którego straty zwykle wynoszą </w:t>
       </w:r>
       <w:r>
         <w:rPr>
@@ -1594,25 +1574,7 @@
           <w:sz w:val="24"/>
           <w:szCs w:val="24"/>
         </w:rPr>
-        <w:t xml:space="preserve">Optyczny odbiornik opisany jest funkcją transferu filtru </w:t>
-      </w:r>
-      <w:proofErr w:type="spellStart"/>
-      <w:r>
-        <w:rPr>
-          <w:rFonts w:ascii="Arial Narrow" w:hAnsi="Arial Narrow"/>
-          <w:sz w:val="24"/>
-          <w:szCs w:val="24"/>
-        </w:rPr>
-        <w:t>dolno</w:t>
-      </w:r>
-      <w:proofErr w:type="spellEnd"/>
-      <w:r>
-        <w:rPr>
-          <w:rFonts w:ascii="Arial Narrow" w:hAnsi="Arial Narrow"/>
-          <w:sz w:val="24"/>
-          <w:szCs w:val="24"/>
-        </w:rPr>
-        <w:t>-przepustowego H</w:t>
+        <w:t>Optyczny odbiornik opisany jest funkcją transferu filtru dolno-przepustowego H</w:t>
       </w:r>
       <w:r>
         <w:rPr>
@@ -3492,6 +3454,699 @@
           <w:szCs w:val="24"/>
         </w:rPr>
       </w:pPr>
+    </w:p>
+    <w:p>
+      <w:pPr>
+        <w:spacing w:after="0"/>
+        <w:jc w:val="both"/>
+        <w:rPr>
+          <w:rFonts w:ascii="Arial Narrow" w:hAnsi="Arial Narrow"/>
+          <w:sz w:val="24"/>
+          <w:szCs w:val="24"/>
+        </w:rPr>
+      </w:pPr>
+    </w:p>
+    <w:p>
+      <w:pPr>
+        <w:spacing w:after="0"/>
+        <w:jc w:val="both"/>
+        <w:rPr>
+          <w:rFonts w:ascii="Arial Narrow" w:hAnsi="Arial Narrow"/>
+          <w:sz w:val="24"/>
+          <w:szCs w:val="24"/>
+        </w:rPr>
+      </w:pPr>
+    </w:p>
+    <w:p>
+      <w:pPr>
+        <w:spacing w:after="0"/>
+        <w:jc w:val="both"/>
+        <w:rPr>
+          <w:rFonts w:ascii="Arial Narrow" w:hAnsi="Arial Narrow"/>
+          <w:sz w:val="24"/>
+          <w:szCs w:val="24"/>
+        </w:rPr>
+      </w:pPr>
+    </w:p>
+    <w:p>
+      <w:pPr>
+        <w:spacing w:after="0"/>
+        <w:jc w:val="both"/>
+        <w:rPr>
+          <w:rFonts w:ascii="Arial Narrow" w:hAnsi="Arial Narrow"/>
+          <w:sz w:val="24"/>
+          <w:szCs w:val="24"/>
+        </w:rPr>
+      </w:pPr>
+    </w:p>
+    <w:p>
+      <w:pPr>
+        <w:spacing w:after="0"/>
+        <w:jc w:val="both"/>
+        <w:rPr>
+          <w:rFonts w:ascii="Arial Narrow" w:hAnsi="Arial Narrow"/>
+          <w:sz w:val="24"/>
+          <w:szCs w:val="24"/>
+        </w:rPr>
+      </w:pPr>
+    </w:p>
+    <w:p>
+      <w:pPr>
+        <w:spacing w:after="0"/>
+        <w:jc w:val="both"/>
+        <w:rPr>
+          <w:rFonts w:ascii="Arial Narrow" w:hAnsi="Arial Narrow"/>
+          <w:sz w:val="24"/>
+          <w:szCs w:val="24"/>
+        </w:rPr>
+      </w:pPr>
+    </w:p>
+    <w:p>
+      <w:pPr>
+        <w:spacing w:after="0"/>
+        <w:jc w:val="both"/>
+        <w:rPr>
+          <w:rFonts w:ascii="Arial Narrow" w:hAnsi="Arial Narrow"/>
+          <w:sz w:val="24"/>
+          <w:szCs w:val="24"/>
+        </w:rPr>
+      </w:pPr>
+    </w:p>
+    <w:p>
+      <w:pPr>
+        <w:spacing w:after="0"/>
+        <w:jc w:val="both"/>
+        <w:rPr>
+          <w:rFonts w:ascii="Arial Narrow" w:hAnsi="Arial Narrow"/>
+          <w:sz w:val="24"/>
+          <w:szCs w:val="24"/>
+        </w:rPr>
+      </w:pPr>
+    </w:p>
+    <w:p>
+      <w:pPr>
+        <w:spacing w:after="0"/>
+        <w:jc w:val="both"/>
+        <w:rPr>
+          <w:rFonts w:ascii="Arial Narrow" w:hAnsi="Arial Narrow"/>
+          <w:sz w:val="24"/>
+          <w:szCs w:val="24"/>
+        </w:rPr>
+      </w:pPr>
+    </w:p>
+    <w:p>
+      <w:pPr>
+        <w:spacing w:after="0"/>
+        <w:jc w:val="both"/>
+        <w:rPr>
+          <w:rFonts w:ascii="Arial Narrow" w:hAnsi="Arial Narrow"/>
+          <w:sz w:val="24"/>
+          <w:szCs w:val="24"/>
+        </w:rPr>
+      </w:pPr>
+    </w:p>
+    <w:p>
+      <w:pPr>
+        <w:spacing w:after="0"/>
+        <w:jc w:val="both"/>
+        <w:rPr>
+          <w:rFonts w:ascii="Arial Narrow" w:hAnsi="Arial Narrow"/>
+          <w:sz w:val="24"/>
+          <w:szCs w:val="24"/>
+        </w:rPr>
+      </w:pPr>
+    </w:p>
+    <w:p>
+      <w:pPr>
+        <w:spacing w:after="0"/>
+        <w:jc w:val="both"/>
+        <w:rPr>
+          <w:rFonts w:ascii="Arial Narrow" w:hAnsi="Arial Narrow"/>
+          <w:sz w:val="24"/>
+          <w:szCs w:val="24"/>
+        </w:rPr>
+      </w:pPr>
+    </w:p>
+    <w:p>
+      <w:pPr>
+        <w:spacing w:after="0"/>
+        <w:jc w:val="both"/>
+        <w:rPr>
+          <w:rFonts w:ascii="Arial Narrow" w:hAnsi="Arial Narrow"/>
+          <w:sz w:val="24"/>
+          <w:szCs w:val="24"/>
+        </w:rPr>
+      </w:pPr>
+    </w:p>
+    <w:p>
+      <w:pPr>
+        <w:spacing w:after="0"/>
+        <w:jc w:val="both"/>
+        <w:rPr>
+          <w:rFonts w:ascii="Arial Narrow" w:hAnsi="Arial Narrow"/>
+          <w:sz w:val="24"/>
+          <w:szCs w:val="24"/>
+        </w:rPr>
+      </w:pPr>
+    </w:p>
+    <w:p>
+      <w:pPr>
+        <w:spacing w:after="0"/>
+        <w:jc w:val="both"/>
+        <w:rPr>
+          <w:rFonts w:ascii="Arial Narrow" w:hAnsi="Arial Narrow"/>
+          <w:sz w:val="24"/>
+          <w:szCs w:val="24"/>
+        </w:rPr>
+      </w:pPr>
+    </w:p>
+    <w:p>
+      <w:pPr>
+        <w:spacing w:after="0"/>
+        <w:jc w:val="both"/>
+        <w:rPr>
+          <w:rFonts w:ascii="Arial Narrow" w:hAnsi="Arial Narrow"/>
+          <w:sz w:val="24"/>
+          <w:szCs w:val="24"/>
+        </w:rPr>
+      </w:pPr>
+    </w:p>
+    <w:p>
+      <w:pPr>
+        <w:spacing w:after="0"/>
+        <w:jc w:val="both"/>
+        <w:rPr>
+          <w:rFonts w:ascii="Arial Narrow" w:hAnsi="Arial Narrow"/>
+          <w:sz w:val="24"/>
+          <w:szCs w:val="24"/>
+        </w:rPr>
+      </w:pPr>
+    </w:p>
+    <w:p>
+      <w:pPr>
+        <w:spacing w:after="0"/>
+        <w:jc w:val="both"/>
+        <w:rPr>
+          <w:rFonts w:ascii="Arial Narrow" w:hAnsi="Arial Narrow"/>
+          <w:sz w:val="24"/>
+          <w:szCs w:val="24"/>
+        </w:rPr>
+      </w:pPr>
+    </w:p>
+    <w:p>
+      <w:pPr>
+        <w:spacing w:after="0"/>
+        <w:jc w:val="both"/>
+        <w:rPr>
+          <w:rFonts w:ascii="Arial Narrow" w:hAnsi="Arial Narrow"/>
+          <w:sz w:val="24"/>
+          <w:szCs w:val="24"/>
+        </w:rPr>
+      </w:pPr>
+    </w:p>
+    <w:p>
+      <w:pPr>
+        <w:spacing w:after="0"/>
+        <w:jc w:val="both"/>
+        <w:rPr>
+          <w:rFonts w:ascii="Arial Narrow" w:hAnsi="Arial Narrow"/>
+          <w:sz w:val="24"/>
+          <w:szCs w:val="24"/>
+        </w:rPr>
+      </w:pPr>
+    </w:p>
+    <w:p>
+      <w:pPr>
+        <w:spacing w:after="0"/>
+        <w:jc w:val="both"/>
+        <w:rPr>
+          <w:rFonts w:ascii="Arial Narrow" w:hAnsi="Arial Narrow"/>
+          <w:sz w:val="24"/>
+          <w:szCs w:val="24"/>
+        </w:rPr>
+      </w:pPr>
+    </w:p>
+    <w:p>
+      <w:pPr>
+        <w:spacing w:after="0"/>
+        <w:jc w:val="both"/>
+        <w:rPr>
+          <w:rFonts w:ascii="Arial Narrow" w:hAnsi="Arial Narrow"/>
+          <w:sz w:val="24"/>
+          <w:szCs w:val="24"/>
+        </w:rPr>
+      </w:pPr>
+    </w:p>
+    <w:p>
+      <w:pPr>
+        <w:spacing w:after="0"/>
+        <w:jc w:val="both"/>
+        <w:rPr>
+          <w:rFonts w:ascii="Arial Narrow" w:hAnsi="Arial Narrow"/>
+          <w:b/>
+          <w:bCs/>
+          <w:sz w:val="24"/>
+          <w:szCs w:val="24"/>
+        </w:rPr>
+      </w:pPr>
+      <w:r>
+        <w:rPr>
+          <w:rFonts w:ascii="Arial Narrow" w:hAnsi="Arial Narrow"/>
+          <w:b/>
+          <w:bCs/>
+          <w:sz w:val="24"/>
+          <w:szCs w:val="24"/>
+        </w:rPr>
+        <w:lastRenderedPageBreak/>
+        <w:t>Wykres 6</w:t>
+      </w:r>
+    </w:p>
+    <w:p>
+      <w:pPr>
+        <w:spacing w:after="0"/>
+        <w:jc w:val="both"/>
+        <w:rPr>
+          <w:rFonts w:ascii="Arial Narrow" w:hAnsi="Arial Narrow"/>
+          <w:b/>
+          <w:bCs/>
+          <w:sz w:val="24"/>
+          <w:szCs w:val="24"/>
+        </w:rPr>
+      </w:pPr>
+      <w:r>
+        <w:rPr>
+          <w:rFonts w:ascii="Arial Narrow" w:hAnsi="Arial Narrow"/>
+          <w:b/>
+          <w:bCs/>
+          <w:sz w:val="24"/>
+          <w:szCs w:val="24"/>
+        </w:rPr>
+        <w:drawing>
+          <wp:inline distT="0" distB="0" distL="0" distR="0" wp14:anchorId="3A28E705" wp14:editId="4E336E2D">
+            <wp:extent cx="5334000" cy="4000500"/>
+            <wp:effectExtent l="0" t="0" r="0" b="0"/>
+            <wp:docPr id="21" name="Obraz 21"/>
+            <wp:cNvGraphicFramePr>
+              <a:graphicFrameLocks xmlns:a="http://schemas.openxmlformats.org/drawingml/2006/main" noChangeAspect="1"/>
+            </wp:cNvGraphicFramePr>
+            <a:graphic xmlns:a="http://schemas.openxmlformats.org/drawingml/2006/main">
+              <a:graphicData uri="http://schemas.openxmlformats.org/drawingml/2006/picture">
+                <pic:pic xmlns:pic="http://schemas.openxmlformats.org/drawingml/2006/picture">
+                  <pic:nvPicPr>
+                    <pic:cNvPr id="1" name=""/>
+                    <pic:cNvPicPr/>
+                  </pic:nvPicPr>
+                  <pic:blipFill>
+                    <a:blip r:embed="rId17"/>
+                    <a:stretch>
+                      <a:fillRect/>
+                    </a:stretch>
+                  </pic:blipFill>
+                  <pic:spPr>
+                    <a:xfrm>
+                      <a:off x="0" y="0"/>
+                      <a:ext cx="5334000" cy="4000500"/>
+                    </a:xfrm>
+                    <a:prstGeom prst="rect">
+                      <a:avLst/>
+                    </a:prstGeom>
+                  </pic:spPr>
+                </pic:pic>
+              </a:graphicData>
+            </a:graphic>
+          </wp:inline>
+        </w:drawing>
+      </w:r>
+    </w:p>
+    <w:p>
+      <w:pPr>
+        <w:spacing w:after="0"/>
+        <w:jc w:val="both"/>
+        <w:rPr>
+          <w:rFonts w:ascii="Arial Narrow" w:hAnsi="Arial Narrow"/>
+          <w:sz w:val="24"/>
+          <w:szCs w:val="24"/>
+        </w:rPr>
+      </w:pPr>
+      <w:r>
+        <w:rPr>
+          <w:rFonts w:ascii="Arial Narrow" w:hAnsi="Arial Narrow"/>
+          <w:sz w:val="24"/>
+          <w:szCs w:val="24"/>
+        </w:rPr>
+        <w:t>Z wykresu wynika, że dla większej długości pasma mniej daje się we znaki tłumienie światłowodu między nadajnikiem, a odbiornikiem.</w:t>
+      </w:r>
+    </w:p>
+    <w:p>
+      <w:pPr>
+        <w:spacing w:after="0"/>
+        <w:jc w:val="both"/>
+        <w:rPr>
+          <w:rFonts w:ascii="Arial Narrow" w:hAnsi="Arial Narrow"/>
+          <w:sz w:val="24"/>
+          <w:szCs w:val="24"/>
+        </w:rPr>
+      </w:pPr>
+    </w:p>
+    <w:p>
+      <w:pPr>
+        <w:spacing w:after="0"/>
+        <w:jc w:val="both"/>
+        <w:rPr>
+          <w:rFonts w:ascii="Arial Narrow" w:hAnsi="Arial Narrow"/>
+          <w:sz w:val="24"/>
+          <w:szCs w:val="24"/>
+        </w:rPr>
+      </w:pPr>
+    </w:p>
+    <w:p>
+      <w:pPr>
+        <w:spacing w:after="0"/>
+        <w:jc w:val="both"/>
+        <w:rPr>
+          <w:rFonts w:ascii="Arial Narrow" w:hAnsi="Arial Narrow"/>
+          <w:sz w:val="24"/>
+          <w:szCs w:val="24"/>
+        </w:rPr>
+      </w:pPr>
+    </w:p>
+    <w:p>
+      <w:pPr>
+        <w:spacing w:after="0"/>
+        <w:jc w:val="both"/>
+        <w:rPr>
+          <w:rFonts w:ascii="Arial Narrow" w:hAnsi="Arial Narrow"/>
+          <w:sz w:val="24"/>
+          <w:szCs w:val="24"/>
+        </w:rPr>
+      </w:pPr>
+    </w:p>
+    <w:p>
+      <w:pPr>
+        <w:spacing w:after="0"/>
+        <w:jc w:val="both"/>
+        <w:rPr>
+          <w:rFonts w:ascii="Arial Narrow" w:hAnsi="Arial Narrow"/>
+          <w:sz w:val="24"/>
+          <w:szCs w:val="24"/>
+        </w:rPr>
+      </w:pPr>
+    </w:p>
+    <w:p>
+      <w:pPr>
+        <w:spacing w:after="0"/>
+        <w:jc w:val="both"/>
+        <w:rPr>
+          <w:rFonts w:ascii="Arial Narrow" w:hAnsi="Arial Narrow"/>
+          <w:sz w:val="24"/>
+          <w:szCs w:val="24"/>
+        </w:rPr>
+      </w:pPr>
+    </w:p>
+    <w:p>
+      <w:pPr>
+        <w:spacing w:after="0"/>
+        <w:jc w:val="both"/>
+        <w:rPr>
+          <w:rFonts w:ascii="Arial Narrow" w:hAnsi="Arial Narrow"/>
+          <w:sz w:val="24"/>
+          <w:szCs w:val="24"/>
+        </w:rPr>
+      </w:pPr>
+    </w:p>
+    <w:p>
+      <w:pPr>
+        <w:spacing w:after="0"/>
+        <w:jc w:val="both"/>
+        <w:rPr>
+          <w:rFonts w:ascii="Arial Narrow" w:hAnsi="Arial Narrow"/>
+          <w:sz w:val="24"/>
+          <w:szCs w:val="24"/>
+        </w:rPr>
+      </w:pPr>
+    </w:p>
+    <w:p>
+      <w:pPr>
+        <w:spacing w:after="0"/>
+        <w:jc w:val="both"/>
+        <w:rPr>
+          <w:rFonts w:ascii="Arial Narrow" w:hAnsi="Arial Narrow"/>
+          <w:sz w:val="24"/>
+          <w:szCs w:val="24"/>
+        </w:rPr>
+      </w:pPr>
+    </w:p>
+    <w:p>
+      <w:pPr>
+        <w:spacing w:after="0"/>
+        <w:jc w:val="both"/>
+        <w:rPr>
+          <w:rFonts w:ascii="Arial Narrow" w:hAnsi="Arial Narrow"/>
+          <w:sz w:val="24"/>
+          <w:szCs w:val="24"/>
+        </w:rPr>
+      </w:pPr>
+    </w:p>
+    <w:p>
+      <w:pPr>
+        <w:spacing w:after="0"/>
+        <w:jc w:val="both"/>
+        <w:rPr>
+          <w:rFonts w:ascii="Arial Narrow" w:hAnsi="Arial Narrow"/>
+          <w:sz w:val="24"/>
+          <w:szCs w:val="24"/>
+        </w:rPr>
+      </w:pPr>
+    </w:p>
+    <w:p>
+      <w:pPr>
+        <w:spacing w:after="0"/>
+        <w:jc w:val="both"/>
+        <w:rPr>
+          <w:rFonts w:ascii="Arial Narrow" w:hAnsi="Arial Narrow"/>
+          <w:sz w:val="24"/>
+          <w:szCs w:val="24"/>
+        </w:rPr>
+      </w:pPr>
+    </w:p>
+    <w:p>
+      <w:pPr>
+        <w:spacing w:after="0"/>
+        <w:jc w:val="both"/>
+        <w:rPr>
+          <w:rFonts w:ascii="Arial Narrow" w:hAnsi="Arial Narrow"/>
+          <w:sz w:val="24"/>
+          <w:szCs w:val="24"/>
+        </w:rPr>
+      </w:pPr>
+    </w:p>
+    <w:p>
+      <w:pPr>
+        <w:spacing w:after="0"/>
+        <w:jc w:val="both"/>
+        <w:rPr>
+          <w:rFonts w:ascii="Arial Narrow" w:hAnsi="Arial Narrow"/>
+          <w:sz w:val="24"/>
+          <w:szCs w:val="24"/>
+        </w:rPr>
+      </w:pPr>
+    </w:p>
+    <w:p>
+      <w:pPr>
+        <w:spacing w:after="0"/>
+        <w:jc w:val="both"/>
+        <w:rPr>
+          <w:rFonts w:ascii="Arial Narrow" w:hAnsi="Arial Narrow"/>
+          <w:sz w:val="24"/>
+          <w:szCs w:val="24"/>
+        </w:rPr>
+      </w:pPr>
+    </w:p>
+    <w:p>
+      <w:pPr>
+        <w:spacing w:after="0"/>
+        <w:jc w:val="both"/>
+        <w:rPr>
+          <w:rFonts w:ascii="Arial Narrow" w:hAnsi="Arial Narrow"/>
+          <w:sz w:val="24"/>
+          <w:szCs w:val="24"/>
+        </w:rPr>
+      </w:pPr>
+    </w:p>
+    <w:p>
+      <w:pPr>
+        <w:spacing w:after="0"/>
+        <w:jc w:val="both"/>
+        <w:rPr>
+          <w:rFonts w:ascii="Arial Narrow" w:hAnsi="Arial Narrow"/>
+          <w:sz w:val="24"/>
+          <w:szCs w:val="24"/>
+        </w:rPr>
+      </w:pPr>
+    </w:p>
+    <w:p>
+      <w:pPr>
+        <w:spacing w:after="0"/>
+        <w:jc w:val="both"/>
+        <w:rPr>
+          <w:rFonts w:ascii="Arial Narrow" w:hAnsi="Arial Narrow"/>
+          <w:sz w:val="24"/>
+          <w:szCs w:val="24"/>
+        </w:rPr>
+      </w:pPr>
+    </w:p>
+    <w:p>
+      <w:pPr>
+        <w:spacing w:after="0"/>
+        <w:jc w:val="both"/>
+        <w:rPr>
+          <w:rFonts w:ascii="Arial Narrow" w:hAnsi="Arial Narrow"/>
+          <w:sz w:val="24"/>
+          <w:szCs w:val="24"/>
+        </w:rPr>
+      </w:pPr>
+    </w:p>
+    <w:p>
+      <w:pPr>
+        <w:spacing w:after="0"/>
+        <w:jc w:val="both"/>
+        <w:rPr>
+          <w:rFonts w:ascii="Arial Narrow" w:hAnsi="Arial Narrow"/>
+          <w:sz w:val="24"/>
+          <w:szCs w:val="24"/>
+        </w:rPr>
+      </w:pPr>
+    </w:p>
+    <w:p>
+      <w:pPr>
+        <w:spacing w:after="0"/>
+        <w:jc w:val="both"/>
+        <w:rPr>
+          <w:rFonts w:ascii="Arial Narrow" w:hAnsi="Arial Narrow"/>
+          <w:sz w:val="24"/>
+          <w:szCs w:val="24"/>
+        </w:rPr>
+      </w:pPr>
+    </w:p>
+    <w:p>
+      <w:pPr>
+        <w:spacing w:after="0"/>
+        <w:jc w:val="both"/>
+        <w:rPr>
+          <w:rFonts w:ascii="Arial Narrow" w:hAnsi="Arial Narrow"/>
+          <w:sz w:val="24"/>
+          <w:szCs w:val="24"/>
+        </w:rPr>
+      </w:pPr>
+    </w:p>
+    <w:p>
+      <w:pPr>
+        <w:spacing w:after="0"/>
+        <w:jc w:val="both"/>
+        <w:rPr>
+          <w:rFonts w:ascii="Arial Narrow" w:hAnsi="Arial Narrow"/>
+          <w:sz w:val="24"/>
+          <w:szCs w:val="24"/>
+        </w:rPr>
+      </w:pPr>
+      <w:r>
+        <w:rPr>
+          <w:rFonts w:ascii="Arial Narrow" w:hAnsi="Arial Narrow"/>
+          <w:sz w:val="24"/>
+          <w:szCs w:val="24"/>
+        </w:rPr>
+        <w:lastRenderedPageBreak/>
+        <w:t>Wykres 7</w:t>
+      </w:r>
+    </w:p>
+    <w:p>
+      <w:pPr>
+        <w:spacing w:after="0"/>
+        <w:jc w:val="both"/>
+        <w:rPr>
+          <w:rFonts w:ascii="Arial Narrow" w:hAnsi="Arial Narrow"/>
+          <w:sz w:val="24"/>
+          <w:szCs w:val="24"/>
+        </w:rPr>
+      </w:pPr>
+      <w:r>
+        <w:rPr>
+          <w:rFonts w:ascii="Arial Narrow" w:hAnsi="Arial Narrow"/>
+          <w:sz w:val="24"/>
+          <w:szCs w:val="24"/>
+        </w:rPr>
+        <w:drawing>
+          <wp:inline distT="0" distB="0" distL="0" distR="0" wp14:anchorId="388070A5" wp14:editId="326E3A44">
+            <wp:extent cx="5334000" cy="4000500"/>
+            <wp:effectExtent l="0" t="0" r="0" b="0"/>
+            <wp:docPr id="22" name="Obraz 22"/>
+            <wp:cNvGraphicFramePr>
+              <a:graphicFrameLocks xmlns:a="http://schemas.openxmlformats.org/drawingml/2006/main" noChangeAspect="1"/>
+            </wp:cNvGraphicFramePr>
+            <a:graphic xmlns:a="http://schemas.openxmlformats.org/drawingml/2006/main">
+              <a:graphicData uri="http://schemas.openxmlformats.org/drawingml/2006/picture">
+                <pic:pic xmlns:pic="http://schemas.openxmlformats.org/drawingml/2006/picture">
+                  <pic:nvPicPr>
+                    <pic:cNvPr id="1" name=""/>
+                    <pic:cNvPicPr/>
+                  </pic:nvPicPr>
+                  <pic:blipFill>
+                    <a:blip r:embed="rId18"/>
+                    <a:stretch>
+                      <a:fillRect/>
+                    </a:stretch>
+                  </pic:blipFill>
+                  <pic:spPr>
+                    <a:xfrm>
+                      <a:off x="0" y="0"/>
+                      <a:ext cx="5334000" cy="4000500"/>
+                    </a:xfrm>
+                    <a:prstGeom prst="rect">
+                      <a:avLst/>
+                    </a:prstGeom>
+                  </pic:spPr>
+                </pic:pic>
+              </a:graphicData>
+            </a:graphic>
+          </wp:inline>
+        </w:drawing>
+      </w:r>
+    </w:p>
+    <w:p>
+      <w:pPr>
+        <w:spacing w:after="0"/>
+        <w:jc w:val="both"/>
+        <w:rPr>
+          <w:rFonts w:ascii="Arial Narrow" w:hAnsi="Arial Narrow"/>
+          <w:sz w:val="24"/>
+          <w:szCs w:val="24"/>
+        </w:rPr>
+      </w:pPr>
+      <w:r>
+        <w:rPr>
+          <w:rFonts w:ascii="Arial Narrow" w:hAnsi="Arial Narrow"/>
+          <w:sz w:val="24"/>
+          <w:szCs w:val="24"/>
+        </w:rPr>
+        <w:t>W dziedzinie czasu także obserwujemy, że dla większych wartości B</w:t>
+      </w:r>
+      <w:r>
+        <w:rPr>
+          <w:rFonts w:ascii="Arial Narrow" w:hAnsi="Arial Narrow"/>
+          <w:sz w:val="24"/>
+          <w:szCs w:val="24"/>
+          <w:vertAlign w:val="subscript"/>
+        </w:rPr>
+        <w:t xml:space="preserve">L </w:t>
+      </w:r>
+      <w:r>
+        <w:rPr>
+          <w:rFonts w:ascii="Arial Narrow" w:hAnsi="Arial Narrow"/>
+          <w:sz w:val="24"/>
+          <w:szCs w:val="24"/>
+        </w:rPr>
+        <w:t>mniej odczuwalne jest tłumienie w światłowodzie.</w:t>
+      </w:r>
     </w:p>
     <w:p>
       <w:pPr>

--- a/Sprawko Projekt2.docx
+++ b/Sprawko Projekt2.docx
@@ -71,6 +71,68 @@
           <w:szCs w:val="24"/>
         </w:rPr>
         <w:t>NUMER PROJEKTU: ZOUL projekt 2-2</w:t>
+      </w:r>
+    </w:p>
+    <w:p>
+      <w:pPr>
+        <w:spacing w:after="0"/>
+        <w:jc w:val="both"/>
+        <w:rPr>
+          <w:rFonts w:ascii="Arial Narrow" w:hAnsi="Arial Narrow"/>
+          <w:b/>
+          <w:bCs/>
+          <w:sz w:val="24"/>
+          <w:szCs w:val="24"/>
+        </w:rPr>
+      </w:pPr>
+      <w:r>
+        <w:rPr>
+          <w:rFonts w:ascii="Arial Narrow" w:hAnsi="Arial Narrow"/>
+          <w:sz w:val="24"/>
+          <w:szCs w:val="24"/>
+        </w:rPr>
+        <w:t xml:space="preserve">AUTOR: </w:t>
+      </w:r>
+      <w:r>
+        <w:rPr>
+          <w:rFonts w:ascii="Arial Narrow" w:hAnsi="Arial Narrow"/>
+          <w:b/>
+          <w:bCs/>
+          <w:sz w:val="24"/>
+          <w:szCs w:val="24"/>
+        </w:rPr>
+        <w:t>DAWID SUDOWSKI</w:t>
+      </w:r>
+    </w:p>
+    <w:p>
+      <w:pPr>
+        <w:spacing w:after="0"/>
+        <w:jc w:val="both"/>
+        <w:rPr>
+          <w:rFonts w:ascii="Arial Narrow" w:hAnsi="Arial Narrow"/>
+          <w:b/>
+          <w:bCs/>
+          <w:sz w:val="24"/>
+          <w:szCs w:val="24"/>
+        </w:rPr>
+      </w:pPr>
+      <w:r>
+        <w:rPr>
+          <w:rFonts w:ascii="Arial Narrow" w:hAnsi="Arial Narrow"/>
+          <w:sz w:val="24"/>
+          <w:szCs w:val="24"/>
+        </w:rPr>
+        <w:t xml:space="preserve">NR ALBUMU: </w:t>
+      </w:r>
+      <w:r>
+        <w:rPr>
+          <w:rFonts w:ascii="Arial Narrow" w:hAnsi="Arial Narrow"/>
+          <w:b/>
+          <w:bCs/>
+          <w:sz w:val="24"/>
+          <w:szCs w:val="24"/>
+        </w:rPr>
+        <w:t>283640</w:t>
       </w:r>
     </w:p>
     <w:p>
@@ -586,17 +648,7 @@
           <w:sz w:val="24"/>
           <w:szCs w:val="24"/>
         </w:rPr>
-        <w:t xml:space="preserve">Sygnał na wyjściu optycznego połączenia w funkcji częstości </w:t>
-      </w:r>
-      <w:r>
-        <w:rPr>
-          <w:rFonts w:ascii="Arial Narrow" w:hAnsi="Arial Narrow"/>
-          <w:b/>
-          <w:bCs/>
-          <w:sz w:val="24"/>
-          <w:szCs w:val="24"/>
-        </w:rPr>
-        <w:t>ω</w:t>
+        <w:t>Sygnał na wyjściu optycznego połączenia w funkcji częstości ω</w:t>
       </w:r>
       <w:r>
         <w:rPr>
@@ -677,6 +729,7 @@
         </w:rPr>
         <w:t xml:space="preserve"> = 1,3 </w:t>
       </w:r>
+      <w:proofErr w:type="spellStart"/>
       <w:r>
         <w:rPr>
           <w:rFonts w:ascii="Arial Narrow" w:hAnsi="Arial Narrow"/>
@@ -693,6 +746,7 @@
         </w:rPr>
         <w:t>m</w:t>
       </w:r>
+      <w:proofErr w:type="spellEnd"/>
     </w:p>
     <w:p>
       <w:pPr>
@@ -727,7 +781,25 @@
           <w:sz w:val="24"/>
           <w:szCs w:val="24"/>
         </w:rPr>
-        <w:t xml:space="preserve"> = 0,5 mW. Od włókna, którego straty zwykle wynoszą </w:t>
+        <w:t xml:space="preserve"> = 0,5 </w:t>
+      </w:r>
+      <w:proofErr w:type="spellStart"/>
+      <w:r>
+        <w:rPr>
+          <w:rFonts w:ascii="Arial Narrow" w:hAnsi="Arial Narrow"/>
+          <w:sz w:val="24"/>
+          <w:szCs w:val="24"/>
+        </w:rPr>
+        <w:t>mW</w:t>
+      </w:r>
+      <w:proofErr w:type="spellEnd"/>
+      <w:r>
+        <w:rPr>
+          <w:rFonts w:ascii="Arial Narrow" w:hAnsi="Arial Narrow"/>
+          <w:sz w:val="24"/>
+          <w:szCs w:val="24"/>
+        </w:rPr>
+        <w:t xml:space="preserve">. Od włókna, którego straty zwykle wynoszą </w:t>
       </w:r>
       <w:r>
         <w:rPr>
@@ -909,7 +981,6 @@
           <w:sz w:val="24"/>
           <w:szCs w:val="24"/>
         </w:rPr>
-        <w:lastRenderedPageBreak/>
         <w:t>Zakłada się, że nadajnik wytwarza sygnał prostokątny, dlatego funkcję widmową optycznego impulsu</w:t>
       </w:r>
     </w:p>
@@ -1574,7 +1645,25 @@
           <w:sz w:val="24"/>
           <w:szCs w:val="24"/>
         </w:rPr>
-        <w:t>Optyczny odbiornik opisany jest funkcją transferu filtru dolno-przepustowego H</w:t>
+        <w:t xml:space="preserve">Optyczny odbiornik opisany jest funkcją transferu filtru </w:t>
+      </w:r>
+      <w:proofErr w:type="spellStart"/>
+      <w:r>
+        <w:rPr>
+          <w:rFonts w:ascii="Arial Narrow" w:hAnsi="Arial Narrow"/>
+          <w:sz w:val="24"/>
+          <w:szCs w:val="24"/>
+        </w:rPr>
+        <w:t>dolno</w:t>
+      </w:r>
+      <w:proofErr w:type="spellEnd"/>
+      <w:r>
+        <w:rPr>
+          <w:rFonts w:ascii="Arial Narrow" w:hAnsi="Arial Narrow"/>
+          <w:sz w:val="24"/>
+          <w:szCs w:val="24"/>
+        </w:rPr>
+        <w:t>-przepustowego H</w:t>
       </w:r>
       <w:r>
         <w:rPr>
@@ -1816,28 +1905,6 @@
         <w:jc w:val="both"/>
         <w:rPr>
           <w:rFonts w:ascii="Arial Narrow" w:hAnsi="Arial Narrow"/>
-          <w:sz w:val="24"/>
-          <w:szCs w:val="24"/>
-        </w:rPr>
-      </w:pPr>
-    </w:p>
-    <w:p>
-      <w:pPr>
-        <w:spacing w:after="0"/>
-        <w:jc w:val="both"/>
-        <w:rPr>
-          <w:rFonts w:ascii="Arial Narrow" w:hAnsi="Arial Narrow"/>
-          <w:sz w:val="24"/>
-          <w:szCs w:val="24"/>
-        </w:rPr>
-      </w:pPr>
-    </w:p>
-    <w:p>
-      <w:pPr>
-        <w:spacing w:after="0"/>
-        <w:jc w:val="both"/>
-        <w:rPr>
-          <w:rFonts w:ascii="Arial Narrow" w:hAnsi="Arial Narrow"/>
           <w:b/>
           <w:bCs/>
           <w:sz w:val="24"/>
@@ -1889,6 +1956,7 @@
       <w:r>
         <w:rPr>
           <w:rFonts w:ascii="Arial Narrow" w:hAnsi="Arial Narrow"/>
+          <w:noProof/>
           <w:sz w:val="24"/>
           <w:szCs w:val="24"/>
         </w:rPr>
@@ -1945,7 +2013,7 @@
           <w:sz w:val="24"/>
           <w:szCs w:val="24"/>
         </w:rPr>
-        <w:t>Sygnał wyjściowy S</w:t>
+        <w:t>Maksimum sygnału obserwuje się dla ω = 0. Sygnał wyjściowy S</w:t>
       </w:r>
       <w:r>
         <w:rPr>
@@ -1962,7 +2030,7 @@
           <w:sz w:val="24"/>
           <w:szCs w:val="24"/>
         </w:rPr>
-        <w:t>(ω) różni się od sygnału H</w:t>
+        <w:t>(ω) jest sygnałem H</w:t>
       </w:r>
       <w:r>
         <w:rPr>
@@ -1979,57 +2047,99 @@
           <w:sz w:val="24"/>
           <w:szCs w:val="24"/>
         </w:rPr>
-        <w:t>(</w:t>
-      </w:r>
-      <w:r>
-        <w:rPr>
-          <w:rFonts w:ascii="Arial Narrow" w:hAnsi="Arial Narrow"/>
-          <w:sz w:val="24"/>
-          <w:szCs w:val="24"/>
-        </w:rPr>
-        <w:t>ω</w:t>
-      </w:r>
-      <w:r>
-        <w:rPr>
-          <w:rFonts w:ascii="Arial Narrow" w:hAnsi="Arial Narrow"/>
-          <w:sz w:val="24"/>
-          <w:szCs w:val="24"/>
-        </w:rPr>
-        <w:t>). Znacznie szybciej wygasają oscylację, co oznacza, że nie w dziedzinie czasu można oczekiwać sygnału nieco odbiegającego kształtem od sygnału prostokątnego, jaki mieliśmy na wejściu.</w:t>
-      </w:r>
-    </w:p>
-    <w:p>
-      <w:pPr>
-        <w:spacing w:after="0"/>
-        <w:jc w:val="both"/>
-        <w:rPr>
-          <w:rFonts w:ascii="Arial Narrow" w:hAnsi="Arial Narrow"/>
-          <w:sz w:val="24"/>
-          <w:szCs w:val="24"/>
-        </w:rPr>
-      </w:pPr>
-    </w:p>
-    <w:p>
-      <w:pPr>
-        <w:spacing w:after="0"/>
-        <w:jc w:val="both"/>
-        <w:rPr>
-          <w:rFonts w:ascii="Arial Narrow" w:hAnsi="Arial Narrow"/>
-          <w:sz w:val="24"/>
-          <w:szCs w:val="24"/>
-        </w:rPr>
-      </w:pPr>
-    </w:p>
-    <w:p>
-      <w:pPr>
-        <w:spacing w:after="0"/>
-        <w:jc w:val="both"/>
-        <w:rPr>
-          <w:rFonts w:ascii="Arial Narrow" w:hAnsi="Arial Narrow"/>
-          <w:sz w:val="24"/>
-          <w:szCs w:val="24"/>
-        </w:rPr>
-      </w:pPr>
+        <w:t>(ω), który został przepuszczony przez filtr dolnoprzepustowy. Przez ten fakt, nie będzie to już impuls prostokątny</w:t>
+      </w:r>
+      <w:r>
+        <w:rPr>
+          <w:rFonts w:ascii="Arial Narrow" w:hAnsi="Arial Narrow"/>
+          <w:sz w:val="24"/>
+          <w:szCs w:val="24"/>
+        </w:rPr>
+        <w:t xml:space="preserve"> </w:t>
+      </w:r>
+      <w:r>
+        <w:rPr>
+          <w:rFonts w:ascii="Arial Narrow" w:hAnsi="Arial Narrow"/>
+          <w:sz w:val="24"/>
+          <w:szCs w:val="24"/>
+        </w:rPr>
+        <w:t>oraz energia sygnału wyjściowego (S</w:t>
+      </w:r>
+      <w:r>
+        <w:rPr>
+          <w:rFonts w:ascii="Arial Narrow" w:hAnsi="Arial Narrow"/>
+          <w:sz w:val="24"/>
+          <w:szCs w:val="24"/>
+          <w:vertAlign w:val="subscript"/>
+        </w:rPr>
+        <w:t>2</w:t>
+      </w:r>
+      <w:r>
+        <w:rPr>
+          <w:rFonts w:ascii="Arial Narrow" w:hAnsi="Arial Narrow"/>
+          <w:sz w:val="24"/>
+          <w:szCs w:val="24"/>
+        </w:rPr>
+        <w:t>(ω)) względem energii sygnał</w:t>
+      </w:r>
+      <w:r>
+        <w:rPr>
+          <w:rFonts w:ascii="Arial Narrow" w:hAnsi="Arial Narrow"/>
+          <w:sz w:val="24"/>
+          <w:szCs w:val="24"/>
+        </w:rPr>
+        <w:t>u</w:t>
+      </w:r>
+      <w:r>
+        <w:rPr>
+          <w:rFonts w:ascii="Arial Narrow" w:hAnsi="Arial Narrow"/>
+          <w:sz w:val="24"/>
+          <w:szCs w:val="24"/>
+        </w:rPr>
+        <w:t xml:space="preserve"> wejściowego (H</w:t>
+      </w:r>
+      <w:r>
+        <w:rPr>
+          <w:rFonts w:ascii="Arial Narrow" w:hAnsi="Arial Narrow"/>
+          <w:sz w:val="24"/>
+          <w:szCs w:val="24"/>
+          <w:vertAlign w:val="subscript"/>
+        </w:rPr>
+        <w:t>0</w:t>
+      </w:r>
+      <w:r>
+        <w:rPr>
+          <w:rFonts w:ascii="Arial Narrow" w:hAnsi="Arial Narrow"/>
+          <w:sz w:val="24"/>
+          <w:szCs w:val="24"/>
+        </w:rPr>
+        <w:t>(ω)) będzie mniejsza, co oznacza, że S</w:t>
+      </w:r>
+      <w:r>
+        <w:rPr>
+          <w:rFonts w:ascii="Arial Narrow" w:hAnsi="Arial Narrow"/>
+          <w:sz w:val="24"/>
+          <w:szCs w:val="24"/>
+          <w:vertAlign w:val="subscript"/>
+        </w:rPr>
+        <w:t>2</w:t>
+      </w:r>
+      <w:r>
+        <w:rPr>
+          <w:rFonts w:ascii="Arial Narrow" w:hAnsi="Arial Narrow"/>
+          <w:sz w:val="24"/>
+          <w:szCs w:val="24"/>
+        </w:rPr>
+        <w:t>(ω) został stłumiony</w:t>
+      </w:r>
+      <w:r>
+        <w:rPr>
+          <w:rFonts w:ascii="Arial Narrow" w:hAnsi="Arial Narrow"/>
+          <w:sz w:val="24"/>
+          <w:szCs w:val="24"/>
+        </w:rPr>
+        <w:t>.</w:t>
+      </w:r>
     </w:p>
     <w:p>
       <w:pPr>
@@ -2249,7 +2359,6 @@
           <w:sz w:val="24"/>
           <w:szCs w:val="24"/>
         </w:rPr>
-        <w:lastRenderedPageBreak/>
         <w:t>Wykres</w:t>
       </w:r>
       <w:r>
@@ -2290,9 +2399,11 @@
           <w:rFonts w:ascii="Arial Narrow" w:hAnsi="Arial Narrow"/>
           <w:b/>
           <w:bCs/>
-          <w:sz w:val="24"/>
-          <w:szCs w:val="24"/>
-        </w:rPr>
+          <w:noProof/>
+          <w:sz w:val="24"/>
+          <w:szCs w:val="24"/>
+        </w:rPr>
+        <w:lastRenderedPageBreak/>
         <w:drawing>
           <wp:inline distT="0" distB="0" distL="0" distR="0" wp14:anchorId="39688966" wp14:editId="7A6BE964">
             <wp:extent cx="5334000" cy="4000500"/>
@@ -2357,7 +2468,7 @@
           <w:sz w:val="24"/>
           <w:szCs w:val="24"/>
         </w:rPr>
-        <w:t>Sygnał wyjściowy S</w:t>
+        <w:t>Maksimum sygnałów wyjściowych S</w:t>
       </w:r>
       <w:r>
         <w:rPr>
@@ -2374,252 +2485,98 @@
           <w:sz w:val="24"/>
           <w:szCs w:val="24"/>
         </w:rPr>
-        <w:t>(ω)</w:t>
-      </w:r>
-      <w:r>
-        <w:rPr>
-          <w:rFonts w:ascii="Arial Narrow" w:hAnsi="Arial Narrow"/>
-          <w:sz w:val="24"/>
-          <w:szCs w:val="24"/>
-        </w:rPr>
-        <w:t xml:space="preserve"> dla różnych szybkości transmisji zmienia swój kształt. Im mniejsza prędkość transmisji tym sygnał został mniej stłumiony, ponieważ dłużej trwa jego czas impulsu.</w:t>
-      </w:r>
-    </w:p>
-    <w:p>
-      <w:pPr>
-        <w:spacing w:after="0"/>
-        <w:jc w:val="both"/>
-        <w:rPr>
-          <w:rFonts w:ascii="Arial Narrow" w:hAnsi="Arial Narrow"/>
-          <w:sz w:val="24"/>
-          <w:szCs w:val="24"/>
-        </w:rPr>
-      </w:pPr>
-    </w:p>
-    <w:p>
-      <w:pPr>
-        <w:spacing w:after="0"/>
-        <w:jc w:val="both"/>
-        <w:rPr>
-          <w:rFonts w:ascii="Arial Narrow" w:hAnsi="Arial Narrow"/>
-          <w:sz w:val="24"/>
-          <w:szCs w:val="24"/>
-        </w:rPr>
-      </w:pPr>
-    </w:p>
-    <w:p>
-      <w:pPr>
-        <w:spacing w:after="0"/>
-        <w:jc w:val="both"/>
-        <w:rPr>
-          <w:rFonts w:ascii="Arial Narrow" w:hAnsi="Arial Narrow"/>
-          <w:sz w:val="24"/>
-          <w:szCs w:val="24"/>
-        </w:rPr>
-      </w:pPr>
-    </w:p>
-    <w:p>
-      <w:pPr>
-        <w:spacing w:after="0"/>
-        <w:jc w:val="both"/>
-        <w:rPr>
-          <w:rFonts w:ascii="Arial Narrow" w:hAnsi="Arial Narrow"/>
-          <w:sz w:val="24"/>
-          <w:szCs w:val="24"/>
-        </w:rPr>
-      </w:pPr>
-    </w:p>
-    <w:p>
-      <w:pPr>
-        <w:spacing w:after="0"/>
-        <w:jc w:val="both"/>
-        <w:rPr>
-          <w:rFonts w:ascii="Arial Narrow" w:hAnsi="Arial Narrow"/>
-          <w:sz w:val="24"/>
-          <w:szCs w:val="24"/>
-        </w:rPr>
-      </w:pPr>
-    </w:p>
-    <w:p>
-      <w:pPr>
-        <w:spacing w:after="0"/>
-        <w:jc w:val="both"/>
-        <w:rPr>
-          <w:rFonts w:ascii="Arial Narrow" w:hAnsi="Arial Narrow"/>
-          <w:sz w:val="24"/>
-          <w:szCs w:val="24"/>
-        </w:rPr>
-      </w:pPr>
-    </w:p>
-    <w:p>
-      <w:pPr>
-        <w:spacing w:after="0"/>
-        <w:jc w:val="both"/>
-        <w:rPr>
-          <w:rFonts w:ascii="Arial Narrow" w:hAnsi="Arial Narrow"/>
-          <w:sz w:val="24"/>
-          <w:szCs w:val="24"/>
-        </w:rPr>
-      </w:pPr>
-    </w:p>
-    <w:p>
-      <w:pPr>
-        <w:spacing w:after="0"/>
-        <w:jc w:val="both"/>
-        <w:rPr>
-          <w:rFonts w:ascii="Arial Narrow" w:hAnsi="Arial Narrow"/>
-          <w:sz w:val="24"/>
-          <w:szCs w:val="24"/>
-        </w:rPr>
-      </w:pPr>
-    </w:p>
-    <w:p>
-      <w:pPr>
-        <w:spacing w:after="0"/>
-        <w:jc w:val="both"/>
-        <w:rPr>
-          <w:rFonts w:ascii="Arial Narrow" w:hAnsi="Arial Narrow"/>
-          <w:sz w:val="24"/>
-          <w:szCs w:val="24"/>
-        </w:rPr>
-      </w:pPr>
-    </w:p>
-    <w:p>
-      <w:pPr>
-        <w:spacing w:after="0"/>
-        <w:jc w:val="both"/>
-        <w:rPr>
-          <w:rFonts w:ascii="Arial Narrow" w:hAnsi="Arial Narrow"/>
-          <w:sz w:val="24"/>
-          <w:szCs w:val="24"/>
-        </w:rPr>
-      </w:pPr>
-    </w:p>
-    <w:p>
-      <w:pPr>
-        <w:spacing w:after="0"/>
-        <w:jc w:val="both"/>
-        <w:rPr>
-          <w:rFonts w:ascii="Arial Narrow" w:hAnsi="Arial Narrow"/>
-          <w:sz w:val="24"/>
-          <w:szCs w:val="24"/>
-        </w:rPr>
-      </w:pPr>
-    </w:p>
-    <w:p>
-      <w:pPr>
-        <w:spacing w:after="0"/>
-        <w:jc w:val="both"/>
-        <w:rPr>
-          <w:rFonts w:ascii="Arial Narrow" w:hAnsi="Arial Narrow"/>
-          <w:sz w:val="24"/>
-          <w:szCs w:val="24"/>
-        </w:rPr>
-      </w:pPr>
-    </w:p>
-    <w:p>
-      <w:pPr>
-        <w:spacing w:after="0"/>
-        <w:jc w:val="both"/>
-        <w:rPr>
-          <w:rFonts w:ascii="Arial Narrow" w:hAnsi="Arial Narrow"/>
-          <w:sz w:val="24"/>
-          <w:szCs w:val="24"/>
-        </w:rPr>
-      </w:pPr>
-    </w:p>
-    <w:p>
-      <w:pPr>
-        <w:spacing w:after="0"/>
-        <w:jc w:val="both"/>
-        <w:rPr>
-          <w:rFonts w:ascii="Arial Narrow" w:hAnsi="Arial Narrow"/>
-          <w:sz w:val="24"/>
-          <w:szCs w:val="24"/>
-        </w:rPr>
-      </w:pPr>
-    </w:p>
-    <w:p>
-      <w:pPr>
-        <w:spacing w:after="0"/>
-        <w:jc w:val="both"/>
-        <w:rPr>
-          <w:rFonts w:ascii="Arial Narrow" w:hAnsi="Arial Narrow"/>
-          <w:sz w:val="24"/>
-          <w:szCs w:val="24"/>
-        </w:rPr>
-      </w:pPr>
-    </w:p>
-    <w:p>
-      <w:pPr>
-        <w:spacing w:after="0"/>
-        <w:jc w:val="both"/>
-        <w:rPr>
-          <w:rFonts w:ascii="Arial Narrow" w:hAnsi="Arial Narrow"/>
-          <w:sz w:val="24"/>
-          <w:szCs w:val="24"/>
-        </w:rPr>
-      </w:pPr>
-    </w:p>
-    <w:p>
-      <w:pPr>
-        <w:spacing w:after="0"/>
-        <w:jc w:val="both"/>
-        <w:rPr>
-          <w:rFonts w:ascii="Arial Narrow" w:hAnsi="Arial Narrow"/>
-          <w:sz w:val="24"/>
-          <w:szCs w:val="24"/>
-        </w:rPr>
-      </w:pPr>
-    </w:p>
-    <w:p>
-      <w:pPr>
-        <w:spacing w:after="0"/>
-        <w:jc w:val="both"/>
-        <w:rPr>
-          <w:rFonts w:ascii="Arial Narrow" w:hAnsi="Arial Narrow"/>
-          <w:sz w:val="24"/>
-          <w:szCs w:val="24"/>
-        </w:rPr>
-      </w:pPr>
-    </w:p>
-    <w:p>
-      <w:pPr>
-        <w:spacing w:after="0"/>
-        <w:jc w:val="both"/>
-        <w:rPr>
-          <w:rFonts w:ascii="Arial Narrow" w:hAnsi="Arial Narrow"/>
-          <w:sz w:val="24"/>
-          <w:szCs w:val="24"/>
-        </w:rPr>
-      </w:pPr>
-    </w:p>
-    <w:p>
-      <w:pPr>
-        <w:spacing w:after="0"/>
-        <w:jc w:val="both"/>
-        <w:rPr>
-          <w:rFonts w:ascii="Arial Narrow" w:hAnsi="Arial Narrow"/>
-          <w:sz w:val="24"/>
-          <w:szCs w:val="24"/>
-        </w:rPr>
-      </w:pPr>
-    </w:p>
-    <w:p>
-      <w:pPr>
-        <w:spacing w:after="0"/>
-        <w:jc w:val="both"/>
-        <w:rPr>
-          <w:rFonts w:ascii="Arial Narrow" w:hAnsi="Arial Narrow"/>
-          <w:sz w:val="24"/>
-          <w:szCs w:val="24"/>
-        </w:rPr>
-      </w:pPr>
-    </w:p>
-    <w:p>
-      <w:pPr>
-        <w:spacing w:after="0"/>
-        <w:jc w:val="both"/>
+        <w:t>(ω) dla każdego R</w:t>
+      </w:r>
+      <w:r>
+        <w:rPr>
+          <w:rFonts w:ascii="Arial Narrow" w:hAnsi="Arial Narrow"/>
+          <w:sz w:val="24"/>
+          <w:szCs w:val="24"/>
+          <w:vertAlign w:val="subscript"/>
+        </w:rPr>
+        <w:t>0</w:t>
+      </w:r>
+      <w:r>
+        <w:rPr>
+          <w:rFonts w:ascii="Arial Narrow" w:hAnsi="Arial Narrow"/>
+          <w:sz w:val="24"/>
+          <w:szCs w:val="24"/>
+        </w:rPr>
+        <w:t xml:space="preserve"> występuje dla każdej z charakterystyk dla tej samej częstości znormalizowanej, czyli dla ω = 0.</w:t>
+      </w:r>
+    </w:p>
+    <w:p>
+      <w:pPr>
+        <w:spacing w:after="0"/>
+        <w:jc w:val="both"/>
+        <w:rPr>
+          <w:rFonts w:ascii="Arial Narrow" w:hAnsi="Arial Narrow"/>
+          <w:sz w:val="24"/>
+          <w:szCs w:val="24"/>
+        </w:rPr>
+      </w:pPr>
+      <w:r>
+        <w:rPr>
+          <w:rFonts w:ascii="Arial Narrow" w:hAnsi="Arial Narrow"/>
+          <w:sz w:val="24"/>
+          <w:szCs w:val="24"/>
+        </w:rPr>
+        <w:t>Czas trwania impulsu T jest związany z R</w:t>
+      </w:r>
+      <w:r>
+        <w:rPr>
+          <w:rFonts w:ascii="Arial Narrow" w:hAnsi="Arial Narrow"/>
+          <w:sz w:val="24"/>
+          <w:szCs w:val="24"/>
+          <w:vertAlign w:val="subscript"/>
+        </w:rPr>
+        <w:t>0</w:t>
+      </w:r>
+      <w:r>
+        <w:rPr>
+          <w:rFonts w:ascii="Arial Narrow" w:hAnsi="Arial Narrow"/>
+          <w:sz w:val="24"/>
+          <w:szCs w:val="24"/>
+        </w:rPr>
+        <w:t xml:space="preserve"> zależnością T = 1/R</w:t>
+      </w:r>
+      <w:r>
+        <w:rPr>
+          <w:rFonts w:ascii="Arial Narrow" w:hAnsi="Arial Narrow"/>
+          <w:sz w:val="24"/>
+          <w:szCs w:val="24"/>
+          <w:vertAlign w:val="subscript"/>
+        </w:rPr>
+        <w:t>0</w:t>
+      </w:r>
+      <w:r>
+        <w:rPr>
+          <w:rFonts w:ascii="Arial Narrow" w:hAnsi="Arial Narrow"/>
+          <w:sz w:val="24"/>
+          <w:szCs w:val="24"/>
+        </w:rPr>
+        <w:t>.</w:t>
+      </w:r>
+    </w:p>
+    <w:p>
+      <w:pPr>
+        <w:spacing w:after="0"/>
+        <w:jc w:val="both"/>
+        <w:rPr>
+          <w:rFonts w:ascii="Arial Narrow" w:hAnsi="Arial Narrow"/>
+          <w:sz w:val="24"/>
+          <w:szCs w:val="24"/>
+        </w:rPr>
+      </w:pPr>
+      <w:r>
+        <w:rPr>
+          <w:rFonts w:ascii="Arial Narrow" w:hAnsi="Arial Narrow"/>
+          <w:sz w:val="24"/>
+          <w:szCs w:val="24"/>
+        </w:rPr>
+        <w:t xml:space="preserve">Z </w:t>
+      </w:r>
+      <w:r>
         <w:rPr>
           <w:rFonts w:ascii="Arial Narrow" w:hAnsi="Arial Narrow"/>
           <w:b/>
@@ -2627,8 +2584,334 @@
           <w:sz w:val="24"/>
           <w:szCs w:val="24"/>
         </w:rPr>
-      </w:pPr>
-      <w:r>
+        <w:t xml:space="preserve">Wykresu 2 </w:t>
+      </w:r>
+      <w:r>
+        <w:rPr>
+          <w:rFonts w:ascii="Arial Narrow" w:hAnsi="Arial Narrow"/>
+          <w:sz w:val="24"/>
+          <w:szCs w:val="24"/>
+        </w:rPr>
+        <w:t>można zaobserwować zwiększanie się zajmowanego pasma przez widmo sygnału optycznego na wyjściu odbiornika S</w:t>
+      </w:r>
+      <w:r>
+        <w:rPr>
+          <w:rFonts w:ascii="Arial Narrow" w:hAnsi="Arial Narrow"/>
+          <w:sz w:val="24"/>
+          <w:szCs w:val="24"/>
+          <w:vertAlign w:val="subscript"/>
+        </w:rPr>
+        <w:t>2</w:t>
+      </w:r>
+      <w:r>
+        <w:rPr>
+          <w:rFonts w:ascii="Arial Narrow" w:hAnsi="Arial Narrow"/>
+          <w:sz w:val="24"/>
+          <w:szCs w:val="24"/>
+        </w:rPr>
+        <w:t>(ω) wraz ze spadkiem szybkości transmisji bitów przez nadajnik R</w:t>
+      </w:r>
+      <w:r>
+        <w:rPr>
+          <w:rFonts w:ascii="Arial Narrow" w:hAnsi="Arial Narrow"/>
+          <w:sz w:val="24"/>
+          <w:szCs w:val="24"/>
+          <w:vertAlign w:val="subscript"/>
+        </w:rPr>
+        <w:t>0</w:t>
+      </w:r>
+      <w:r>
+        <w:rPr>
+          <w:rFonts w:ascii="Arial Narrow" w:hAnsi="Arial Narrow"/>
+          <w:sz w:val="24"/>
+          <w:szCs w:val="24"/>
+          <w:vertAlign w:val="subscript"/>
+        </w:rPr>
+        <w:softHyphen/>
+      </w:r>
+      <w:r>
+        <w:rPr>
+          <w:rFonts w:ascii="Arial Narrow" w:hAnsi="Arial Narrow"/>
+          <w:sz w:val="24"/>
+          <w:szCs w:val="24"/>
+        </w:rPr>
+        <w:t>.</w:t>
+      </w:r>
+    </w:p>
+    <w:p>
+      <w:pPr>
+        <w:spacing w:after="0"/>
+        <w:jc w:val="both"/>
+        <w:rPr>
+          <w:rFonts w:ascii="Arial Narrow" w:hAnsi="Arial Narrow"/>
+          <w:sz w:val="24"/>
+          <w:szCs w:val="24"/>
+        </w:rPr>
+      </w:pPr>
+      <w:r>
+        <w:rPr>
+          <w:rFonts w:ascii="Arial Narrow" w:hAnsi="Arial Narrow"/>
+          <w:sz w:val="24"/>
+          <w:szCs w:val="24"/>
+        </w:rPr>
+        <w:t>Im większe jest R</w:t>
+      </w:r>
+      <w:r>
+        <w:rPr>
+          <w:rFonts w:ascii="Arial Narrow" w:hAnsi="Arial Narrow"/>
+          <w:sz w:val="24"/>
+          <w:szCs w:val="24"/>
+          <w:vertAlign w:val="subscript"/>
+        </w:rPr>
+        <w:t>o</w:t>
+      </w:r>
+      <w:r>
+        <w:rPr>
+          <w:rFonts w:ascii="Arial Narrow" w:hAnsi="Arial Narrow"/>
+          <w:sz w:val="24"/>
+          <w:szCs w:val="24"/>
+        </w:rPr>
+        <w:t xml:space="preserve">, </w:t>
+      </w:r>
+      <w:r>
+        <w:rPr>
+          <w:rFonts w:ascii="Arial Narrow" w:hAnsi="Arial Narrow"/>
+          <w:sz w:val="24"/>
+          <w:szCs w:val="24"/>
+        </w:rPr>
+        <w:t>tym mniejszy jest czas impulsu</w:t>
+      </w:r>
+      <w:r>
+        <w:rPr>
+          <w:rFonts w:ascii="Arial Narrow" w:hAnsi="Arial Narrow"/>
+          <w:sz w:val="24"/>
+          <w:szCs w:val="24"/>
+        </w:rPr>
+        <w:t xml:space="preserve"> a światłowód posiada cechy filtru dolnoprzepustowego</w:t>
+      </w:r>
+      <w:r>
+        <w:rPr>
+          <w:rFonts w:ascii="Arial Narrow" w:hAnsi="Arial Narrow"/>
+          <w:sz w:val="24"/>
+          <w:szCs w:val="24"/>
+        </w:rPr>
+        <w:t xml:space="preserve">, co powoduje, że zmniejsza się pasmo przepustowe układu, a zwiększa pasmo zaporowe. </w:t>
+      </w:r>
+    </w:p>
+    <w:p>
+      <w:pPr>
+        <w:spacing w:after="0"/>
+        <w:jc w:val="both"/>
+        <w:rPr>
+          <w:rFonts w:ascii="Arial Narrow" w:hAnsi="Arial Narrow"/>
+          <w:sz w:val="24"/>
+          <w:szCs w:val="24"/>
+        </w:rPr>
+      </w:pPr>
+      <w:r>
+        <w:rPr>
+          <w:rFonts w:ascii="Arial Narrow" w:hAnsi="Arial Narrow"/>
+          <w:sz w:val="24"/>
+          <w:szCs w:val="24"/>
+        </w:rPr>
+        <w:t>Z charakterystyk można wywnioskować, że częstotliwość graniczna badanego układu zmniejsza się wraz ze wzrostem wartości R</w:t>
+      </w:r>
+      <w:r>
+        <w:rPr>
+          <w:rFonts w:ascii="Arial Narrow" w:hAnsi="Arial Narrow"/>
+          <w:sz w:val="24"/>
+          <w:szCs w:val="24"/>
+          <w:vertAlign w:val="subscript"/>
+        </w:rPr>
+        <w:t>0</w:t>
+      </w:r>
+      <w:r>
+        <w:rPr>
+          <w:rFonts w:ascii="Arial Narrow" w:hAnsi="Arial Narrow"/>
+          <w:sz w:val="24"/>
+          <w:szCs w:val="24"/>
+        </w:rPr>
+        <w:t xml:space="preserve"> (szybkość transmisji bitów). Obserwuje się także osłabienie </w:t>
+      </w:r>
+      <w:r>
+        <w:rPr>
+          <w:rFonts w:ascii="Arial Narrow" w:hAnsi="Arial Narrow"/>
+          <w:sz w:val="24"/>
+          <w:szCs w:val="24"/>
+        </w:rPr>
+        <w:t>poziomu sygnału wyjściowego S</w:t>
+      </w:r>
+      <w:r>
+        <w:rPr>
+          <w:rFonts w:ascii="Arial Narrow" w:hAnsi="Arial Narrow"/>
+          <w:sz w:val="24"/>
+          <w:szCs w:val="24"/>
+          <w:vertAlign w:val="subscript"/>
+        </w:rPr>
+        <w:t>2</w:t>
+      </w:r>
+      <w:r>
+        <w:rPr>
+          <w:rFonts w:ascii="Arial Narrow" w:hAnsi="Arial Narrow"/>
+          <w:sz w:val="24"/>
+          <w:szCs w:val="24"/>
+        </w:rPr>
+        <w:t>(ω) w dziedzinie częstotliwości, czyli oznacza to stłumienie sygnału s</w:t>
+      </w:r>
+      <w:r>
+        <w:rPr>
+          <w:rFonts w:ascii="Arial Narrow" w:hAnsi="Arial Narrow"/>
+          <w:sz w:val="24"/>
+          <w:szCs w:val="24"/>
+          <w:vertAlign w:val="subscript"/>
+        </w:rPr>
+        <w:t>2</w:t>
+      </w:r>
+      <w:r>
+        <w:rPr>
+          <w:rFonts w:ascii="Arial Narrow" w:hAnsi="Arial Narrow"/>
+          <w:sz w:val="24"/>
+          <w:szCs w:val="24"/>
+        </w:rPr>
+        <w:t xml:space="preserve">(t) w dziedzinie czasu. </w:t>
+      </w:r>
+    </w:p>
+    <w:p>
+      <w:pPr>
+        <w:spacing w:after="0"/>
+        <w:jc w:val="both"/>
+        <w:rPr>
+          <w:rFonts w:ascii="Arial Narrow" w:hAnsi="Arial Narrow"/>
+          <w:sz w:val="24"/>
+          <w:szCs w:val="24"/>
+        </w:rPr>
+      </w:pPr>
+    </w:p>
+    <w:p>
+      <w:pPr>
+        <w:spacing w:after="0"/>
+        <w:jc w:val="both"/>
+        <w:rPr>
+          <w:rFonts w:ascii="Arial Narrow" w:hAnsi="Arial Narrow"/>
+          <w:sz w:val="24"/>
+          <w:szCs w:val="24"/>
+        </w:rPr>
+      </w:pPr>
+    </w:p>
+    <w:p>
+      <w:pPr>
+        <w:spacing w:after="0"/>
+        <w:jc w:val="both"/>
+        <w:rPr>
+          <w:rFonts w:ascii="Arial Narrow" w:hAnsi="Arial Narrow"/>
+          <w:sz w:val="24"/>
+          <w:szCs w:val="24"/>
+        </w:rPr>
+      </w:pPr>
+    </w:p>
+    <w:p>
+      <w:pPr>
+        <w:spacing w:after="0"/>
+        <w:jc w:val="both"/>
+        <w:rPr>
+          <w:rFonts w:ascii="Arial Narrow" w:hAnsi="Arial Narrow"/>
+          <w:sz w:val="24"/>
+          <w:szCs w:val="24"/>
+        </w:rPr>
+      </w:pPr>
+    </w:p>
+    <w:p>
+      <w:pPr>
+        <w:spacing w:after="0"/>
+        <w:jc w:val="both"/>
+        <w:rPr>
+          <w:rFonts w:ascii="Arial Narrow" w:hAnsi="Arial Narrow"/>
+          <w:sz w:val="24"/>
+          <w:szCs w:val="24"/>
+        </w:rPr>
+      </w:pPr>
+    </w:p>
+    <w:p>
+      <w:pPr>
+        <w:spacing w:after="0"/>
+        <w:jc w:val="both"/>
+        <w:rPr>
+          <w:rFonts w:ascii="Arial Narrow" w:hAnsi="Arial Narrow"/>
+          <w:sz w:val="24"/>
+          <w:szCs w:val="24"/>
+        </w:rPr>
+      </w:pPr>
+    </w:p>
+    <w:p>
+      <w:pPr>
+        <w:spacing w:after="0"/>
+        <w:jc w:val="both"/>
+        <w:rPr>
+          <w:rFonts w:ascii="Arial Narrow" w:hAnsi="Arial Narrow"/>
+          <w:sz w:val="24"/>
+          <w:szCs w:val="24"/>
+        </w:rPr>
+      </w:pPr>
+    </w:p>
+    <w:p>
+      <w:pPr>
+        <w:spacing w:after="0"/>
+        <w:jc w:val="both"/>
+        <w:rPr>
+          <w:rFonts w:ascii="Arial Narrow" w:hAnsi="Arial Narrow"/>
+          <w:sz w:val="24"/>
+          <w:szCs w:val="24"/>
+        </w:rPr>
+      </w:pPr>
+    </w:p>
+    <w:p>
+      <w:pPr>
+        <w:spacing w:after="0"/>
+        <w:jc w:val="both"/>
+        <w:rPr>
+          <w:rFonts w:ascii="Arial Narrow" w:hAnsi="Arial Narrow"/>
+          <w:sz w:val="24"/>
+          <w:szCs w:val="24"/>
+        </w:rPr>
+      </w:pPr>
+    </w:p>
+    <w:p>
+      <w:pPr>
+        <w:spacing w:after="0"/>
+        <w:jc w:val="both"/>
+        <w:rPr>
+          <w:rFonts w:ascii="Arial Narrow" w:hAnsi="Arial Narrow"/>
+          <w:sz w:val="24"/>
+          <w:szCs w:val="24"/>
+        </w:rPr>
+      </w:pPr>
+    </w:p>
+    <w:p>
+      <w:pPr>
+        <w:spacing w:after="0"/>
+        <w:jc w:val="both"/>
+        <w:rPr>
+          <w:rFonts w:ascii="Arial Narrow" w:hAnsi="Arial Narrow"/>
+          <w:sz w:val="24"/>
+          <w:szCs w:val="24"/>
+        </w:rPr>
+      </w:pPr>
+    </w:p>
+    <w:p>
+      <w:pPr>
+        <w:spacing w:after="0"/>
+        <w:jc w:val="both"/>
+        <w:rPr>
+          <w:rFonts w:ascii="Arial Narrow" w:hAnsi="Arial Narrow"/>
+          <w:sz w:val="24"/>
+          <w:szCs w:val="24"/>
+        </w:rPr>
+      </w:pPr>
+    </w:p>
+    <w:p>
+      <w:pPr>
+        <w:spacing w:after="0"/>
+        <w:jc w:val="both"/>
         <w:rPr>
           <w:rFonts w:ascii="Arial Narrow" w:hAnsi="Arial Narrow"/>
           <w:b/>
@@ -2636,31 +2919,41 @@
           <w:sz w:val="24"/>
           <w:szCs w:val="24"/>
         </w:rPr>
+      </w:pPr>
+      <w:r>
+        <w:rPr>
+          <w:rFonts w:ascii="Arial Narrow" w:hAnsi="Arial Narrow"/>
+          <w:b/>
+          <w:bCs/>
+          <w:sz w:val="24"/>
+          <w:szCs w:val="24"/>
+        </w:rPr>
+        <w:t>Wykres 3</w:t>
+      </w:r>
+    </w:p>
+    <w:p>
+      <w:pPr>
+        <w:spacing w:after="0"/>
+        <w:jc w:val="both"/>
+        <w:rPr>
+          <w:rFonts w:ascii="Arial Narrow" w:hAnsi="Arial Narrow"/>
+          <w:sz w:val="24"/>
+          <w:szCs w:val="24"/>
+        </w:rPr>
+      </w:pPr>
+      <w:r>
+        <w:rPr>
+          <w:rFonts w:ascii="Arial Narrow" w:hAnsi="Arial Narrow"/>
+          <w:noProof/>
+          <w:sz w:val="24"/>
+          <w:szCs w:val="24"/>
+        </w:rPr>
         <w:lastRenderedPageBreak/>
-        <w:t>Wykres 3</w:t>
-      </w:r>
-    </w:p>
-    <w:p>
-      <w:pPr>
-        <w:spacing w:after="0"/>
-        <w:jc w:val="both"/>
-        <w:rPr>
-          <w:rFonts w:ascii="Arial Narrow" w:hAnsi="Arial Narrow"/>
-          <w:sz w:val="24"/>
-          <w:szCs w:val="24"/>
-        </w:rPr>
-      </w:pPr>
-      <w:r>
-        <w:rPr>
-          <w:rFonts w:ascii="Arial Narrow" w:hAnsi="Arial Narrow"/>
-          <w:sz w:val="24"/>
-          <w:szCs w:val="24"/>
-        </w:rPr>
         <w:drawing>
-          <wp:inline distT="0" distB="0" distL="0" distR="0" wp14:anchorId="63EB178E" wp14:editId="4CF38C02">
+          <wp:inline distT="0" distB="0" distL="0" distR="0" wp14:anchorId="1A9748BD" wp14:editId="38CE4849">
             <wp:extent cx="5334000" cy="4000500"/>
             <wp:effectExtent l="0" t="0" r="0" b="0"/>
-            <wp:docPr id="16" name="Obraz 16"/>
+            <wp:docPr id="13" name="Obraz 13"/>
             <wp:cNvGraphicFramePr>
               <a:graphicFrameLocks xmlns:a="http://schemas.openxmlformats.org/drawingml/2006/main" noChangeAspect="1"/>
             </wp:cNvGraphicFramePr>
@@ -2709,255 +3002,58 @@
           <w:sz w:val="24"/>
           <w:szCs w:val="24"/>
         </w:rPr>
-        <w:t>Im wolniejsza transmisja tym mniej łagodnie opada sygnał wraz z czasem, oraz większa jest amplituda sygnału w dla chwili czasowej 0.</w:t>
-      </w:r>
-    </w:p>
-    <w:p>
-      <w:pPr>
-        <w:spacing w:after="0"/>
-        <w:jc w:val="both"/>
-        <w:rPr>
-          <w:rFonts w:ascii="Arial Narrow" w:hAnsi="Arial Narrow"/>
-          <w:sz w:val="24"/>
-          <w:szCs w:val="24"/>
-        </w:rPr>
-      </w:pPr>
-    </w:p>
-    <w:p>
-      <w:pPr>
-        <w:spacing w:after="0"/>
-        <w:jc w:val="both"/>
-        <w:rPr>
-          <w:rFonts w:ascii="Arial Narrow" w:hAnsi="Arial Narrow"/>
-          <w:sz w:val="24"/>
-          <w:szCs w:val="24"/>
-        </w:rPr>
-      </w:pPr>
-    </w:p>
-    <w:p>
-      <w:pPr>
-        <w:spacing w:after="0"/>
-        <w:jc w:val="both"/>
-        <w:rPr>
-          <w:rFonts w:ascii="Arial Narrow" w:hAnsi="Arial Narrow"/>
-          <w:sz w:val="24"/>
-          <w:szCs w:val="24"/>
-        </w:rPr>
-      </w:pPr>
-    </w:p>
-    <w:p>
-      <w:pPr>
-        <w:spacing w:after="0"/>
-        <w:jc w:val="both"/>
-        <w:rPr>
-          <w:rFonts w:ascii="Arial Narrow" w:hAnsi="Arial Narrow"/>
-          <w:sz w:val="24"/>
-          <w:szCs w:val="24"/>
-        </w:rPr>
-      </w:pPr>
-    </w:p>
-    <w:p>
-      <w:pPr>
-        <w:spacing w:after="0"/>
-        <w:jc w:val="both"/>
-        <w:rPr>
-          <w:rFonts w:ascii="Arial Narrow" w:hAnsi="Arial Narrow"/>
-          <w:sz w:val="24"/>
-          <w:szCs w:val="24"/>
-        </w:rPr>
-      </w:pPr>
-    </w:p>
-    <w:p>
-      <w:pPr>
-        <w:spacing w:after="0"/>
-        <w:jc w:val="both"/>
-        <w:rPr>
-          <w:rFonts w:ascii="Arial Narrow" w:hAnsi="Arial Narrow"/>
-          <w:sz w:val="24"/>
-          <w:szCs w:val="24"/>
-        </w:rPr>
-      </w:pPr>
-    </w:p>
-    <w:p>
-      <w:pPr>
-        <w:spacing w:after="0"/>
-        <w:jc w:val="both"/>
-        <w:rPr>
-          <w:rFonts w:ascii="Arial Narrow" w:hAnsi="Arial Narrow"/>
-          <w:sz w:val="24"/>
-          <w:szCs w:val="24"/>
-        </w:rPr>
-      </w:pPr>
-    </w:p>
-    <w:p>
-      <w:pPr>
-        <w:spacing w:after="0"/>
-        <w:jc w:val="both"/>
-        <w:rPr>
-          <w:rFonts w:ascii="Arial Narrow" w:hAnsi="Arial Narrow"/>
-          <w:sz w:val="24"/>
-          <w:szCs w:val="24"/>
-        </w:rPr>
-      </w:pPr>
-    </w:p>
-    <w:p>
-      <w:pPr>
-        <w:spacing w:after="0"/>
-        <w:jc w:val="both"/>
-        <w:rPr>
-          <w:rFonts w:ascii="Arial Narrow" w:hAnsi="Arial Narrow"/>
-          <w:sz w:val="24"/>
-          <w:szCs w:val="24"/>
-        </w:rPr>
-      </w:pPr>
-    </w:p>
-    <w:p>
-      <w:pPr>
-        <w:spacing w:after="0"/>
-        <w:jc w:val="both"/>
-        <w:rPr>
-          <w:rFonts w:ascii="Arial Narrow" w:hAnsi="Arial Narrow"/>
-          <w:sz w:val="24"/>
-          <w:szCs w:val="24"/>
-        </w:rPr>
-      </w:pPr>
-    </w:p>
-    <w:p>
-      <w:pPr>
-        <w:spacing w:after="0"/>
-        <w:jc w:val="both"/>
-        <w:rPr>
-          <w:rFonts w:ascii="Arial Narrow" w:hAnsi="Arial Narrow"/>
-          <w:sz w:val="24"/>
-          <w:szCs w:val="24"/>
-        </w:rPr>
-      </w:pPr>
-    </w:p>
-    <w:p>
-      <w:pPr>
-        <w:spacing w:after="0"/>
-        <w:jc w:val="both"/>
-        <w:rPr>
-          <w:rFonts w:ascii="Arial Narrow" w:hAnsi="Arial Narrow"/>
-          <w:sz w:val="24"/>
-          <w:szCs w:val="24"/>
-        </w:rPr>
-      </w:pPr>
-    </w:p>
-    <w:p>
-      <w:pPr>
-        <w:spacing w:after="0"/>
-        <w:jc w:val="both"/>
-        <w:rPr>
-          <w:rFonts w:ascii="Arial Narrow" w:hAnsi="Arial Narrow"/>
-          <w:sz w:val="24"/>
-          <w:szCs w:val="24"/>
-        </w:rPr>
-      </w:pPr>
-    </w:p>
-    <w:p>
-      <w:pPr>
-        <w:spacing w:after="0"/>
-        <w:jc w:val="both"/>
-        <w:rPr>
-          <w:rFonts w:ascii="Arial Narrow" w:hAnsi="Arial Narrow"/>
-          <w:sz w:val="24"/>
-          <w:szCs w:val="24"/>
-        </w:rPr>
-      </w:pPr>
-    </w:p>
-    <w:p>
-      <w:pPr>
-        <w:spacing w:after="0"/>
-        <w:jc w:val="both"/>
-        <w:rPr>
-          <w:rFonts w:ascii="Arial Narrow" w:hAnsi="Arial Narrow"/>
-          <w:sz w:val="24"/>
-          <w:szCs w:val="24"/>
-        </w:rPr>
-      </w:pPr>
-    </w:p>
-    <w:p>
-      <w:pPr>
-        <w:spacing w:after="0"/>
-        <w:jc w:val="both"/>
-        <w:rPr>
-          <w:rFonts w:ascii="Arial Narrow" w:hAnsi="Arial Narrow"/>
-          <w:sz w:val="24"/>
-          <w:szCs w:val="24"/>
-        </w:rPr>
-      </w:pPr>
-    </w:p>
-    <w:p>
-      <w:pPr>
-        <w:spacing w:after="0"/>
-        <w:jc w:val="both"/>
-        <w:rPr>
-          <w:rFonts w:ascii="Arial Narrow" w:hAnsi="Arial Narrow"/>
-          <w:sz w:val="24"/>
-          <w:szCs w:val="24"/>
-        </w:rPr>
-      </w:pPr>
-    </w:p>
-    <w:p>
-      <w:pPr>
-        <w:spacing w:after="0"/>
-        <w:jc w:val="both"/>
-        <w:rPr>
-          <w:rFonts w:ascii="Arial Narrow" w:hAnsi="Arial Narrow"/>
-          <w:sz w:val="24"/>
-          <w:szCs w:val="24"/>
-        </w:rPr>
-      </w:pPr>
-    </w:p>
-    <w:p>
-      <w:pPr>
-        <w:spacing w:after="0"/>
-        <w:jc w:val="both"/>
-        <w:rPr>
-          <w:rFonts w:ascii="Arial Narrow" w:hAnsi="Arial Narrow"/>
-          <w:sz w:val="24"/>
-          <w:szCs w:val="24"/>
-        </w:rPr>
-      </w:pPr>
-    </w:p>
-    <w:p>
-      <w:pPr>
-        <w:spacing w:after="0"/>
-        <w:jc w:val="both"/>
-        <w:rPr>
-          <w:rFonts w:ascii="Arial Narrow" w:hAnsi="Arial Narrow"/>
-          <w:sz w:val="24"/>
-          <w:szCs w:val="24"/>
-        </w:rPr>
-      </w:pPr>
-    </w:p>
-    <w:p>
-      <w:pPr>
-        <w:spacing w:after="0"/>
-        <w:jc w:val="both"/>
-        <w:rPr>
-          <w:rFonts w:ascii="Arial Narrow" w:hAnsi="Arial Narrow"/>
-          <w:sz w:val="24"/>
-          <w:szCs w:val="24"/>
-        </w:rPr>
-      </w:pPr>
-    </w:p>
-    <w:p>
-      <w:pPr>
-        <w:spacing w:after="0"/>
-        <w:jc w:val="both"/>
-        <w:rPr>
-          <w:rFonts w:ascii="Arial Narrow" w:hAnsi="Arial Narrow"/>
-          <w:sz w:val="24"/>
-          <w:szCs w:val="24"/>
-        </w:rPr>
-      </w:pPr>
-    </w:p>
-    <w:p>
-      <w:pPr>
-        <w:spacing w:after="0"/>
-        <w:jc w:val="both"/>
+        <w:t xml:space="preserve">Maksimum każdego z obserwowanych sygnałów w dziedzinie czasu przypada dla tej samej chwili czasu </w:t>
+      </w:r>
+      <w:r>
+        <w:rPr>
+          <w:rFonts w:ascii="Arial Narrow" w:hAnsi="Arial Narrow"/>
+          <w:i/>
+          <w:iCs/>
+          <w:sz w:val="24"/>
+          <w:szCs w:val="24"/>
+        </w:rPr>
+        <w:t>t = 0</w:t>
+      </w:r>
+      <w:r>
+        <w:rPr>
+          <w:rFonts w:ascii="Arial Narrow" w:hAnsi="Arial Narrow"/>
+          <w:sz w:val="24"/>
+          <w:szCs w:val="24"/>
+        </w:rPr>
+        <w:t xml:space="preserve"> i wraz z jego upływem wartości sygnałów zanikają do wartości zerowej.</w:t>
+      </w:r>
+    </w:p>
+    <w:p>
+      <w:pPr>
+        <w:spacing w:after="0"/>
+        <w:jc w:val="both"/>
+        <w:rPr>
+          <w:rFonts w:ascii="Arial Narrow" w:hAnsi="Arial Narrow"/>
+          <w:sz w:val="24"/>
+          <w:szCs w:val="24"/>
+        </w:rPr>
+      </w:pPr>
+    </w:p>
+    <w:p>
+      <w:pPr>
+        <w:spacing w:after="0"/>
+        <w:jc w:val="both"/>
+        <w:rPr>
+          <w:rFonts w:ascii="Arial Narrow" w:hAnsi="Arial Narrow"/>
+          <w:sz w:val="24"/>
+          <w:szCs w:val="24"/>
+          <w:vertAlign w:val="subscript"/>
+        </w:rPr>
+      </w:pPr>
+      <w:r>
+        <w:rPr>
+          <w:rFonts w:ascii="Arial Narrow" w:hAnsi="Arial Narrow"/>
+          <w:sz w:val="24"/>
+          <w:szCs w:val="24"/>
+        </w:rPr>
+        <w:t xml:space="preserve">Z </w:t>
+      </w:r>
+      <w:r>
         <w:rPr>
           <w:rFonts w:ascii="Arial Narrow" w:hAnsi="Arial Narrow"/>
           <w:b/>
@@ -2965,8 +3061,348 @@
           <w:sz w:val="24"/>
           <w:szCs w:val="24"/>
         </w:rPr>
-      </w:pPr>
-      <w:r>
+        <w:t xml:space="preserve">Wykresu 3 </w:t>
+      </w:r>
+      <w:r>
+        <w:rPr>
+          <w:rFonts w:ascii="Arial Narrow" w:hAnsi="Arial Narrow"/>
+          <w:sz w:val="24"/>
+          <w:szCs w:val="24"/>
+        </w:rPr>
+        <w:t>obserwuje się zmniejszoną wartość maksymalną sygnału wyjściowego s</w:t>
+      </w:r>
+      <w:r>
+        <w:rPr>
+          <w:rFonts w:ascii="Arial Narrow" w:hAnsi="Arial Narrow"/>
+          <w:sz w:val="24"/>
+          <w:szCs w:val="24"/>
+          <w:vertAlign w:val="subscript"/>
+        </w:rPr>
+        <w:t>2</w:t>
+      </w:r>
+      <w:r>
+        <w:rPr>
+          <w:rFonts w:ascii="Arial Narrow" w:hAnsi="Arial Narrow"/>
+          <w:sz w:val="24"/>
+          <w:szCs w:val="24"/>
+        </w:rPr>
+        <w:t xml:space="preserve">(t), która przypada dla chwili czasowej </w:t>
+      </w:r>
+      <w:r>
+        <w:rPr>
+          <w:rFonts w:ascii="Arial Narrow" w:hAnsi="Arial Narrow"/>
+          <w:i/>
+          <w:iCs/>
+          <w:sz w:val="24"/>
+          <w:szCs w:val="24"/>
+        </w:rPr>
+        <w:t>t=0</w:t>
+      </w:r>
+      <w:r>
+        <w:rPr>
+          <w:rFonts w:ascii="Arial Narrow" w:hAnsi="Arial Narrow"/>
+          <w:sz w:val="24"/>
+          <w:szCs w:val="24"/>
+        </w:rPr>
+        <w:t xml:space="preserve"> wraz ze wzrostem szybkości transmisji bitów nadajnika R</w:t>
+      </w:r>
+      <w:r>
+        <w:rPr>
+          <w:rFonts w:ascii="Arial Narrow" w:hAnsi="Arial Narrow"/>
+          <w:sz w:val="24"/>
+          <w:szCs w:val="24"/>
+          <w:vertAlign w:val="subscript"/>
+        </w:rPr>
+        <w:t>0.</w:t>
+      </w:r>
+    </w:p>
+    <w:p>
+      <w:pPr>
+        <w:spacing w:after="0"/>
+        <w:jc w:val="both"/>
+        <w:rPr>
+          <w:rFonts w:ascii="Arial Narrow" w:hAnsi="Arial Narrow"/>
+          <w:sz w:val="24"/>
+          <w:szCs w:val="24"/>
+        </w:rPr>
+      </w:pPr>
+    </w:p>
+    <w:p>
+      <w:pPr>
+        <w:spacing w:after="0"/>
+        <w:jc w:val="both"/>
+        <w:rPr>
+          <w:rFonts w:ascii="Arial Narrow" w:hAnsi="Arial Narrow"/>
+          <w:sz w:val="24"/>
+          <w:szCs w:val="24"/>
+        </w:rPr>
+      </w:pPr>
+      <w:r>
+        <w:rPr>
+          <w:rFonts w:ascii="Arial Narrow" w:hAnsi="Arial Narrow"/>
+          <w:sz w:val="24"/>
+          <w:szCs w:val="24"/>
+        </w:rPr>
+        <w:t>Kolejną obserwacją jest zauważenie, że wraz ze wzrostem szybkości transmisji bitów R</w:t>
+      </w:r>
+      <w:r>
+        <w:rPr>
+          <w:rFonts w:ascii="Arial Narrow" w:hAnsi="Arial Narrow"/>
+          <w:sz w:val="24"/>
+          <w:szCs w:val="24"/>
+          <w:vertAlign w:val="subscript"/>
+        </w:rPr>
+        <w:t>0</w:t>
+      </w:r>
+      <w:r>
+        <w:rPr>
+          <w:rFonts w:ascii="Arial Narrow" w:hAnsi="Arial Narrow"/>
+          <w:sz w:val="24"/>
+          <w:szCs w:val="24"/>
+        </w:rPr>
+        <w:t>, łagodniej opada zbocze sygnału s</w:t>
+      </w:r>
+      <w:r>
+        <w:rPr>
+          <w:rFonts w:ascii="Arial Narrow" w:hAnsi="Arial Narrow"/>
+          <w:sz w:val="24"/>
+          <w:szCs w:val="24"/>
+          <w:vertAlign w:val="subscript"/>
+        </w:rPr>
+        <w:t>2</w:t>
+      </w:r>
+      <w:r>
+        <w:rPr>
+          <w:rFonts w:ascii="Arial Narrow" w:hAnsi="Arial Narrow"/>
+          <w:sz w:val="24"/>
+          <w:szCs w:val="24"/>
+        </w:rPr>
+        <w:t>. Jest to związane</w:t>
+      </w:r>
+      <w:r>
+        <w:rPr>
+          <w:rFonts w:ascii="Arial Narrow" w:hAnsi="Arial Narrow"/>
+          <w:sz w:val="24"/>
+          <w:szCs w:val="24"/>
+        </w:rPr>
+        <w:t xml:space="preserve"> z wpływem światłowodu, który </w:t>
+      </w:r>
+      <w:r>
+        <w:rPr>
+          <w:rFonts w:ascii="Arial Narrow" w:hAnsi="Arial Narrow"/>
+          <w:sz w:val="24"/>
+          <w:szCs w:val="24"/>
+        </w:rPr>
+        <w:t>ma</w:t>
+      </w:r>
+      <w:r>
+        <w:rPr>
+          <w:rFonts w:ascii="Arial Narrow" w:hAnsi="Arial Narrow"/>
+          <w:sz w:val="24"/>
+          <w:szCs w:val="24"/>
+        </w:rPr>
+        <w:t xml:space="preserve"> charakter filtru dolnoprzepustowego, co dla sygnału prostokątnego, który posiada wiele składowych szybkozmiennych oznacza ich wytłumienie. Im większa jest wartość R</w:t>
+      </w:r>
+      <w:r>
+        <w:rPr>
+          <w:rFonts w:ascii="Arial Narrow" w:hAnsi="Arial Narrow"/>
+          <w:sz w:val="24"/>
+          <w:szCs w:val="24"/>
+          <w:vertAlign w:val="subscript"/>
+        </w:rPr>
+        <w:t>0</w:t>
+      </w:r>
+      <w:r>
+        <w:rPr>
+          <w:rFonts w:ascii="Arial Narrow" w:hAnsi="Arial Narrow"/>
+          <w:sz w:val="24"/>
+          <w:szCs w:val="24"/>
+        </w:rPr>
+        <w:t>, tym wolniej zanika sygnał, to oznacza, że jest bardziej rozmyty.</w:t>
+      </w:r>
+    </w:p>
+    <w:p>
+      <w:pPr>
+        <w:spacing w:after="0"/>
+        <w:jc w:val="both"/>
+        <w:rPr>
+          <w:rFonts w:ascii="Arial Narrow" w:hAnsi="Arial Narrow"/>
+          <w:sz w:val="24"/>
+          <w:szCs w:val="24"/>
+        </w:rPr>
+      </w:pPr>
+    </w:p>
+    <w:p>
+      <w:pPr>
+        <w:spacing w:after="0"/>
+        <w:jc w:val="both"/>
+        <w:rPr>
+          <w:rFonts w:ascii="Arial Narrow" w:hAnsi="Arial Narrow"/>
+          <w:sz w:val="24"/>
+          <w:szCs w:val="24"/>
+        </w:rPr>
+      </w:pPr>
+      <w:r>
+        <w:rPr>
+          <w:rFonts w:ascii="Arial Narrow" w:hAnsi="Arial Narrow"/>
+          <w:sz w:val="24"/>
+          <w:szCs w:val="24"/>
+        </w:rPr>
+        <w:t>Czas trwania impulsu T zależny od wartości R</w:t>
+      </w:r>
+      <w:r>
+        <w:rPr>
+          <w:rFonts w:ascii="Arial Narrow" w:hAnsi="Arial Narrow"/>
+          <w:sz w:val="24"/>
+          <w:szCs w:val="24"/>
+          <w:vertAlign w:val="subscript"/>
+        </w:rPr>
+        <w:t>0</w:t>
+      </w:r>
+      <w:r>
+        <w:rPr>
+          <w:rFonts w:ascii="Arial Narrow" w:hAnsi="Arial Narrow"/>
+          <w:sz w:val="24"/>
+          <w:szCs w:val="24"/>
+          <w:vertAlign w:val="subscript"/>
+        </w:rPr>
+        <w:t xml:space="preserve"> </w:t>
+      </w:r>
+      <w:r>
+        <w:rPr>
+          <w:rFonts w:ascii="Arial Narrow" w:hAnsi="Arial Narrow"/>
+          <w:sz w:val="24"/>
+          <w:szCs w:val="24"/>
+        </w:rPr>
+        <w:t>i jest opisany zależnością T = 1/R</w:t>
+      </w:r>
+      <w:r>
+        <w:rPr>
+          <w:rFonts w:ascii="Arial Narrow" w:hAnsi="Arial Narrow"/>
+          <w:sz w:val="24"/>
+          <w:szCs w:val="24"/>
+          <w:vertAlign w:val="subscript"/>
+        </w:rPr>
+        <w:t>0</w:t>
+      </w:r>
+      <w:r>
+        <w:rPr>
+          <w:rFonts w:ascii="Arial Narrow" w:hAnsi="Arial Narrow"/>
+          <w:sz w:val="24"/>
+          <w:szCs w:val="24"/>
+        </w:rPr>
+        <w:t>. Im impuls trwa krócej, tym dla szerszego pasma częstotliwości występuje jego widmo. Przez fakt użycia światłowodu jako elementu łączącego nadajnik z odbiornikiem</w:t>
+      </w:r>
+      <w:r>
+        <w:rPr>
+          <w:rFonts w:ascii="Arial Narrow" w:hAnsi="Arial Narrow"/>
+          <w:sz w:val="24"/>
+          <w:szCs w:val="24"/>
+        </w:rPr>
+        <w:t xml:space="preserve"> na propagację sygnału ma wpływ dyspersja chromatyczna</w:t>
+      </w:r>
+      <w:r>
+        <w:rPr>
+          <w:rFonts w:ascii="Arial Narrow" w:hAnsi="Arial Narrow"/>
+          <w:sz w:val="24"/>
+          <w:szCs w:val="24"/>
+        </w:rPr>
+        <w:t xml:space="preserve">. </w:t>
+      </w:r>
+      <w:r>
+        <w:rPr>
+          <w:rFonts w:ascii="Arial Narrow" w:hAnsi="Arial Narrow" w:cstheme="minorHAnsi"/>
+          <w:sz w:val="24"/>
+          <w:szCs w:val="24"/>
+        </w:rPr>
+        <w:t>Dyspersja chromatyczna</w:t>
+      </w:r>
+      <w:r>
+        <w:rPr>
+          <w:rFonts w:ascii="Arial Narrow" w:hAnsi="Arial Narrow" w:cstheme="minorHAnsi"/>
+          <w:sz w:val="24"/>
+          <w:szCs w:val="24"/>
+        </w:rPr>
+        <w:t xml:space="preserve"> jest to</w:t>
+      </w:r>
+      <w:r>
+        <w:rPr>
+          <w:rFonts w:ascii="Arial Narrow" w:hAnsi="Arial Narrow" w:cstheme="minorHAnsi"/>
+          <w:sz w:val="24"/>
+          <w:szCs w:val="24"/>
+        </w:rPr>
+        <w:t xml:space="preserve"> </w:t>
+      </w:r>
+      <w:r>
+        <w:rPr>
+          <w:rFonts w:ascii="Arial Narrow" w:hAnsi="Arial Narrow" w:cstheme="minorHAnsi"/>
+          <w:color w:val="202122"/>
+          <w:sz w:val="24"/>
+          <w:szCs w:val="24"/>
+          <w:shd w:val="clear" w:color="auto" w:fill="FFFFFF"/>
+        </w:rPr>
+        <w:t>zależność współczynnika załamania światła włókna światłowodowego od długości fali (częstotliwości), co oznacza zależność prędkości propagacji sygnału w światłowodzie od długości fali. Składowe sygnału prostokątnego propagują z różnymi prędkościami, co z punktu widzenia transmisji oznacza, że sygnał wyjściowy jest dłuższy niż na wejściu oraz ma niższą moc maksymalną w porównaniu do mocy generowanej przez nadajnik.</w:t>
+      </w:r>
+    </w:p>
+    <w:p>
+      <w:pPr>
+        <w:spacing w:after="0"/>
+        <w:jc w:val="both"/>
+        <w:rPr>
+          <w:rFonts w:ascii="Arial Narrow" w:hAnsi="Arial Narrow"/>
+          <w:sz w:val="24"/>
+          <w:szCs w:val="24"/>
+        </w:rPr>
+      </w:pPr>
+    </w:p>
+    <w:p>
+      <w:pPr>
+        <w:spacing w:after="0"/>
+        <w:jc w:val="both"/>
+        <w:rPr>
+          <w:rFonts w:ascii="Arial Narrow" w:hAnsi="Arial Narrow"/>
+          <w:sz w:val="24"/>
+          <w:szCs w:val="24"/>
+        </w:rPr>
+      </w:pPr>
+    </w:p>
+    <w:p>
+      <w:pPr>
+        <w:spacing w:after="0"/>
+        <w:jc w:val="both"/>
+        <w:rPr>
+          <w:rFonts w:ascii="Arial Narrow" w:hAnsi="Arial Narrow"/>
+          <w:sz w:val="24"/>
+          <w:szCs w:val="24"/>
+        </w:rPr>
+      </w:pPr>
+    </w:p>
+    <w:p>
+      <w:pPr>
+        <w:spacing w:after="0"/>
+        <w:jc w:val="both"/>
+        <w:rPr>
+          <w:rFonts w:ascii="Arial Narrow" w:hAnsi="Arial Narrow"/>
+          <w:sz w:val="24"/>
+          <w:szCs w:val="24"/>
+        </w:rPr>
+      </w:pPr>
+    </w:p>
+    <w:p>
+      <w:pPr>
+        <w:spacing w:after="0"/>
+        <w:jc w:val="both"/>
+        <w:rPr>
+          <w:rFonts w:ascii="Arial Narrow" w:hAnsi="Arial Narrow"/>
+          <w:sz w:val="24"/>
+          <w:szCs w:val="24"/>
+        </w:rPr>
+      </w:pPr>
+    </w:p>
+    <w:p>
+      <w:pPr>
+        <w:spacing w:after="0"/>
+        <w:jc w:val="both"/>
         <w:rPr>
           <w:rFonts w:ascii="Arial Narrow" w:hAnsi="Arial Narrow"/>
           <w:b/>
@@ -2974,6 +3410,15 @@
           <w:sz w:val="24"/>
           <w:szCs w:val="24"/>
         </w:rPr>
+      </w:pPr>
+      <w:r>
+        <w:rPr>
+          <w:rFonts w:ascii="Arial Narrow" w:hAnsi="Arial Narrow"/>
+          <w:b/>
+          <w:bCs/>
+          <w:sz w:val="24"/>
+          <w:szCs w:val="24"/>
+        </w:rPr>
         <w:lastRenderedPageBreak/>
         <w:t>Wykres 4</w:t>
       </w:r>
@@ -2995,14 +3440,15 @@
           <w:rFonts w:ascii="Arial Narrow" w:hAnsi="Arial Narrow"/>
           <w:b/>
           <w:bCs/>
+          <w:noProof/>
           <w:sz w:val="24"/>
           <w:szCs w:val="24"/>
         </w:rPr>
         <w:drawing>
-          <wp:inline distT="0" distB="0" distL="0" distR="0" wp14:anchorId="0A33FD29" wp14:editId="0783B22A">
+          <wp:inline distT="0" distB="0" distL="0" distR="0" wp14:anchorId="54ABC44D" wp14:editId="5C969B8F">
             <wp:extent cx="5334000" cy="4000500"/>
             <wp:effectExtent l="0" t="0" r="0" b="0"/>
-            <wp:docPr id="18" name="Obraz 18"/>
+            <wp:docPr id="4" name="Obraz 4"/>
             <wp:cNvGraphicFramePr>
               <a:graphicFrameLocks xmlns:a="http://schemas.openxmlformats.org/drawingml/2006/main" noChangeAspect="1"/>
             </wp:cNvGraphicFramePr>
@@ -3051,80 +3497,126 @@
           <w:sz w:val="24"/>
           <w:szCs w:val="24"/>
         </w:rPr>
-        <w:t>Z wykresu S</w:t>
-      </w:r>
-      <w:r>
-        <w:rPr>
-          <w:rFonts w:ascii="Arial Narrow" w:hAnsi="Arial Narrow"/>
-          <w:sz w:val="24"/>
-          <w:szCs w:val="24"/>
-          <w:vertAlign w:val="subscript"/>
-        </w:rPr>
-        <w:t>2</w:t>
-      </w:r>
-      <w:r>
-        <w:rPr>
-          <w:rFonts w:ascii="Arial Narrow" w:hAnsi="Arial Narrow"/>
-          <w:sz w:val="24"/>
-          <w:szCs w:val="24"/>
-        </w:rPr>
-        <w:t xml:space="preserve">(ω) wynika, że dla dłuższych długości włókna wygnał jest szybciej tłumiony w porównaniu do sytuacji gdy sygnał </w:t>
-      </w:r>
-      <w:r>
-        <w:rPr>
-          <w:rFonts w:ascii="Arial Narrow" w:hAnsi="Arial Narrow"/>
-          <w:sz w:val="24"/>
-          <w:szCs w:val="24"/>
-        </w:rPr>
-        <w:t>S</w:t>
-      </w:r>
-      <w:r>
-        <w:rPr>
-          <w:rFonts w:ascii="Arial Narrow" w:hAnsi="Arial Narrow"/>
-          <w:sz w:val="24"/>
-          <w:szCs w:val="24"/>
-          <w:vertAlign w:val="subscript"/>
-        </w:rPr>
-        <w:t>2</w:t>
-      </w:r>
-      <w:r>
-        <w:rPr>
-          <w:rFonts w:ascii="Arial Narrow" w:hAnsi="Arial Narrow"/>
-          <w:sz w:val="24"/>
-          <w:szCs w:val="24"/>
-        </w:rPr>
-        <w:t>(ω)</w:t>
-      </w:r>
-      <w:r>
-        <w:rPr>
-          <w:rFonts w:ascii="Arial Narrow" w:hAnsi="Arial Narrow"/>
-          <w:sz w:val="24"/>
-          <w:szCs w:val="24"/>
-        </w:rPr>
-        <w:t xml:space="preserve"> jest obliczany dla krótszych długości włókna.</w:t>
-      </w:r>
-    </w:p>
-    <w:p>
-      <w:pPr>
-        <w:spacing w:after="0"/>
-        <w:jc w:val="both"/>
-        <w:rPr>
-          <w:rFonts w:ascii="Arial Narrow" w:hAnsi="Arial Narrow"/>
-          <w:sz w:val="24"/>
-          <w:szCs w:val="24"/>
-        </w:rPr>
-      </w:pPr>
-    </w:p>
-    <w:p>
-      <w:pPr>
-        <w:spacing w:after="0"/>
-        <w:jc w:val="both"/>
-        <w:rPr>
-          <w:rFonts w:ascii="Arial Narrow" w:hAnsi="Arial Narrow"/>
-          <w:sz w:val="24"/>
-          <w:szCs w:val="24"/>
-        </w:rPr>
-      </w:pPr>
+        <w:t>Maksimum obserwowanych charakterystyk przypada dla wartości ω=0.</w:t>
+      </w:r>
+    </w:p>
+    <w:p>
+      <w:pPr>
+        <w:spacing w:after="0"/>
+        <w:jc w:val="both"/>
+        <w:rPr>
+          <w:rFonts w:ascii="Arial Narrow" w:hAnsi="Arial Narrow"/>
+          <w:sz w:val="24"/>
+          <w:szCs w:val="24"/>
+        </w:rPr>
+      </w:pPr>
+      <w:r>
+        <w:rPr>
+          <w:rFonts w:ascii="Arial Narrow" w:hAnsi="Arial Narrow"/>
+          <w:sz w:val="24"/>
+          <w:szCs w:val="24"/>
+        </w:rPr>
+        <w:t>Wraz ze wzrostem długości włókna L</w:t>
+      </w:r>
+      <w:r>
+        <w:rPr>
+          <w:rFonts w:ascii="Arial Narrow" w:hAnsi="Arial Narrow"/>
+          <w:sz w:val="24"/>
+          <w:szCs w:val="24"/>
+          <w:vertAlign w:val="subscript"/>
+        </w:rPr>
+        <w:t>1</w:t>
+      </w:r>
+      <w:r>
+        <w:rPr>
+          <w:rFonts w:ascii="Arial Narrow" w:hAnsi="Arial Narrow"/>
+          <w:sz w:val="24"/>
+          <w:szCs w:val="24"/>
+        </w:rPr>
+        <w:t xml:space="preserve"> </w:t>
+      </w:r>
+      <w:r>
+        <w:rPr>
+          <w:rFonts w:ascii="Arial Narrow" w:hAnsi="Arial Narrow"/>
+          <w:sz w:val="24"/>
+          <w:szCs w:val="24"/>
+        </w:rPr>
+        <w:t>wzrasta tłumienie w paśmie zaporowym światłowodu jako filtra dolnoprzepustowego</w:t>
+      </w:r>
+      <w:r>
+        <w:rPr>
+          <w:rFonts w:ascii="Arial Narrow" w:hAnsi="Arial Narrow"/>
+          <w:sz w:val="24"/>
+          <w:szCs w:val="24"/>
+        </w:rPr>
+        <w:t>. Im wyższa częstotliwość</w:t>
+      </w:r>
+      <w:r>
+        <w:rPr>
+          <w:rFonts w:ascii="Arial Narrow" w:hAnsi="Arial Narrow"/>
+          <w:sz w:val="24"/>
+          <w:szCs w:val="24"/>
+        </w:rPr>
+        <w:t xml:space="preserve"> sygnału </w:t>
+      </w:r>
+      <w:r>
+        <w:rPr>
+          <w:rFonts w:ascii="Arial Narrow" w:hAnsi="Arial Narrow"/>
+          <w:sz w:val="24"/>
+          <w:szCs w:val="24"/>
+        </w:rPr>
+        <w:t>tym silniej wraz ze wzrostem długości włókna L</w:t>
+      </w:r>
+      <w:r>
+        <w:rPr>
+          <w:rFonts w:ascii="Arial Narrow" w:hAnsi="Arial Narrow"/>
+          <w:sz w:val="24"/>
+          <w:szCs w:val="24"/>
+          <w:vertAlign w:val="subscript"/>
+        </w:rPr>
+        <w:t xml:space="preserve">1 </w:t>
+      </w:r>
+      <w:r>
+        <w:rPr>
+          <w:rFonts w:ascii="Arial Narrow" w:hAnsi="Arial Narrow"/>
+          <w:sz w:val="24"/>
+          <w:szCs w:val="24"/>
+        </w:rPr>
+        <w:t xml:space="preserve"> będzie</w:t>
+      </w:r>
+      <w:r>
+        <w:rPr>
+          <w:rFonts w:ascii="Arial Narrow" w:hAnsi="Arial Narrow"/>
+          <w:sz w:val="24"/>
+          <w:szCs w:val="24"/>
+        </w:rPr>
+        <w:t xml:space="preserve"> ona</w:t>
+      </w:r>
+      <w:r>
+        <w:rPr>
+          <w:rFonts w:ascii="Arial Narrow" w:hAnsi="Arial Narrow"/>
+          <w:sz w:val="24"/>
+          <w:szCs w:val="24"/>
+        </w:rPr>
+        <w:t xml:space="preserve"> tłumiona. Oznacza to spadek częstotliwości granicznej wraz ze wzrostem L</w:t>
+      </w:r>
+      <w:r>
+        <w:rPr>
+          <w:rFonts w:ascii="Arial Narrow" w:hAnsi="Arial Narrow"/>
+          <w:sz w:val="24"/>
+          <w:szCs w:val="24"/>
+          <w:vertAlign w:val="subscript"/>
+        </w:rPr>
+        <w:t>1</w:t>
+      </w:r>
+      <w:r>
+        <w:rPr>
+          <w:rFonts w:ascii="Arial Narrow" w:hAnsi="Arial Narrow"/>
+          <w:sz w:val="24"/>
+          <w:szCs w:val="24"/>
+        </w:rPr>
+        <w:t>.</w:t>
+      </w:r>
     </w:p>
     <w:p>
       <w:pPr>
@@ -3383,16 +3875,15 @@
       <w:r>
         <w:rPr>
           <w:rFonts w:ascii="Arial Narrow" w:hAnsi="Arial Narrow"/>
-          <w:b/>
-          <w:bCs/>
+          <w:noProof/>
           <w:sz w:val="24"/>
           <w:szCs w:val="24"/>
         </w:rPr>
         <w:drawing>
-          <wp:inline distT="0" distB="0" distL="0" distR="0" wp14:anchorId="363571B6" wp14:editId="3B581CC6">
+          <wp:inline distT="0" distB="0" distL="0" distR="0" wp14:anchorId="199665B0" wp14:editId="39C7C756">
             <wp:extent cx="5334000" cy="4000500"/>
             <wp:effectExtent l="0" t="0" r="0" b="0"/>
-            <wp:docPr id="19" name="Obraz 19"/>
+            <wp:docPr id="14" name="Obraz 14"/>
             <wp:cNvGraphicFramePr>
               <a:graphicFrameLocks xmlns:a="http://schemas.openxmlformats.org/drawingml/2006/main" noChangeAspect="1"/>
             </wp:cNvGraphicFramePr>
@@ -3435,102 +3926,223 @@
           <w:szCs w:val="24"/>
         </w:rPr>
       </w:pPr>
-      <w:r>
-        <w:rPr>
-          <w:rFonts w:ascii="Arial Narrow" w:hAnsi="Arial Narrow"/>
-          <w:sz w:val="24"/>
-          <w:szCs w:val="24"/>
-        </w:rPr>
-        <w:t>Z wykresu wynika, że im dłuższe długość włókna tym bardziej odczuwalna jest ich tłumienność.</w:t>
-      </w:r>
-    </w:p>
-    <w:p>
-      <w:pPr>
-        <w:spacing w:after="0"/>
-        <w:jc w:val="both"/>
-        <w:rPr>
-          <w:rFonts w:ascii="Arial Narrow" w:hAnsi="Arial Narrow"/>
-          <w:sz w:val="24"/>
-          <w:szCs w:val="24"/>
-        </w:rPr>
-      </w:pPr>
-    </w:p>
-    <w:p>
-      <w:pPr>
-        <w:spacing w:after="0"/>
-        <w:jc w:val="both"/>
-        <w:rPr>
-          <w:rFonts w:ascii="Arial Narrow" w:hAnsi="Arial Narrow"/>
-          <w:sz w:val="24"/>
-          <w:szCs w:val="24"/>
-        </w:rPr>
-      </w:pPr>
-    </w:p>
-    <w:p>
-      <w:pPr>
-        <w:spacing w:after="0"/>
-        <w:jc w:val="both"/>
-        <w:rPr>
-          <w:rFonts w:ascii="Arial Narrow" w:hAnsi="Arial Narrow"/>
-          <w:sz w:val="24"/>
-          <w:szCs w:val="24"/>
-        </w:rPr>
-      </w:pPr>
-    </w:p>
-    <w:p>
-      <w:pPr>
-        <w:spacing w:after="0"/>
-        <w:jc w:val="both"/>
-        <w:rPr>
-          <w:rFonts w:ascii="Arial Narrow" w:hAnsi="Arial Narrow"/>
-          <w:sz w:val="24"/>
-          <w:szCs w:val="24"/>
-        </w:rPr>
-      </w:pPr>
-    </w:p>
-    <w:p>
-      <w:pPr>
-        <w:spacing w:after="0"/>
-        <w:jc w:val="both"/>
-        <w:rPr>
-          <w:rFonts w:ascii="Arial Narrow" w:hAnsi="Arial Narrow"/>
-          <w:sz w:val="24"/>
-          <w:szCs w:val="24"/>
-        </w:rPr>
-      </w:pPr>
-    </w:p>
-    <w:p>
-      <w:pPr>
-        <w:spacing w:after="0"/>
-        <w:jc w:val="both"/>
-        <w:rPr>
-          <w:rFonts w:ascii="Arial Narrow" w:hAnsi="Arial Narrow"/>
-          <w:sz w:val="24"/>
-          <w:szCs w:val="24"/>
-        </w:rPr>
-      </w:pPr>
-    </w:p>
-    <w:p>
-      <w:pPr>
-        <w:spacing w:after="0"/>
-        <w:jc w:val="both"/>
-        <w:rPr>
-          <w:rFonts w:ascii="Arial Narrow" w:hAnsi="Arial Narrow"/>
-          <w:sz w:val="24"/>
-          <w:szCs w:val="24"/>
-        </w:rPr>
-      </w:pPr>
-    </w:p>
-    <w:p>
-      <w:pPr>
-        <w:spacing w:after="0"/>
-        <w:jc w:val="both"/>
-        <w:rPr>
-          <w:rFonts w:ascii="Arial Narrow" w:hAnsi="Arial Narrow"/>
-          <w:sz w:val="24"/>
-          <w:szCs w:val="24"/>
-        </w:rPr>
-      </w:pPr>
+    </w:p>
+    <w:p>
+      <w:pPr>
+        <w:spacing w:after="0"/>
+        <w:jc w:val="both"/>
+        <w:rPr>
+          <w:rFonts w:ascii="Arial Narrow" w:hAnsi="Arial Narrow"/>
+          <w:sz w:val="24"/>
+          <w:szCs w:val="24"/>
+        </w:rPr>
+      </w:pPr>
+      <w:r>
+        <w:rPr>
+          <w:rFonts w:ascii="Arial Narrow" w:hAnsi="Arial Narrow"/>
+          <w:sz w:val="24"/>
+          <w:szCs w:val="24"/>
+        </w:rPr>
+        <w:t xml:space="preserve">Obserwowane sygnały z </w:t>
+      </w:r>
+      <w:r>
+        <w:rPr>
+          <w:rFonts w:ascii="Arial Narrow" w:hAnsi="Arial Narrow"/>
+          <w:i/>
+          <w:iCs/>
+          <w:sz w:val="24"/>
+          <w:szCs w:val="24"/>
+        </w:rPr>
+        <w:t>Wykresu 5</w:t>
+      </w:r>
+      <w:r>
+        <w:rPr>
+          <w:rFonts w:ascii="Arial Narrow" w:hAnsi="Arial Narrow"/>
+          <w:sz w:val="24"/>
+          <w:szCs w:val="24"/>
+        </w:rPr>
+        <w:t xml:space="preserve"> przyjmują wartość maksymalną dla czas</w:t>
+      </w:r>
+      <w:r>
+        <w:rPr>
+          <w:rFonts w:ascii="Arial Narrow" w:hAnsi="Arial Narrow"/>
+          <w:sz w:val="24"/>
+          <w:szCs w:val="24"/>
+        </w:rPr>
+        <w:t>u</w:t>
+      </w:r>
+      <w:r>
+        <w:rPr>
+          <w:rFonts w:ascii="Arial Narrow" w:hAnsi="Arial Narrow"/>
+          <w:sz w:val="24"/>
+          <w:szCs w:val="24"/>
+        </w:rPr>
+        <w:t xml:space="preserve"> </w:t>
+      </w:r>
+      <w:r>
+        <w:rPr>
+          <w:rFonts w:ascii="Arial Narrow" w:hAnsi="Arial Narrow"/>
+          <w:i/>
+          <w:iCs/>
+          <w:sz w:val="24"/>
+          <w:szCs w:val="24"/>
+        </w:rPr>
+        <w:t>t=0</w:t>
+      </w:r>
+      <w:r>
+        <w:rPr>
+          <w:rFonts w:ascii="Arial Narrow" w:hAnsi="Arial Narrow"/>
+          <w:sz w:val="24"/>
+          <w:szCs w:val="24"/>
+        </w:rPr>
+        <w:t xml:space="preserve">, a wraz z upływem czasu </w:t>
+      </w:r>
+      <w:r>
+        <w:rPr>
+          <w:rFonts w:ascii="Arial Narrow" w:hAnsi="Arial Narrow"/>
+          <w:sz w:val="24"/>
+          <w:szCs w:val="24"/>
+        </w:rPr>
+        <w:t>zanikają do zera</w:t>
+      </w:r>
+      <w:r>
+        <w:rPr>
+          <w:rFonts w:ascii="Arial Narrow" w:hAnsi="Arial Narrow"/>
+          <w:sz w:val="24"/>
+          <w:szCs w:val="24"/>
+        </w:rPr>
+        <w:t>.</w:t>
+      </w:r>
+    </w:p>
+    <w:p>
+      <w:pPr>
+        <w:spacing w:after="0"/>
+        <w:jc w:val="both"/>
+        <w:rPr>
+          <w:rFonts w:ascii="Arial Narrow" w:hAnsi="Arial Narrow"/>
+          <w:sz w:val="24"/>
+          <w:szCs w:val="24"/>
+        </w:rPr>
+      </w:pPr>
+      <w:r>
+        <w:rPr>
+          <w:rFonts w:ascii="Arial Narrow" w:hAnsi="Arial Narrow"/>
+          <w:sz w:val="24"/>
+          <w:szCs w:val="24"/>
+        </w:rPr>
+        <w:t>Obserwuje się także silniejsze tłumienie maksymalnej wartości sygnału wyjściowego s</w:t>
+      </w:r>
+      <w:r>
+        <w:rPr>
+          <w:rFonts w:ascii="Arial Narrow" w:hAnsi="Arial Narrow"/>
+          <w:sz w:val="24"/>
+          <w:szCs w:val="24"/>
+          <w:vertAlign w:val="subscript"/>
+        </w:rPr>
+        <w:t>2</w:t>
+      </w:r>
+      <w:r>
+        <w:rPr>
+          <w:rFonts w:ascii="Arial Narrow" w:hAnsi="Arial Narrow"/>
+          <w:sz w:val="24"/>
+          <w:szCs w:val="24"/>
+        </w:rPr>
+        <w:t>, wraz ze wzrostem długości włókna L</w:t>
+      </w:r>
+      <w:r>
+        <w:rPr>
+          <w:rFonts w:ascii="Arial Narrow" w:hAnsi="Arial Narrow"/>
+          <w:sz w:val="24"/>
+          <w:szCs w:val="24"/>
+          <w:vertAlign w:val="subscript"/>
+        </w:rPr>
+        <w:t>2</w:t>
+      </w:r>
+      <w:r>
+        <w:rPr>
+          <w:rFonts w:ascii="Arial Narrow" w:hAnsi="Arial Narrow"/>
+          <w:sz w:val="24"/>
+          <w:szCs w:val="24"/>
+        </w:rPr>
+        <w:t>. Oznacza to spadek mocy sygnału wraz ze wzrostem L</w:t>
+      </w:r>
+      <w:r>
+        <w:rPr>
+          <w:rFonts w:ascii="Arial Narrow" w:hAnsi="Arial Narrow"/>
+          <w:sz w:val="24"/>
+          <w:szCs w:val="24"/>
+          <w:vertAlign w:val="subscript"/>
+        </w:rPr>
+        <w:t>1</w:t>
+      </w:r>
+      <w:r>
+        <w:rPr>
+          <w:rFonts w:ascii="Arial Narrow" w:hAnsi="Arial Narrow"/>
+          <w:sz w:val="24"/>
+          <w:szCs w:val="24"/>
+        </w:rPr>
+        <w:t>.</w:t>
+      </w:r>
+    </w:p>
+    <w:p>
+      <w:pPr>
+        <w:spacing w:after="0"/>
+        <w:jc w:val="both"/>
+        <w:rPr>
+          <w:rFonts w:ascii="Arial Narrow" w:hAnsi="Arial Narrow"/>
+          <w:sz w:val="24"/>
+          <w:szCs w:val="24"/>
+        </w:rPr>
+      </w:pPr>
+      <w:r>
+        <w:rPr>
+          <w:rFonts w:ascii="Arial Narrow" w:hAnsi="Arial Narrow"/>
+          <w:sz w:val="24"/>
+          <w:szCs w:val="24"/>
+        </w:rPr>
+        <w:t>Za obserwowane zjawiska wraz ze wzrostem długości L</w:t>
+      </w:r>
+      <w:r>
+        <w:rPr>
+          <w:rFonts w:ascii="Arial Narrow" w:hAnsi="Arial Narrow"/>
+          <w:sz w:val="24"/>
+          <w:szCs w:val="24"/>
+          <w:vertAlign w:val="subscript"/>
+        </w:rPr>
+        <w:t>1</w:t>
+      </w:r>
+      <w:r>
+        <w:rPr>
+          <w:rFonts w:ascii="Arial Narrow" w:hAnsi="Arial Narrow"/>
+          <w:sz w:val="24"/>
+          <w:szCs w:val="24"/>
+        </w:rPr>
+        <w:t xml:space="preserve"> odpowiada dyspersja oraz inne efekty</w:t>
+      </w:r>
+      <w:r>
+        <w:rPr>
+          <w:rFonts w:ascii="Arial Narrow" w:hAnsi="Arial Narrow"/>
+          <w:sz w:val="24"/>
+          <w:szCs w:val="24"/>
+        </w:rPr>
+        <w:t xml:space="preserve"> </w:t>
+      </w:r>
+      <w:r>
+        <w:rPr>
+          <w:rFonts w:ascii="Arial Narrow" w:hAnsi="Arial Narrow"/>
+          <w:sz w:val="24"/>
+          <w:szCs w:val="24"/>
+        </w:rPr>
+        <w:t xml:space="preserve">(m.in. szumy termiczne, rozpraszanie na zaburzeniach struktury materiału) opisane przez parametr tłumienności światłowodu. Parametr </w:t>
+      </w:r>
+      <w:r>
+        <w:rPr>
+          <w:rFonts w:ascii="Arial Narrow" w:hAnsi="Arial Narrow"/>
+          <w:sz w:val="24"/>
+          <w:szCs w:val="24"/>
+        </w:rPr>
+        <w:t>tłumienności zwyczajowo do ręcznych obliczeń przyjmuje się jako 0,3 dB/km.</w:t>
+      </w:r>
     </w:p>
     <w:p>
       <w:pPr>
@@ -3738,6 +4350,7 @@
           <w:rFonts w:ascii="Arial Narrow" w:hAnsi="Arial Narrow"/>
           <w:b/>
           <w:bCs/>
+          <w:noProof/>
           <w:sz w:val="24"/>
           <w:szCs w:val="24"/>
         </w:rPr>
@@ -3783,151 +4396,237 @@
         <w:spacing w:after="0"/>
         <w:jc w:val="both"/>
         <w:rPr>
-          <w:rFonts w:ascii="Arial Narrow" w:hAnsi="Arial Narrow"/>
-          <w:sz w:val="24"/>
-          <w:szCs w:val="24"/>
-        </w:rPr>
-      </w:pPr>
-      <w:r>
-        <w:rPr>
-          <w:rFonts w:ascii="Arial Narrow" w:hAnsi="Arial Narrow"/>
-          <w:sz w:val="24"/>
-          <w:szCs w:val="24"/>
-        </w:rPr>
-        <w:t>Z wykresu wynika, że dla większej długości pasma mniej daje się we znaki tłumienie światłowodu między nadajnikiem, a odbiornikiem.</w:t>
-      </w:r>
-    </w:p>
-    <w:p>
-      <w:pPr>
-        <w:spacing w:after="0"/>
-        <w:jc w:val="both"/>
-        <w:rPr>
-          <w:rFonts w:ascii="Arial Narrow" w:hAnsi="Arial Narrow"/>
-          <w:sz w:val="24"/>
-          <w:szCs w:val="24"/>
-        </w:rPr>
-      </w:pPr>
-    </w:p>
-    <w:p>
-      <w:pPr>
-        <w:spacing w:after="0"/>
-        <w:jc w:val="both"/>
-        <w:rPr>
-          <w:rFonts w:ascii="Arial Narrow" w:hAnsi="Arial Narrow"/>
-          <w:sz w:val="24"/>
-          <w:szCs w:val="24"/>
-        </w:rPr>
-      </w:pPr>
-    </w:p>
-    <w:p>
-      <w:pPr>
-        <w:spacing w:after="0"/>
-        <w:jc w:val="both"/>
-        <w:rPr>
-          <w:rFonts w:ascii="Arial Narrow" w:hAnsi="Arial Narrow"/>
-          <w:sz w:val="24"/>
-          <w:szCs w:val="24"/>
-        </w:rPr>
-      </w:pPr>
-    </w:p>
-    <w:p>
-      <w:pPr>
-        <w:spacing w:after="0"/>
-        <w:jc w:val="both"/>
-        <w:rPr>
-          <w:rFonts w:ascii="Arial Narrow" w:hAnsi="Arial Narrow"/>
-          <w:sz w:val="24"/>
-          <w:szCs w:val="24"/>
-        </w:rPr>
-      </w:pPr>
-    </w:p>
-    <w:p>
-      <w:pPr>
-        <w:spacing w:after="0"/>
-        <w:jc w:val="both"/>
-        <w:rPr>
-          <w:rFonts w:ascii="Arial Narrow" w:hAnsi="Arial Narrow"/>
-          <w:sz w:val="24"/>
-          <w:szCs w:val="24"/>
-        </w:rPr>
-      </w:pPr>
-    </w:p>
-    <w:p>
-      <w:pPr>
-        <w:spacing w:after="0"/>
-        <w:jc w:val="both"/>
-        <w:rPr>
-          <w:rFonts w:ascii="Arial Narrow" w:hAnsi="Arial Narrow"/>
-          <w:sz w:val="24"/>
-          <w:szCs w:val="24"/>
-        </w:rPr>
-      </w:pPr>
-    </w:p>
-    <w:p>
-      <w:pPr>
-        <w:spacing w:after="0"/>
-        <w:jc w:val="both"/>
-        <w:rPr>
-          <w:rFonts w:ascii="Arial Narrow" w:hAnsi="Arial Narrow"/>
-          <w:sz w:val="24"/>
-          <w:szCs w:val="24"/>
-        </w:rPr>
-      </w:pPr>
-    </w:p>
-    <w:p>
-      <w:pPr>
-        <w:spacing w:after="0"/>
-        <w:jc w:val="both"/>
-        <w:rPr>
-          <w:rFonts w:ascii="Arial Narrow" w:hAnsi="Arial Narrow"/>
-          <w:sz w:val="24"/>
-          <w:szCs w:val="24"/>
-        </w:rPr>
-      </w:pPr>
-    </w:p>
-    <w:p>
-      <w:pPr>
-        <w:spacing w:after="0"/>
-        <w:jc w:val="both"/>
-        <w:rPr>
-          <w:rFonts w:ascii="Arial Narrow" w:hAnsi="Arial Narrow"/>
-          <w:sz w:val="24"/>
-          <w:szCs w:val="24"/>
-        </w:rPr>
-      </w:pPr>
-    </w:p>
-    <w:p>
-      <w:pPr>
-        <w:spacing w:after="0"/>
-        <w:jc w:val="both"/>
-        <w:rPr>
-          <w:rFonts w:ascii="Arial Narrow" w:hAnsi="Arial Narrow"/>
-          <w:sz w:val="24"/>
-          <w:szCs w:val="24"/>
-        </w:rPr>
-      </w:pPr>
-    </w:p>
-    <w:p>
-      <w:pPr>
-        <w:spacing w:after="0"/>
-        <w:jc w:val="both"/>
-        <w:rPr>
-          <w:rFonts w:ascii="Arial Narrow" w:hAnsi="Arial Narrow"/>
-          <w:sz w:val="24"/>
-          <w:szCs w:val="24"/>
-        </w:rPr>
-      </w:pPr>
-    </w:p>
-    <w:p>
-      <w:pPr>
-        <w:spacing w:after="0"/>
-        <w:jc w:val="both"/>
-        <w:rPr>
-          <w:rFonts w:ascii="Arial Narrow" w:hAnsi="Arial Narrow"/>
-          <w:sz w:val="24"/>
-          <w:szCs w:val="24"/>
-        </w:rPr>
-      </w:pPr>
+          <w:rFonts w:ascii="Arial Narrow" w:hAnsi="Arial Narrow" w:cstheme="minorHAnsi"/>
+          <w:sz w:val="24"/>
+          <w:szCs w:val="24"/>
+        </w:rPr>
+      </w:pPr>
+      <w:r>
+        <w:rPr>
+          <w:rFonts w:ascii="Arial Narrow" w:hAnsi="Arial Narrow" w:cstheme="minorHAnsi"/>
+          <w:sz w:val="24"/>
+          <w:szCs w:val="24"/>
+        </w:rPr>
+        <w:t xml:space="preserve">Maksimum obserwowanych widm występuje dla wartości znormalizowanej ω = 0. </w:t>
+      </w:r>
+    </w:p>
+    <w:p>
+      <w:pPr>
+        <w:spacing w:after="0"/>
+        <w:jc w:val="both"/>
+        <w:rPr>
+          <w:rFonts w:ascii="Arial Narrow" w:hAnsi="Arial Narrow" w:cstheme="minorHAnsi"/>
+          <w:sz w:val="24"/>
+          <w:szCs w:val="24"/>
+        </w:rPr>
+      </w:pPr>
+      <w:r>
+        <w:rPr>
+          <w:rFonts w:ascii="Arial Narrow" w:hAnsi="Arial Narrow" w:cstheme="minorHAnsi"/>
+          <w:sz w:val="24"/>
+          <w:szCs w:val="24"/>
+        </w:rPr>
+        <w:t>Szerokość pasma włókna jest proporcjonalna do długości pasma B</w:t>
+      </w:r>
+      <w:r>
+        <w:rPr>
+          <w:rFonts w:ascii="Arial Narrow" w:hAnsi="Arial Narrow" w:cstheme="minorHAnsi"/>
+          <w:sz w:val="24"/>
+          <w:szCs w:val="24"/>
+          <w:vertAlign w:val="subscript"/>
+        </w:rPr>
+        <w:t>L</w:t>
+      </w:r>
+      <w:r>
+        <w:rPr>
+          <w:rFonts w:ascii="Arial Narrow" w:hAnsi="Arial Narrow" w:cstheme="minorHAnsi"/>
+          <w:sz w:val="24"/>
+          <w:szCs w:val="24"/>
+        </w:rPr>
+        <w:t>. Obserwuje się zależność silniejszego tłumienia sygnałów wraz ze skracaniem się długości pasma B</w:t>
+      </w:r>
+      <w:r>
+        <w:rPr>
+          <w:rFonts w:ascii="Arial Narrow" w:hAnsi="Arial Narrow" w:cstheme="minorHAnsi"/>
+          <w:sz w:val="24"/>
+          <w:szCs w:val="24"/>
+          <w:vertAlign w:val="subscript"/>
+        </w:rPr>
+        <w:t>L</w:t>
+      </w:r>
+      <w:r>
+        <w:rPr>
+          <w:rFonts w:ascii="Arial Narrow" w:hAnsi="Arial Narrow" w:cstheme="minorHAnsi"/>
+          <w:sz w:val="24"/>
+          <w:szCs w:val="24"/>
+        </w:rPr>
+        <w:t xml:space="preserve">. Skracanie pasma </w:t>
+      </w:r>
+      <w:r>
+        <w:rPr>
+          <w:rFonts w:ascii="Cambria Math" w:hAnsi="Cambria Math" w:cs="Cambria Math"/>
+          <w:sz w:val="24"/>
+          <w:szCs w:val="24"/>
+        </w:rPr>
+        <w:t>B</w:t>
+      </w:r>
+      <w:r>
+        <w:rPr>
+          <w:rFonts w:ascii="Cambria Math" w:hAnsi="Cambria Math" w:cs="Cambria Math"/>
+          <w:sz w:val="24"/>
+          <w:szCs w:val="24"/>
+          <w:vertAlign w:val="subscript"/>
+        </w:rPr>
+        <w:t>L</w:t>
+      </w:r>
+      <w:r>
+        <w:rPr>
+          <w:rFonts w:ascii="Arial Narrow" w:hAnsi="Arial Narrow" w:cstheme="minorHAnsi"/>
+          <w:sz w:val="24"/>
+          <w:szCs w:val="24"/>
+        </w:rPr>
+        <w:t xml:space="preserve"> powoduje zwiększanie się pasma zaporowego układu i zmniejszanie się pasma przepustowego układu. To znaczy, że częstotliwość graniczna układu maleje wraz ze spadkiem </w:t>
+      </w:r>
+      <w:r>
+        <w:rPr>
+          <w:rFonts w:ascii="Arial Narrow" w:hAnsi="Arial Narrow" w:cs="Cambria Math"/>
+          <w:sz w:val="24"/>
+          <w:szCs w:val="24"/>
+        </w:rPr>
+        <w:t>B</w:t>
+      </w:r>
+      <w:r>
+        <w:rPr>
+          <w:rFonts w:ascii="Arial Narrow" w:hAnsi="Arial Narrow" w:cs="Cambria Math"/>
+          <w:sz w:val="24"/>
+          <w:szCs w:val="24"/>
+          <w:vertAlign w:val="subscript"/>
+        </w:rPr>
+        <w:t>L</w:t>
+      </w:r>
+      <w:r>
+        <w:rPr>
+          <w:rFonts w:ascii="Arial Narrow" w:hAnsi="Arial Narrow" w:cstheme="minorHAnsi"/>
+          <w:sz w:val="24"/>
+          <w:szCs w:val="24"/>
+        </w:rPr>
+        <w:t>.</w:t>
+      </w:r>
+    </w:p>
+    <w:p>
+      <w:pPr>
+        <w:spacing w:after="0"/>
+        <w:jc w:val="both"/>
+        <w:rPr>
+          <w:rFonts w:ascii="Arial Narrow" w:hAnsi="Arial Narrow"/>
+          <w:sz w:val="24"/>
+          <w:szCs w:val="24"/>
+        </w:rPr>
+      </w:pPr>
+    </w:p>
+    <w:p>
+      <w:pPr>
+        <w:spacing w:after="0"/>
+        <w:jc w:val="both"/>
+        <w:rPr>
+          <w:rFonts w:ascii="Arial Narrow" w:hAnsi="Arial Narrow"/>
+          <w:sz w:val="24"/>
+          <w:szCs w:val="24"/>
+        </w:rPr>
+      </w:pPr>
+    </w:p>
+    <w:p>
+      <w:pPr>
+        <w:spacing w:after="0"/>
+        <w:jc w:val="both"/>
+        <w:rPr>
+          <w:rFonts w:ascii="Arial Narrow" w:hAnsi="Arial Narrow"/>
+          <w:sz w:val="24"/>
+          <w:szCs w:val="24"/>
+        </w:rPr>
+      </w:pPr>
+    </w:p>
+    <w:p>
+      <w:pPr>
+        <w:spacing w:after="0"/>
+        <w:jc w:val="both"/>
+        <w:rPr>
+          <w:rFonts w:ascii="Arial Narrow" w:hAnsi="Arial Narrow"/>
+          <w:sz w:val="24"/>
+          <w:szCs w:val="24"/>
+        </w:rPr>
+      </w:pPr>
+    </w:p>
+    <w:p>
+      <w:pPr>
+        <w:spacing w:after="0"/>
+        <w:jc w:val="both"/>
+        <w:rPr>
+          <w:rFonts w:ascii="Arial Narrow" w:hAnsi="Arial Narrow"/>
+          <w:sz w:val="24"/>
+          <w:szCs w:val="24"/>
+        </w:rPr>
+      </w:pPr>
+    </w:p>
+    <w:p>
+      <w:pPr>
+        <w:spacing w:after="0"/>
+        <w:jc w:val="both"/>
+        <w:rPr>
+          <w:rFonts w:ascii="Arial Narrow" w:hAnsi="Arial Narrow"/>
+          <w:sz w:val="24"/>
+          <w:szCs w:val="24"/>
+        </w:rPr>
+      </w:pPr>
+    </w:p>
+    <w:p>
+      <w:pPr>
+        <w:spacing w:after="0"/>
+        <w:jc w:val="both"/>
+        <w:rPr>
+          <w:rFonts w:ascii="Arial Narrow" w:hAnsi="Arial Narrow"/>
+          <w:sz w:val="24"/>
+          <w:szCs w:val="24"/>
+        </w:rPr>
+      </w:pPr>
+    </w:p>
+    <w:p>
+      <w:pPr>
+        <w:spacing w:after="0"/>
+        <w:jc w:val="both"/>
+        <w:rPr>
+          <w:rFonts w:ascii="Arial Narrow" w:hAnsi="Arial Narrow"/>
+          <w:sz w:val="24"/>
+          <w:szCs w:val="24"/>
+        </w:rPr>
+      </w:pPr>
+    </w:p>
+    <w:p>
+      <w:pPr>
+        <w:spacing w:after="0"/>
+        <w:jc w:val="both"/>
+        <w:rPr>
+          <w:rFonts w:ascii="Arial Narrow" w:hAnsi="Arial Narrow"/>
+          <w:sz w:val="24"/>
+          <w:szCs w:val="24"/>
+        </w:rPr>
+      </w:pPr>
+      <w:r>
+        <w:rPr>
+          <w:rFonts w:ascii="Arial Narrow" w:hAnsi="Arial Narrow"/>
+          <w:sz w:val="24"/>
+          <w:szCs w:val="24"/>
+        </w:rPr>
+        <w:t xml:space="preserve"> </w:t>
+      </w:r>
+      <w:r>
+        <w:rPr>
+          <w:rFonts w:ascii="Arial Narrow" w:hAnsi="Arial Narrow"/>
+          <w:sz w:val="24"/>
+          <w:szCs w:val="24"/>
+        </w:rPr>
+        <w:tab/>
+      </w:r>
     </w:p>
     <w:p>
       <w:pPr>
@@ -4072,14 +4771,15 @@
       <w:r>
         <w:rPr>
           <w:rFonts w:ascii="Arial Narrow" w:hAnsi="Arial Narrow"/>
+          <w:noProof/>
           <w:sz w:val="24"/>
           <w:szCs w:val="24"/>
         </w:rPr>
         <w:drawing>
-          <wp:inline distT="0" distB="0" distL="0" distR="0" wp14:anchorId="388070A5" wp14:editId="326E3A44">
+          <wp:inline distT="0" distB="0" distL="0" distR="0" wp14:anchorId="538A1F30" wp14:editId="74DB50D2">
             <wp:extent cx="5334000" cy="4000500"/>
             <wp:effectExtent l="0" t="0" r="0" b="0"/>
-            <wp:docPr id="22" name="Obraz 22"/>
+            <wp:docPr id="17" name="Obraz 17"/>
             <wp:cNvGraphicFramePr>
               <a:graphicFrameLocks xmlns:a="http://schemas.openxmlformats.org/drawingml/2006/main" noChangeAspect="1"/>
             </wp:cNvGraphicFramePr>
@@ -4128,24 +4828,179 @@
           <w:sz w:val="24"/>
           <w:szCs w:val="24"/>
         </w:rPr>
-        <w:t>W dziedzinie czasu także obserwujemy, że dla większych wartości B</w:t>
-      </w:r>
-      <w:r>
-        <w:rPr>
-          <w:rFonts w:ascii="Arial Narrow" w:hAnsi="Arial Narrow"/>
-          <w:sz w:val="24"/>
-          <w:szCs w:val="24"/>
-          <w:vertAlign w:val="subscript"/>
-        </w:rPr>
-        <w:t xml:space="preserve">L </w:t>
-      </w:r>
-      <w:r>
-        <w:rPr>
-          <w:rFonts w:ascii="Arial Narrow" w:hAnsi="Arial Narrow"/>
-          <w:sz w:val="24"/>
-          <w:szCs w:val="24"/>
-        </w:rPr>
-        <w:t>mniej odczuwalne jest tłumienie w światłowodzie.</w:t>
+        <w:t>Obserwowane sygnały w dziedzinie czasu przyjmują wartość maksymalną dla chwili czasowej t = 0</w:t>
+      </w:r>
+      <w:r>
+        <w:rPr>
+          <w:rFonts w:ascii="Arial Narrow" w:hAnsi="Arial Narrow"/>
+          <w:sz w:val="24"/>
+          <w:szCs w:val="24"/>
+        </w:rPr>
+        <w:t xml:space="preserve">. Wraz z upływem czasu  ich wartości spadają do zera. </w:t>
+      </w:r>
+    </w:p>
+    <w:p>
+      <w:pPr>
+        <w:spacing w:after="0"/>
+        <w:jc w:val="both"/>
+        <w:rPr>
+          <w:rFonts w:ascii="Arial Narrow" w:hAnsi="Arial Narrow"/>
+          <w:sz w:val="24"/>
+          <w:szCs w:val="24"/>
+        </w:rPr>
+      </w:pPr>
+      <w:r>
+        <w:rPr>
+          <w:rFonts w:ascii="Arial Narrow" w:hAnsi="Arial Narrow"/>
+          <w:sz w:val="24"/>
+          <w:szCs w:val="24"/>
+        </w:rPr>
+        <w:t>Na podstawie wykresów można zaobserwować</w:t>
+      </w:r>
+      <w:r>
+        <w:rPr>
+          <w:rFonts w:ascii="Arial Narrow" w:hAnsi="Arial Narrow"/>
+          <w:sz w:val="24"/>
+          <w:szCs w:val="24"/>
+        </w:rPr>
+        <w:t xml:space="preserve"> zależność silniejszego tłumienia maksymalnej wartości sygnał</w:t>
+      </w:r>
+      <w:r>
+        <w:rPr>
+          <w:rFonts w:ascii="Arial Narrow" w:hAnsi="Arial Narrow"/>
+          <w:sz w:val="24"/>
+          <w:szCs w:val="24"/>
+        </w:rPr>
+        <w:t>u</w:t>
+      </w:r>
+      <w:r>
+        <w:rPr>
+          <w:rFonts w:ascii="Arial Narrow" w:hAnsi="Arial Narrow"/>
+          <w:sz w:val="24"/>
+          <w:szCs w:val="24"/>
+        </w:rPr>
+        <w:t xml:space="preserve"> wyjściowego s</w:t>
+      </w:r>
+      <w:r>
+        <w:rPr>
+          <w:rFonts w:ascii="Arial Narrow" w:hAnsi="Arial Narrow"/>
+          <w:sz w:val="24"/>
+          <w:szCs w:val="24"/>
+          <w:vertAlign w:val="subscript"/>
+        </w:rPr>
+        <w:t>2</w:t>
+      </w:r>
+      <w:r>
+        <w:rPr>
+          <w:rFonts w:ascii="Arial Narrow" w:hAnsi="Arial Narrow"/>
+          <w:sz w:val="24"/>
+          <w:szCs w:val="24"/>
+        </w:rPr>
+        <w:t>(t) wraz ze spadkiem długości szerokości pasma B</w:t>
+      </w:r>
+      <w:r>
+        <w:rPr>
+          <w:rFonts w:ascii="Arial Narrow" w:hAnsi="Arial Narrow"/>
+          <w:sz w:val="24"/>
+          <w:szCs w:val="24"/>
+          <w:vertAlign w:val="subscript"/>
+        </w:rPr>
+        <w:t>L</w:t>
+      </w:r>
+      <w:r>
+        <w:rPr>
+          <w:rFonts w:ascii="Arial Narrow" w:hAnsi="Arial Narrow"/>
+          <w:sz w:val="24"/>
+          <w:szCs w:val="24"/>
+        </w:rPr>
+        <w:t>. To znaczy, że im mniejsza jest wartość długości pasma B</w:t>
+      </w:r>
+      <w:r>
+        <w:rPr>
+          <w:rFonts w:ascii="Arial Narrow" w:hAnsi="Arial Narrow"/>
+          <w:sz w:val="24"/>
+          <w:szCs w:val="24"/>
+          <w:vertAlign w:val="subscript"/>
+        </w:rPr>
+        <w:t>L</w:t>
+      </w:r>
+      <w:r>
+        <w:rPr>
+          <w:rFonts w:ascii="Arial Narrow" w:hAnsi="Arial Narrow"/>
+          <w:sz w:val="24"/>
+          <w:szCs w:val="24"/>
+        </w:rPr>
+        <w:t>, tym mniejszą moc maksymalną ma sygnał s</w:t>
+      </w:r>
+      <w:r>
+        <w:rPr>
+          <w:rFonts w:ascii="Arial Narrow" w:hAnsi="Arial Narrow"/>
+          <w:sz w:val="24"/>
+          <w:szCs w:val="24"/>
+          <w:vertAlign w:val="subscript"/>
+        </w:rPr>
+        <w:t>2</w:t>
+      </w:r>
+      <w:r>
+        <w:rPr>
+          <w:rFonts w:ascii="Arial Narrow" w:hAnsi="Arial Narrow"/>
+          <w:sz w:val="24"/>
+          <w:szCs w:val="24"/>
+        </w:rPr>
+        <w:t>(t).</w:t>
+      </w:r>
+    </w:p>
+    <w:p>
+      <w:pPr>
+        <w:spacing w:after="0"/>
+        <w:jc w:val="both"/>
+        <w:rPr>
+          <w:rFonts w:ascii="Arial Narrow" w:hAnsi="Arial Narrow"/>
+          <w:sz w:val="24"/>
+          <w:szCs w:val="24"/>
+        </w:rPr>
+      </w:pPr>
+      <w:r>
+        <w:rPr>
+          <w:rFonts w:ascii="Arial Narrow" w:hAnsi="Arial Narrow"/>
+          <w:sz w:val="24"/>
+          <w:szCs w:val="24"/>
+        </w:rPr>
+        <w:t>Zmniejszanie się wartości B</w:t>
+      </w:r>
+      <w:r>
+        <w:rPr>
+          <w:rFonts w:ascii="Arial Narrow" w:hAnsi="Arial Narrow"/>
+          <w:sz w:val="24"/>
+          <w:szCs w:val="24"/>
+          <w:vertAlign w:val="subscript"/>
+        </w:rPr>
+        <w:t>L</w:t>
+      </w:r>
+      <w:r>
+        <w:rPr>
+          <w:rFonts w:ascii="Arial Narrow" w:hAnsi="Arial Narrow"/>
+          <w:sz w:val="24"/>
+          <w:szCs w:val="24"/>
+        </w:rPr>
+        <w:t xml:space="preserve"> zwiększa długość zbocza, co oznacza, że im mniejsze jest B</w:t>
+      </w:r>
+      <w:r>
+        <w:rPr>
+          <w:rFonts w:ascii="Arial Narrow" w:hAnsi="Arial Narrow"/>
+          <w:sz w:val="24"/>
+          <w:szCs w:val="24"/>
+          <w:vertAlign w:val="subscript"/>
+        </w:rPr>
+        <w:t>L</w:t>
+      </w:r>
+      <w:r>
+        <w:rPr>
+          <w:rFonts w:ascii="Arial Narrow" w:hAnsi="Arial Narrow"/>
+          <w:sz w:val="24"/>
+          <w:szCs w:val="24"/>
+        </w:rPr>
+        <w:t>, tym silniej rozmyty jest sygnał na wyjściu badanego układu.</w:t>
       </w:r>
     </w:p>
     <w:p>
